--- a/Documents/Research_Document.docx
+++ b/Documents/Research_Document.docx
@@ -1,872 +1,425 @@
 
 <file path=word/document.xml><?xml version="1.0" encoding="utf-8"?>
-<w:document xmlns:wpc="http://schemas.microsoft.com/office/word/2010/wordprocessingCanvas" xmlns:cx="http://schemas.microsoft.com/office/drawing/2014/chartex" xmlns:cx1="http://schemas.microsoft.com/office/drawing/2015/9/8/chartex" xmlns:cx2="http://schemas.microsoft.com/office/drawing/2015/10/21/chartex" xmlns:mc="http://schemas.openxmlformats.org/markup-compatibility/2006" xmlns:o="urn:schemas-microsoft-com:office:office" xmlns:r="http://schemas.openxmlformats.org/officeDocument/2006/relationships" xmlns:m="http://schemas.openxmlformats.org/officeDocument/2006/math" xmlns:v="urn:schemas-microsoft-com:vml" xmlns:wp14="http://schemas.microsoft.com/office/word/2010/wordprocessingDrawing" xmlns:wp="http://schemas.openxmlformats.org/drawingml/2006/wordprocessingDrawing" xmlns:w10="urn:schemas-microsoft-com:office:word" xmlns:w="http://schemas.openxmlformats.org/wordprocessingml/2006/main" xmlns:w14="http://schemas.microsoft.com/office/word/2010/wordml" xmlns:w15="http://schemas.microsoft.com/office/word/2012/wordml" xmlns:w16se="http://schemas.microsoft.com/office/word/2015/wordml/symex" xmlns:wpg="http://schemas.microsoft.com/office/word/2010/wordprocessingGroup" xmlns:wpi="http://schemas.microsoft.com/office/word/2010/wordprocessingInk" xmlns:wne="http://schemas.microsoft.com/office/word/2006/wordml" xmlns:wps="http://schemas.microsoft.com/office/word/2010/wordprocessingShape" mc:Ignorable="w14 w15 w16se wp14">
+<w:document xmlns:wpc="http://schemas.microsoft.com/office/word/2010/wordprocessingCanvas" xmlns:cx="http://schemas.microsoft.com/office/drawing/2014/chartex" xmlns:cx1="http://schemas.microsoft.com/office/drawing/2015/9/8/chartex" xmlns:cx2="http://schemas.microsoft.com/office/drawing/2015/10/21/chartex" xmlns:cx3="http://schemas.microsoft.com/office/drawing/2016/5/9/chartex" xmlns:cx4="http://schemas.microsoft.com/office/drawing/2016/5/10/chartex" xmlns:cx5="http://schemas.microsoft.com/office/drawing/2016/5/11/chartex" xmlns:mc="http://schemas.openxmlformats.org/markup-compatibility/2006" xmlns:o="urn:schemas-microsoft-com:office:office" xmlns:r="http://schemas.openxmlformats.org/officeDocument/2006/relationships" xmlns:m="http://schemas.openxmlformats.org/officeDocument/2006/math" xmlns:v="urn:schemas-microsoft-com:vml" xmlns:wp14="http://schemas.microsoft.com/office/word/2010/wordprocessingDrawing" xmlns:wp="http://schemas.openxmlformats.org/drawingml/2006/wordprocessingDrawing" xmlns:w10="urn:schemas-microsoft-com:office:word" xmlns:w="http://schemas.openxmlformats.org/wordprocessingml/2006/main" xmlns:w14="http://schemas.microsoft.com/office/word/2010/wordml" xmlns:w15="http://schemas.microsoft.com/office/word/2012/wordml" xmlns:w16se="http://schemas.microsoft.com/office/word/2015/wordml/symex" xmlns:wpg="http://schemas.microsoft.com/office/word/2010/wordprocessingGroup" xmlns:wpi="http://schemas.microsoft.com/office/word/2010/wordprocessingInk" xmlns:wne="http://schemas.microsoft.com/office/word/2006/wordml" xmlns:wps="http://schemas.microsoft.com/office/word/2010/wordprocessingShape" mc:Ignorable="w14 w15 w16se wp14">
   <w:body>
-    <w:sdt>
-      <w:sdtPr>
-        <w:rPr>
-          <w:rFonts w:eastAsiaTheme="minorHAnsi"/>
+    <w:p>
+      <w:pPr>
+        <w:pStyle w:val="NoSpacing"/>
+        <w:rPr>
           <w:sz w:val="2"/>
-          <w:lang w:val="en-GB"/>
-        </w:rPr>
-        <w:id w:val="450674701"/>
-        <w:docPartObj>
-          <w:docPartGallery w:val="Cover Pages"/>
-          <w:docPartUnique/>
-        </w:docPartObj>
-      </w:sdtPr>
-      <w:sdtEndPr>
-        <w:rPr>
-          <w:rFonts w:ascii="Arial Narrow" w:hAnsi="Arial Narrow"/>
-          <w:i/>
-          <w:sz w:val="40"/>
-          <w:szCs w:val="40"/>
-          <w:lang w:val="en-IE"/>
-        </w:rPr>
-      </w:sdtEndPr>
-      <w:sdtContent>
-        <w:p>
-          <w:pPr>
-            <w:pStyle w:val="NoSpacing"/>
-            <w:rPr>
-              <w:sz w:val="2"/>
-            </w:rPr>
-          </w:pPr>
-          <w:r>
-            <w:rPr>
-              <w:rFonts w:ascii="Arial Narrow" w:hAnsi="Arial Narrow"/>
-              <w:i/>
-              <w:noProof/>
-              <w:sz w:val="40"/>
-              <w:szCs w:val="40"/>
-              <w:lang w:val="en-IE" w:eastAsia="en-IE"/>
-            </w:rPr>
+        </w:rPr>
+      </w:pPr>
+    </w:p>
+    <w:p>
+      <w:r>
+        <w:rPr>
+          <w:noProof/>
+          <w:lang w:val="en-IE" w:eastAsia="en-IE"/>
+        </w:rPr>
+        <mc:AlternateContent>
+          <mc:Choice Requires="wps">
             <w:drawing>
-              <wp:anchor distT="0" distB="0" distL="114300" distR="114300" simplePos="0" relativeHeight="251685888" behindDoc="0" locked="0" layoutInCell="1" allowOverlap="1" wp14:anchorId="325F5D0E" wp14:editId="0F81BF3A">
+              <wp:anchor distT="0" distB="0" distL="114300" distR="114300" simplePos="0" relativeHeight="251687936" behindDoc="0" locked="0" layoutInCell="1" allowOverlap="1" wp14:anchorId="532297B5" wp14:editId="7122E3CD">
                 <wp:simplePos x="0" y="0"/>
-                <wp:positionH relativeFrom="column">
-                  <wp:posOffset>-26670</wp:posOffset>
+                <wp:positionH relativeFrom="page">
+                  <wp:align>center</wp:align>
                 </wp:positionH>
-                <wp:positionV relativeFrom="paragraph">
-                  <wp:posOffset>0</wp:posOffset>
+                <wp:positionV relativeFrom="margin">
+                  <wp:align>bottom</wp:align>
                 </wp:positionV>
-                <wp:extent cx="4596825" cy="1053968"/>
-                <wp:effectExtent l="0" t="0" r="0" b="0"/>
-                <wp:wrapSquare wrapText="bothSides"/>
-                <wp:docPr id="24" name="Picture 24"/>
-                <wp:cNvGraphicFramePr>
-                  <a:graphicFrameLocks xmlns:a="http://schemas.openxmlformats.org/drawingml/2006/main" noChangeAspect="1"/>
-                </wp:cNvGraphicFramePr>
+                <wp:extent cx="5943600" cy="374904"/>
+                <wp:effectExtent l="0" t="0" r="0" b="2540"/>
+                <wp:wrapNone/>
+                <wp:docPr id="69" name="Text Box 69"/>
+                <wp:cNvGraphicFramePr/>
                 <a:graphic xmlns:a="http://schemas.openxmlformats.org/drawingml/2006/main">
-                  <a:graphicData uri="http://schemas.openxmlformats.org/drawingml/2006/picture">
-                    <pic:pic xmlns:pic="http://schemas.openxmlformats.org/drawingml/2006/picture">
-                      <pic:nvPicPr>
-                        <pic:cNvPr id="24" name="Looprac_logo.png"/>
-                        <pic:cNvPicPr/>
-                      </pic:nvPicPr>
-                      <pic:blipFill>
-                        <a:blip r:embed="rId8">
-                          <a:extLst>
-                            <a:ext uri="{28A0092B-C50C-407E-A947-70E740481C1C}">
-                              <a14:useLocalDpi xmlns:a14="http://schemas.microsoft.com/office/drawing/2010/main" val="0"/>
-                            </a:ext>
-                          </a:extLst>
-                        </a:blip>
-                        <a:stretch>
-                          <a:fillRect/>
-                        </a:stretch>
-                      </pic:blipFill>
-                      <pic:spPr>
+                  <a:graphicData uri="http://schemas.microsoft.com/office/word/2010/wordprocessingShape">
+                    <wps:wsp>
+                      <wps:cNvSpPr txBox="1"/>
+                      <wps:spPr>
                         <a:xfrm>
                           <a:off x="0" y="0"/>
-                          <a:ext cx="4596825" cy="1053968"/>
+                          <a:ext cx="5943600" cy="374904"/>
                         </a:xfrm>
                         <a:prstGeom prst="rect">
                           <a:avLst/>
                         </a:prstGeom>
-                      </pic:spPr>
-                    </pic:pic>
+                        <a:noFill/>
+                        <a:ln w="6350">
+                          <a:noFill/>
+                        </a:ln>
+                        <a:effectLst/>
+                      </wps:spPr>
+                      <wps:style>
+                        <a:lnRef idx="0">
+                          <a:schemeClr val="accent1"/>
+                        </a:lnRef>
+                        <a:fillRef idx="0">
+                          <a:schemeClr val="accent1"/>
+                        </a:fillRef>
+                        <a:effectRef idx="0">
+                          <a:schemeClr val="accent1"/>
+                        </a:effectRef>
+                        <a:fontRef idx="minor">
+                          <a:schemeClr val="dk1"/>
+                        </a:fontRef>
+                      </wps:style>
+                      <wps:txbx>
+                        <w:txbxContent>
+                          <w:p>
+                            <w:pPr>
+                              <w:pStyle w:val="NoSpacing"/>
+                              <w:jc w:val="right"/>
+                              <w:rPr>
+                                <w:color w:val="000000" w:themeColor="text1"/>
+                                <w:sz w:val="36"/>
+                                <w:szCs w:val="36"/>
+                                <w:lang w:val="en-IE"/>
+                              </w:rPr>
+                            </w:pPr>
+                            <w:r>
+                              <w:rPr>
+                                <w:color w:val="000000" w:themeColor="text1"/>
+                                <w:sz w:val="36"/>
+                                <w:szCs w:val="36"/>
+                                <w:lang w:val="en-IE"/>
+                              </w:rPr>
+                              <w:t>By:</w:t>
+                            </w:r>
+                            <w:r>
+                              <w:rPr>
+                                <w:color w:val="000000" w:themeColor="text1"/>
+                                <w:sz w:val="36"/>
+                                <w:szCs w:val="36"/>
+                                <w:lang w:val="en-IE"/>
+                              </w:rPr>
+                              <w:tab/>
+                              <w:t>Kevin Dawson</w:t>
+                            </w:r>
+                          </w:p>
+                          <w:p>
+                            <w:pPr>
+                              <w:pStyle w:val="NoSpacing"/>
+                              <w:jc w:val="right"/>
+                              <w:rPr>
+                                <w:color w:val="000000" w:themeColor="text1"/>
+                                <w:sz w:val="36"/>
+                                <w:szCs w:val="36"/>
+                                <w:lang w:val="en-IE"/>
+                              </w:rPr>
+                            </w:pPr>
+                            <w:r>
+                              <w:rPr>
+                                <w:color w:val="000000" w:themeColor="text1"/>
+                                <w:sz w:val="36"/>
+                                <w:szCs w:val="36"/>
+                                <w:lang w:val="en-IE"/>
+                              </w:rPr>
+                              <w:t>Supervisor:    Joseph Kehoe</w:t>
+                            </w:r>
+                          </w:p>
+                        </w:txbxContent>
+                      </wps:txbx>
+                      <wps:bodyPr rot="0" spcFirstLastPara="0" vertOverflow="overflow" horzOverflow="overflow" vert="horz" wrap="square" lIns="0" tIns="0" rIns="0" bIns="0" numCol="1" spcCol="0" rtlCol="0" fromWordArt="0" anchor="b" anchorCtr="0" forceAA="0" compatLnSpc="1">
+                        <a:prstTxWarp prst="textNoShape">
+                          <a:avLst/>
+                        </a:prstTxWarp>
+                        <a:spAutoFit/>
+                      </wps:bodyPr>
+                    </wps:wsp>
                   </a:graphicData>
                 </a:graphic>
+                <wp14:sizeRelH relativeFrom="page">
+                  <wp14:pctWidth>76500</wp14:pctWidth>
+                </wp14:sizeRelH>
+                <wp14:sizeRelV relativeFrom="margin">
+                  <wp14:pctHeight>0</wp14:pctHeight>
+                </wp14:sizeRelV>
               </wp:anchor>
             </w:drawing>
-          </w:r>
-        </w:p>
-        <w:p>
-          <w:r>
-            <w:rPr>
-              <w:noProof/>
-              <w:color w:val="5B9BD5" w:themeColor="accent1"/>
-              <w:sz w:val="36"/>
-              <w:szCs w:val="36"/>
-              <w:lang w:val="en-IE" w:eastAsia="en-IE"/>
-            </w:rPr>
-            <mc:AlternateContent>
-              <mc:Choice Requires="wpg">
-                <w:drawing>
-                  <wp:anchor distT="0" distB="0" distL="114300" distR="114300" simplePos="0" relativeHeight="251680768" behindDoc="1" locked="0" layoutInCell="1" allowOverlap="1" wp14:anchorId="592EDB43" wp14:editId="759E91E6">
-                    <wp:simplePos x="0" y="0"/>
-                    <mc:AlternateContent>
-                      <mc:Choice Requires="wp14">
-                        <wp:positionH relativeFrom="page">
-                          <wp14:pctPosHOffset>22000</wp14:pctPosHOffset>
-                        </wp:positionH>
-                      </mc:Choice>
-                      <mc:Fallback>
-                        <wp:positionH relativeFrom="page">
-                          <wp:posOffset>1663065</wp:posOffset>
-                        </wp:positionH>
-                      </mc:Fallback>
-                    </mc:AlternateContent>
-                    <mc:AlternateContent>
-                      <mc:Choice Requires="wp14">
-                        <wp:positionV relativeFrom="page">
-                          <wp14:pctPosVOffset>30000</wp14:pctPosVOffset>
-                        </wp:positionV>
-                      </mc:Choice>
-                      <mc:Fallback>
-                        <wp:positionV relativeFrom="page">
-                          <wp:posOffset>3207385</wp:posOffset>
-                        </wp:positionV>
-                      </mc:Fallback>
-                    </mc:AlternateContent>
-                    <wp:extent cx="5494369" cy="5696712"/>
-                    <wp:effectExtent l="0" t="0" r="0" b="3175"/>
-                    <wp:wrapNone/>
-                    <wp:docPr id="63" name="Group 2"/>
-                    <wp:cNvGraphicFramePr>
-                      <a:graphicFrameLocks xmlns:a="http://schemas.openxmlformats.org/drawingml/2006/main" noChangeAspect="1"/>
-                    </wp:cNvGraphicFramePr>
-                    <a:graphic xmlns:a="http://schemas.openxmlformats.org/drawingml/2006/main">
-                      <a:graphicData uri="http://schemas.microsoft.com/office/word/2010/wordprocessingGroup">
-                        <wpg:wgp>
-                          <wpg:cNvGrpSpPr>
-                            <a:grpSpLocks noChangeAspect="1"/>
-                          </wpg:cNvGrpSpPr>
-                          <wpg:grpSpPr>
-                            <a:xfrm>
-                              <a:off x="0" y="0"/>
-                              <a:ext cx="5494369" cy="5696712"/>
-                              <a:chOff x="0" y="0"/>
-                              <a:chExt cx="4329113" cy="4491038"/>
-                            </a:xfrm>
-                            <a:solidFill>
-                              <a:schemeClr val="tx2">
-                                <a:lumMod val="60000"/>
-                                <a:lumOff val="40000"/>
-                              </a:schemeClr>
-                            </a:solidFill>
-                          </wpg:grpSpPr>
-                          <wps:wsp>
-                            <wps:cNvPr id="64" name="Freeform 64"/>
-                            <wps:cNvSpPr>
-                              <a:spLocks/>
-                            </wps:cNvSpPr>
-                            <wps:spPr bwMode="auto">
-                              <a:xfrm>
-                                <a:off x="1501775" y="0"/>
-                                <a:ext cx="2827338" cy="2835275"/>
-                              </a:xfrm>
-                              <a:custGeom>
-                                <a:avLst/>
-                                <a:gdLst>
-                                  <a:gd name="T0" fmla="*/ 4 w 1781"/>
-                                  <a:gd name="T1" fmla="*/ 1786 h 1786"/>
-                                  <a:gd name="T2" fmla="*/ 0 w 1781"/>
-                                  <a:gd name="T3" fmla="*/ 1782 h 1786"/>
-                                  <a:gd name="T4" fmla="*/ 1776 w 1781"/>
-                                  <a:gd name="T5" fmla="*/ 0 h 1786"/>
-                                  <a:gd name="T6" fmla="*/ 1781 w 1781"/>
-                                  <a:gd name="T7" fmla="*/ 5 h 1786"/>
-                                  <a:gd name="T8" fmla="*/ 4 w 1781"/>
-                                  <a:gd name="T9" fmla="*/ 1786 h 1786"/>
-                                </a:gdLst>
-                                <a:ahLst/>
-                                <a:cxnLst>
-                                  <a:cxn ang="0">
-                                    <a:pos x="T0" y="T1"/>
-                                  </a:cxn>
-                                  <a:cxn ang="0">
-                                    <a:pos x="T2" y="T3"/>
-                                  </a:cxn>
-                                  <a:cxn ang="0">
-                                    <a:pos x="T4" y="T5"/>
-                                  </a:cxn>
-                                  <a:cxn ang="0">
-                                    <a:pos x="T6" y="T7"/>
-                                  </a:cxn>
-                                  <a:cxn ang="0">
-                                    <a:pos x="T8" y="T9"/>
-                                  </a:cxn>
-                                </a:cxnLst>
-                                <a:rect l="0" t="0" r="r" b="b"/>
-                                <a:pathLst>
-                                  <a:path w="1781" h="1786">
-                                    <a:moveTo>
-                                      <a:pt x="4" y="1786"/>
-                                    </a:moveTo>
-                                    <a:lnTo>
-                                      <a:pt x="0" y="1782"/>
-                                    </a:lnTo>
-                                    <a:lnTo>
-                                      <a:pt x="1776" y="0"/>
-                                    </a:lnTo>
-                                    <a:lnTo>
-                                      <a:pt x="1781" y="5"/>
-                                    </a:lnTo>
-                                    <a:lnTo>
-                                      <a:pt x="4" y="1786"/>
-                                    </a:lnTo>
-                                    <a:close/>
-                                  </a:path>
-                                </a:pathLst>
-                              </a:custGeom>
-                              <a:grpFill/>
-                              <a:ln>
-                                <a:noFill/>
-                              </a:ln>
-                              <a:extLst>
-                                <a:ext uri="{91240B29-F687-4F45-9708-019B960494DF}">
-                                  <a14:hiddenLine xmlns:a14="http://schemas.microsoft.com/office/drawing/2010/main" w="9525">
-                                    <a:solidFill>
-                                      <a:srgbClr val="000000"/>
-                                    </a:solidFill>
-                                    <a:round/>
-                                    <a:headEnd/>
-                                    <a:tailEnd/>
-                                  </a14:hiddenLine>
-                                </a:ext>
-                              </a:extLst>
-                            </wps:spPr>
-                            <wps:bodyPr vert="horz" wrap="square" lIns="91440" tIns="45720" rIns="91440" bIns="45720" numCol="1" anchor="t" anchorCtr="0" compatLnSpc="1">
-                              <a:prstTxWarp prst="textNoShape">
-                                <a:avLst/>
-                              </a:prstTxWarp>
-                            </wps:bodyPr>
-                          </wps:wsp>
-                          <wps:wsp>
-                            <wps:cNvPr id="65" name="Freeform 65"/>
-                            <wps:cNvSpPr>
-                              <a:spLocks/>
-                            </wps:cNvSpPr>
-                            <wps:spPr bwMode="auto">
-                              <a:xfrm>
-                                <a:off x="782637" y="227013"/>
-                                <a:ext cx="3546475" cy="3546475"/>
-                              </a:xfrm>
-                              <a:custGeom>
-                                <a:avLst/>
-                                <a:gdLst>
-                                  <a:gd name="T0" fmla="*/ 5 w 2234"/>
-                                  <a:gd name="T1" fmla="*/ 2234 h 2234"/>
-                                  <a:gd name="T2" fmla="*/ 0 w 2234"/>
-                                  <a:gd name="T3" fmla="*/ 2229 h 2234"/>
-                                  <a:gd name="T4" fmla="*/ 2229 w 2234"/>
-                                  <a:gd name="T5" fmla="*/ 0 h 2234"/>
-                                  <a:gd name="T6" fmla="*/ 2234 w 2234"/>
-                                  <a:gd name="T7" fmla="*/ 5 h 2234"/>
-                                  <a:gd name="T8" fmla="*/ 5 w 2234"/>
-                                  <a:gd name="T9" fmla="*/ 2234 h 2234"/>
-                                </a:gdLst>
-                                <a:ahLst/>
-                                <a:cxnLst>
-                                  <a:cxn ang="0">
-                                    <a:pos x="T0" y="T1"/>
-                                  </a:cxn>
-                                  <a:cxn ang="0">
-                                    <a:pos x="T2" y="T3"/>
-                                  </a:cxn>
-                                  <a:cxn ang="0">
-                                    <a:pos x="T4" y="T5"/>
-                                  </a:cxn>
-                                  <a:cxn ang="0">
-                                    <a:pos x="T6" y="T7"/>
-                                  </a:cxn>
-                                  <a:cxn ang="0">
-                                    <a:pos x="T8" y="T9"/>
-                                  </a:cxn>
-                                </a:cxnLst>
-                                <a:rect l="0" t="0" r="r" b="b"/>
-                                <a:pathLst>
-                                  <a:path w="2234" h="2234">
-                                    <a:moveTo>
-                                      <a:pt x="5" y="2234"/>
-                                    </a:moveTo>
-                                    <a:lnTo>
-                                      <a:pt x="0" y="2229"/>
-                                    </a:lnTo>
-                                    <a:lnTo>
-                                      <a:pt x="2229" y="0"/>
-                                    </a:lnTo>
-                                    <a:lnTo>
-                                      <a:pt x="2234" y="5"/>
-                                    </a:lnTo>
-                                    <a:lnTo>
-                                      <a:pt x="5" y="2234"/>
-                                    </a:lnTo>
-                                    <a:close/>
-                                  </a:path>
-                                </a:pathLst>
-                              </a:custGeom>
-                              <a:grpFill/>
-                              <a:ln>
-                                <a:noFill/>
-                              </a:ln>
-                              <a:extLst>
-                                <a:ext uri="{91240B29-F687-4F45-9708-019B960494DF}">
-                                  <a14:hiddenLine xmlns:a14="http://schemas.microsoft.com/office/drawing/2010/main" w="9525">
-                                    <a:solidFill>
-                                      <a:srgbClr val="000000"/>
-                                    </a:solidFill>
-                                    <a:round/>
-                                    <a:headEnd/>
-                                    <a:tailEnd/>
-                                  </a14:hiddenLine>
-                                </a:ext>
-                              </a:extLst>
-                            </wps:spPr>
-                            <wps:bodyPr vert="horz" wrap="square" lIns="91440" tIns="45720" rIns="91440" bIns="45720" numCol="1" anchor="t" anchorCtr="0" compatLnSpc="1">
-                              <a:prstTxWarp prst="textNoShape">
-                                <a:avLst/>
-                              </a:prstTxWarp>
-                            </wps:bodyPr>
-                          </wps:wsp>
-                          <wps:wsp>
-                            <wps:cNvPr id="66" name="Freeform 66"/>
-                            <wps:cNvSpPr>
-                              <a:spLocks/>
-                            </wps:cNvSpPr>
-                            <wps:spPr bwMode="auto">
-                              <a:xfrm>
-                                <a:off x="841375" y="109538"/>
-                                <a:ext cx="3487738" cy="3487738"/>
-                              </a:xfrm>
-                              <a:custGeom>
-                                <a:avLst/>
-                                <a:gdLst>
-                                  <a:gd name="T0" fmla="*/ 9 w 2197"/>
-                                  <a:gd name="T1" fmla="*/ 2197 h 2197"/>
-                                  <a:gd name="T2" fmla="*/ 0 w 2197"/>
-                                  <a:gd name="T3" fmla="*/ 2193 h 2197"/>
-                                  <a:gd name="T4" fmla="*/ 2188 w 2197"/>
-                                  <a:gd name="T5" fmla="*/ 0 h 2197"/>
-                                  <a:gd name="T6" fmla="*/ 2197 w 2197"/>
-                                  <a:gd name="T7" fmla="*/ 10 h 2197"/>
-                                  <a:gd name="T8" fmla="*/ 9 w 2197"/>
-                                  <a:gd name="T9" fmla="*/ 2197 h 2197"/>
-                                </a:gdLst>
-                                <a:ahLst/>
-                                <a:cxnLst>
-                                  <a:cxn ang="0">
-                                    <a:pos x="T0" y="T1"/>
-                                  </a:cxn>
-                                  <a:cxn ang="0">
-                                    <a:pos x="T2" y="T3"/>
-                                  </a:cxn>
-                                  <a:cxn ang="0">
-                                    <a:pos x="T4" y="T5"/>
-                                  </a:cxn>
-                                  <a:cxn ang="0">
-                                    <a:pos x="T6" y="T7"/>
-                                  </a:cxn>
-                                  <a:cxn ang="0">
-                                    <a:pos x="T8" y="T9"/>
-                                  </a:cxn>
-                                </a:cxnLst>
-                                <a:rect l="0" t="0" r="r" b="b"/>
-                                <a:pathLst>
-                                  <a:path w="2197" h="2197">
-                                    <a:moveTo>
-                                      <a:pt x="9" y="2197"/>
-                                    </a:moveTo>
-                                    <a:lnTo>
-                                      <a:pt x="0" y="2193"/>
-                                    </a:lnTo>
-                                    <a:lnTo>
-                                      <a:pt x="2188" y="0"/>
-                                    </a:lnTo>
-                                    <a:lnTo>
-                                      <a:pt x="2197" y="10"/>
-                                    </a:lnTo>
-                                    <a:lnTo>
-                                      <a:pt x="9" y="2197"/>
-                                    </a:lnTo>
-                                    <a:close/>
-                                  </a:path>
-                                </a:pathLst>
-                              </a:custGeom>
-                              <a:grpFill/>
-                              <a:ln>
-                                <a:noFill/>
-                              </a:ln>
-                              <a:extLst>
-                                <a:ext uri="{91240B29-F687-4F45-9708-019B960494DF}">
-                                  <a14:hiddenLine xmlns:a14="http://schemas.microsoft.com/office/drawing/2010/main" w="9525">
-                                    <a:solidFill>
-                                      <a:srgbClr val="000000"/>
-                                    </a:solidFill>
-                                    <a:round/>
-                                    <a:headEnd/>
-                                    <a:tailEnd/>
-                                  </a14:hiddenLine>
-                                </a:ext>
-                              </a:extLst>
-                            </wps:spPr>
-                            <wps:bodyPr vert="horz" wrap="square" lIns="91440" tIns="45720" rIns="91440" bIns="45720" numCol="1" anchor="t" anchorCtr="0" compatLnSpc="1">
-                              <a:prstTxWarp prst="textNoShape">
-                                <a:avLst/>
-                              </a:prstTxWarp>
-                            </wps:bodyPr>
-                          </wps:wsp>
-                          <wps:wsp>
-                            <wps:cNvPr id="67" name="Freeform 67"/>
-                            <wps:cNvSpPr>
-                              <a:spLocks/>
-                            </wps:cNvSpPr>
-                            <wps:spPr bwMode="auto">
-                              <a:xfrm>
-                                <a:off x="1216025" y="498475"/>
-                                <a:ext cx="3113088" cy="3121025"/>
-                              </a:xfrm>
-                              <a:custGeom>
-                                <a:avLst/>
-                                <a:gdLst>
-                                  <a:gd name="T0" fmla="*/ 9 w 1961"/>
-                                  <a:gd name="T1" fmla="*/ 1966 h 1966"/>
-                                  <a:gd name="T2" fmla="*/ 0 w 1961"/>
-                                  <a:gd name="T3" fmla="*/ 1957 h 1966"/>
-                                  <a:gd name="T4" fmla="*/ 1952 w 1961"/>
-                                  <a:gd name="T5" fmla="*/ 0 h 1966"/>
-                                  <a:gd name="T6" fmla="*/ 1961 w 1961"/>
-                                  <a:gd name="T7" fmla="*/ 9 h 1966"/>
-                                  <a:gd name="T8" fmla="*/ 9 w 1961"/>
-                                  <a:gd name="T9" fmla="*/ 1966 h 1966"/>
-                                </a:gdLst>
-                                <a:ahLst/>
-                                <a:cxnLst>
-                                  <a:cxn ang="0">
-                                    <a:pos x="T0" y="T1"/>
-                                  </a:cxn>
-                                  <a:cxn ang="0">
-                                    <a:pos x="T2" y="T3"/>
-                                  </a:cxn>
-                                  <a:cxn ang="0">
-                                    <a:pos x="T4" y="T5"/>
-                                  </a:cxn>
-                                  <a:cxn ang="0">
-                                    <a:pos x="T6" y="T7"/>
-                                  </a:cxn>
-                                  <a:cxn ang="0">
-                                    <a:pos x="T8" y="T9"/>
-                                  </a:cxn>
-                                </a:cxnLst>
-                                <a:rect l="0" t="0" r="r" b="b"/>
-                                <a:pathLst>
-                                  <a:path w="1961" h="1966">
-                                    <a:moveTo>
-                                      <a:pt x="9" y="1966"/>
-                                    </a:moveTo>
-                                    <a:lnTo>
-                                      <a:pt x="0" y="1957"/>
-                                    </a:lnTo>
-                                    <a:lnTo>
-                                      <a:pt x="1952" y="0"/>
-                                    </a:lnTo>
-                                    <a:lnTo>
-                                      <a:pt x="1961" y="9"/>
-                                    </a:lnTo>
-                                    <a:lnTo>
-                                      <a:pt x="9" y="1966"/>
-                                    </a:lnTo>
-                                    <a:close/>
-                                  </a:path>
-                                </a:pathLst>
-                              </a:custGeom>
-                              <a:grpFill/>
-                              <a:ln>
-                                <a:noFill/>
-                              </a:ln>
-                              <a:extLst>
-                                <a:ext uri="{91240B29-F687-4F45-9708-019B960494DF}">
-                                  <a14:hiddenLine xmlns:a14="http://schemas.microsoft.com/office/drawing/2010/main" w="9525">
-                                    <a:solidFill>
-                                      <a:srgbClr val="000000"/>
-                                    </a:solidFill>
-                                    <a:round/>
-                                    <a:headEnd/>
-                                    <a:tailEnd/>
-                                  </a14:hiddenLine>
-                                </a:ext>
-                              </a:extLst>
-                            </wps:spPr>
-                            <wps:bodyPr vert="horz" wrap="square" lIns="91440" tIns="45720" rIns="91440" bIns="45720" numCol="1" anchor="t" anchorCtr="0" compatLnSpc="1">
-                              <a:prstTxWarp prst="textNoShape">
-                                <a:avLst/>
-                              </a:prstTxWarp>
-                            </wps:bodyPr>
-                          </wps:wsp>
-                          <wps:wsp>
-                            <wps:cNvPr id="68" name="Freeform 68"/>
-                            <wps:cNvSpPr>
-                              <a:spLocks/>
-                            </wps:cNvSpPr>
-                            <wps:spPr bwMode="auto">
-                              <a:xfrm>
-                                <a:off x="0" y="153988"/>
-                                <a:ext cx="4329113" cy="4337050"/>
-                              </a:xfrm>
-                              <a:custGeom>
-                                <a:avLst/>
-                                <a:gdLst>
-                                  <a:gd name="T0" fmla="*/ 0 w 2727"/>
-                                  <a:gd name="T1" fmla="*/ 2732 h 2732"/>
-                                  <a:gd name="T2" fmla="*/ 0 w 2727"/>
-                                  <a:gd name="T3" fmla="*/ 2728 h 2732"/>
-                                  <a:gd name="T4" fmla="*/ 2722 w 2727"/>
-                                  <a:gd name="T5" fmla="*/ 0 h 2732"/>
-                                  <a:gd name="T6" fmla="*/ 2727 w 2727"/>
-                                  <a:gd name="T7" fmla="*/ 5 h 2732"/>
-                                  <a:gd name="T8" fmla="*/ 0 w 2727"/>
-                                  <a:gd name="T9" fmla="*/ 2732 h 2732"/>
-                                </a:gdLst>
-                                <a:ahLst/>
-                                <a:cxnLst>
-                                  <a:cxn ang="0">
-                                    <a:pos x="T0" y="T1"/>
-                                  </a:cxn>
-                                  <a:cxn ang="0">
-                                    <a:pos x="T2" y="T3"/>
-                                  </a:cxn>
-                                  <a:cxn ang="0">
-                                    <a:pos x="T4" y="T5"/>
-                                  </a:cxn>
-                                  <a:cxn ang="0">
-                                    <a:pos x="T6" y="T7"/>
-                                  </a:cxn>
-                                  <a:cxn ang="0">
-                                    <a:pos x="T8" y="T9"/>
-                                  </a:cxn>
-                                </a:cxnLst>
-                                <a:rect l="0" t="0" r="r" b="b"/>
-                                <a:pathLst>
-                                  <a:path w="2727" h="2732">
-                                    <a:moveTo>
-                                      <a:pt x="0" y="2732"/>
-                                    </a:moveTo>
-                                    <a:lnTo>
-                                      <a:pt x="0" y="2728"/>
-                                    </a:lnTo>
-                                    <a:lnTo>
-                                      <a:pt x="2722" y="0"/>
-                                    </a:lnTo>
-                                    <a:lnTo>
-                                      <a:pt x="2727" y="5"/>
-                                    </a:lnTo>
-                                    <a:lnTo>
-                                      <a:pt x="0" y="2732"/>
-                                    </a:lnTo>
-                                    <a:close/>
-                                  </a:path>
-                                </a:pathLst>
-                              </a:custGeom>
-                              <a:grpFill/>
-                              <a:ln>
-                                <a:noFill/>
-                              </a:ln>
-                              <a:extLst>
-                                <a:ext uri="{91240B29-F687-4F45-9708-019B960494DF}">
-                                  <a14:hiddenLine xmlns:a14="http://schemas.microsoft.com/office/drawing/2010/main" w="9525">
-                                    <a:solidFill>
-                                      <a:srgbClr val="000000"/>
-                                    </a:solidFill>
-                                    <a:round/>
-                                    <a:headEnd/>
-                                    <a:tailEnd/>
-                                  </a14:hiddenLine>
-                                </a:ext>
-                              </a:extLst>
-                            </wps:spPr>
-                            <wps:bodyPr vert="horz" wrap="square" lIns="91440" tIns="45720" rIns="91440" bIns="45720" numCol="1" anchor="t" anchorCtr="0" compatLnSpc="1">
-                              <a:prstTxWarp prst="textNoShape">
-                                <a:avLst/>
-                              </a:prstTxWarp>
-                            </wps:bodyPr>
-                          </wps:wsp>
-                        </wpg:wgp>
-                      </a:graphicData>
-                    </a:graphic>
-                    <wp14:sizeRelH relativeFrom="page">
-                      <wp14:pctWidth>70600</wp14:pctWidth>
-                    </wp14:sizeRelH>
-                    <wp14:sizeRelV relativeFrom="page">
-                      <wp14:pctHeight>56600</wp14:pctHeight>
-                    </wp14:sizeRelV>
-                  </wp:anchor>
-                </w:drawing>
-              </mc:Choice>
-              <mc:Fallback>
-                <w:pict>
-                  <v:group w14:anchorId="49B53711" id="Group 2" o:spid="_x0000_s1026" style="position:absolute;margin-left:0;margin-top:0;width:432.65pt;height:448.55pt;z-index:-251635712;mso-width-percent:706;mso-height-percent:566;mso-left-percent:220;mso-top-percent:300;mso-position-horizontal-relative:page;mso-position-vertical-relative:page;mso-width-percent:706;mso-height-percent:566;mso-left-percent:220;mso-top-percent:300" coordsize="43291,44910" o:gfxdata="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">
-                    <o:lock v:ext="edit" aspectratio="t"/>
-                    <v:shape id="Freeform 64" o:spid="_x0000_s1027" style="position:absolute;left:15017;width:28274;height:28352;visibility:visible;mso-wrap-style:square;v-text-anchor:top" coordsize="1781,1786" o:gfxdata="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" path="m4,1786l,1782,1776,r5,5l4,1786xe" filled="f" stroked="f">
-                      <v:path arrowok="t" o:connecttype="custom" o:connectlocs="6350,2835275;0,2828925;2819400,0;2827338,7938;6350,2835275" o:connectangles="0,0,0,0,0"/>
-                    </v:shape>
-                    <v:shape id="Freeform 65" o:spid="_x0000_s1028" style="position:absolute;left:7826;top:2270;width:35465;height:35464;visibility:visible;mso-wrap-style:square;v-text-anchor:top" coordsize="2234,2234" o:gfxdata="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" path="m5,2234l,2229,2229,r5,5l5,2234xe" filled="f" stroked="f">
-                      <v:path arrowok="t" o:connecttype="custom" o:connectlocs="7938,3546475;0,3538538;3538538,0;3546475,7938;7938,3546475" o:connectangles="0,0,0,0,0"/>
-                    </v:shape>
-                    <v:shape id="Freeform 66" o:spid="_x0000_s1029" style="position:absolute;left:8413;top:1095;width:34878;height:34877;visibility:visible;mso-wrap-style:square;v-text-anchor:top" coordsize="2197,2197" o:gfxdata="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" path="m9,2197l,2193,2188,r9,10l9,2197xe" filled="f" stroked="f">
-                      <v:path arrowok="t" o:connecttype="custom" o:connectlocs="14288,3487738;0,3481388;3473450,0;3487738,15875;14288,3487738" o:connectangles="0,0,0,0,0"/>
-                    </v:shape>
-                    <v:shape id="Freeform 67" o:spid="_x0000_s1030" style="position:absolute;left:12160;top:4984;width:31131;height:31211;visibility:visible;mso-wrap-style:square;v-text-anchor:top" coordsize="1961,1966" o:gfxdata="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" path="m9,1966l,1957,1952,r9,9l9,1966xe" filled="f" stroked="f">
-                      <v:path arrowok="t" o:connecttype="custom" o:connectlocs="14288,3121025;0,3106738;3098800,0;3113088,14288;14288,3121025" o:connectangles="0,0,0,0,0"/>
-                    </v:shape>
-                    <v:shape id="Freeform 68" o:spid="_x0000_s1031" style="position:absolute;top:1539;width:43291;height:43371;visibility:visible;mso-wrap-style:square;v-text-anchor:top" coordsize="2727,2732" o:gfxdata="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" path="m,2732r,-4l2722,r5,5l,2732xe" filled="f" stroked="f">
-                      <v:path arrowok="t" o:connecttype="custom" o:connectlocs="0,4337050;0,4330700;4321175,0;4329113,7938;0,4337050" o:connectangles="0,0,0,0,0"/>
-                    </v:shape>
-                    <w10:wrap anchorx="page" anchory="page"/>
-                  </v:group>
-                </w:pict>
-              </mc:Fallback>
-            </mc:AlternateContent>
-          </w:r>
-          <w:r>
-            <w:rPr>
-              <w:noProof/>
-              <w:lang w:val="en-IE" w:eastAsia="en-IE"/>
-            </w:rPr>
-            <mc:AlternateContent>
-              <mc:Choice Requires="wps">
-                <w:drawing>
-                  <wp:anchor distT="0" distB="0" distL="114300" distR="114300" simplePos="0" relativeHeight="251679744" behindDoc="0" locked="0" layoutInCell="1" allowOverlap="1" wp14:anchorId="5F50085C" wp14:editId="1C5D892A">
-                    <wp:simplePos x="0" y="0"/>
-                    <wp:positionH relativeFrom="page">
-                      <wp:align>center</wp:align>
-                    </wp:positionH>
-                    <wp:positionV relativeFrom="margin">
-                      <wp:align>bottom</wp:align>
-                    </wp:positionV>
-                    <wp:extent cx="5943600" cy="374904"/>
-                    <wp:effectExtent l="0" t="0" r="0" b="2540"/>
-                    <wp:wrapNone/>
-                    <wp:docPr id="69" name="Text Box 69"/>
-                    <wp:cNvGraphicFramePr/>
-                    <a:graphic xmlns:a="http://schemas.openxmlformats.org/drawingml/2006/main">
-                      <a:graphicData uri="http://schemas.microsoft.com/office/word/2010/wordprocessingShape">
-                        <wps:wsp>
-                          <wps:cNvSpPr txBox="1"/>
-                          <wps:spPr>
-                            <a:xfrm>
-                              <a:off x="0" y="0"/>
-                              <a:ext cx="5943600" cy="374904"/>
-                            </a:xfrm>
-                            <a:prstGeom prst="rect">
-                              <a:avLst/>
-                            </a:prstGeom>
-                            <a:noFill/>
-                            <a:ln w="6350">
-                              <a:noFill/>
-                            </a:ln>
-                            <a:effectLst/>
-                          </wps:spPr>
-                          <wps:style>
-                            <a:lnRef idx="0">
-                              <a:schemeClr val="accent1"/>
-                            </a:lnRef>
-                            <a:fillRef idx="0">
-                              <a:schemeClr val="accent1"/>
-                            </a:fillRef>
-                            <a:effectRef idx="0">
-                              <a:schemeClr val="accent1"/>
-                            </a:effectRef>
-                            <a:fontRef idx="minor">
-                              <a:schemeClr val="dk1"/>
-                            </a:fontRef>
-                          </wps:style>
-                          <wps:txbx>
-                            <w:txbxContent>
-                              <w:p>
-                                <w:pPr>
-                                  <w:pStyle w:val="NoSpacing"/>
-                                  <w:jc w:val="right"/>
-                                  <w:rPr>
-                                    <w:color w:val="5B9BD5" w:themeColor="accent1"/>
-                                    <w:sz w:val="36"/>
-                                    <w:szCs w:val="36"/>
-                                    <w:lang w:val="en-IE"/>
-                                  </w:rPr>
-                                </w:pPr>
-                                <w:r>
-                                  <w:rPr>
-                                    <w:color w:val="5B9BD5" w:themeColor="accent1"/>
-                                    <w:sz w:val="36"/>
-                                    <w:szCs w:val="36"/>
-                                    <w:lang w:val="en-IE"/>
-                                  </w:rPr>
-                                  <w:t>By: Kevin Dawson</w:t>
-                                </w:r>
-                              </w:p>
-                              <w:p>
-                                <w:pPr>
-                                  <w:pStyle w:val="NoSpacing"/>
-                                  <w:jc w:val="right"/>
-                                  <w:rPr>
-                                    <w:color w:val="5B9BD5" w:themeColor="accent1"/>
-                                    <w:sz w:val="36"/>
-                                    <w:szCs w:val="36"/>
-                                    <w:lang w:val="en-IE"/>
-                                  </w:rPr>
-                                </w:pPr>
-                                <w:r>
-                                  <w:rPr>
-                                    <w:color w:val="5B9BD5" w:themeColor="accent1"/>
-                                    <w:sz w:val="36"/>
-                                    <w:szCs w:val="36"/>
-                                    <w:lang w:val="en-IE"/>
-                                  </w:rPr>
-                                  <w:t>Supervisor:  Joseph Kehoe</w:t>
-                                </w:r>
-                              </w:p>
-                            </w:txbxContent>
-                          </wps:txbx>
-                          <wps:bodyPr rot="0" spcFirstLastPara="0" vertOverflow="overflow" horzOverflow="overflow" vert="horz" wrap="square" lIns="0" tIns="0" rIns="0" bIns="0" numCol="1" spcCol="0" rtlCol="0" fromWordArt="0" anchor="b" anchorCtr="0" forceAA="0" compatLnSpc="1">
-                            <a:prstTxWarp prst="textNoShape">
-                              <a:avLst/>
-                            </a:prstTxWarp>
-                            <a:spAutoFit/>
-                          </wps:bodyPr>
-                        </wps:wsp>
-                      </a:graphicData>
-                    </a:graphic>
-                    <wp14:sizeRelH relativeFrom="page">
-                      <wp14:pctWidth>76500</wp14:pctWidth>
-                    </wp14:sizeRelH>
-                    <wp14:sizeRelV relativeFrom="margin">
-                      <wp14:pctHeight>0</wp14:pctHeight>
-                    </wp14:sizeRelV>
-                  </wp:anchor>
-                </w:drawing>
-              </mc:Choice>
-              <mc:Fallback>
-                <w:pict>
-                  <v:shape id="Text Box 69" o:spid="_x0000_s1027" type="#_x0000_t202" style="position:absolute;margin-left:0;margin-top:0;width:468pt;height:29.5pt;z-index:251679744;visibility:visible;mso-wrap-style:square;mso-width-percent:765;mso-height-percent:0;mso-wrap-distance-left:9pt;mso-wrap-distance-top:0;mso-wrap-distance-right:9pt;mso-wrap-distance-bottom:0;mso-position-horizontal:center;mso-position-horizontal-relative:page;mso-position-vertical:bottom;mso-position-vertical-relative:margin;mso-width-percent:765;mso-height-percent:0;mso-width-relative:page;mso-height-relative:margin;v-text-anchor:bottom" o:gfxdata="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" filled="f" stroked="f" strokeweight=".5pt">
-                    <v:textbox style="mso-fit-shape-to-text:t" inset="0,0,0,0">
-                      <w:txbxContent>
-                        <w:p>
-                          <w:pPr>
-                            <w:pStyle w:val="NoSpacing"/>
-                            <w:jc w:val="right"/>
-                            <w:rPr>
-                              <w:color w:val="5B9BD5" w:themeColor="accent1"/>
-                              <w:sz w:val="36"/>
-                              <w:szCs w:val="36"/>
-                              <w:lang w:val="en-IE"/>
-                            </w:rPr>
-                          </w:pPr>
-                          <w:r>
-                            <w:rPr>
-                              <w:color w:val="5B9BD5" w:themeColor="accent1"/>
-                              <w:sz w:val="36"/>
-                              <w:szCs w:val="36"/>
-                              <w:lang w:val="en-IE"/>
-                            </w:rPr>
-                            <w:t>By: Kevin Dawson</w:t>
-                          </w:r>
-                        </w:p>
-                        <w:p>
-                          <w:pPr>
-                            <w:pStyle w:val="NoSpacing"/>
-                            <w:jc w:val="right"/>
-                            <w:rPr>
-                              <w:color w:val="5B9BD5" w:themeColor="accent1"/>
-                              <w:sz w:val="36"/>
-                              <w:szCs w:val="36"/>
-                              <w:lang w:val="en-IE"/>
-                            </w:rPr>
-                          </w:pPr>
-                          <w:r>
-                            <w:rPr>
-                              <w:color w:val="5B9BD5" w:themeColor="accent1"/>
-                              <w:sz w:val="36"/>
-                              <w:szCs w:val="36"/>
-                              <w:lang w:val="en-IE"/>
-                            </w:rPr>
-                            <w:t>Supervisor:  Joseph Kehoe</w:t>
-                          </w:r>
-                        </w:p>
-                      </w:txbxContent>
-                    </v:textbox>
-                    <w10:wrap anchorx="page" anchory="margin"/>
-                  </v:shape>
-                </w:pict>
-              </mc:Fallback>
-            </mc:AlternateContent>
-          </w:r>
-        </w:p>
-        <w:p>
-          <w:pPr>
-            <w:rPr>
-              <w:rFonts w:ascii="Arial Narrow" w:hAnsi="Arial Narrow"/>
-              <w:i/>
-              <w:sz w:val="40"/>
-              <w:szCs w:val="40"/>
-              <w:lang w:val="en-IE"/>
-            </w:rPr>
-          </w:pPr>
-          <w:r>
-            <w:rPr>
-              <w:noProof/>
-              <w:lang w:val="en-IE" w:eastAsia="en-IE"/>
-            </w:rPr>
-            <mc:AlternateContent>
-              <mc:Choice Requires="wps">
-                <w:drawing>
-                  <wp:anchor distT="0" distB="0" distL="114300" distR="114300" simplePos="0" relativeHeight="251681792" behindDoc="0" locked="0" layoutInCell="1" allowOverlap="1" wp14:anchorId="4B63DEA2" wp14:editId="5160C68A">
-                    <wp:simplePos x="0" y="0"/>
-                    <wp:positionH relativeFrom="page">
-                      <wp:posOffset>888365</wp:posOffset>
-                    </wp:positionH>
-                    <wp:positionV relativeFrom="margin">
-                      <wp:posOffset>702310</wp:posOffset>
-                    </wp:positionV>
-                    <wp:extent cx="5943600" cy="914400"/>
-                    <wp:effectExtent l="0" t="0" r="0" b="3810"/>
-                    <wp:wrapNone/>
-                    <wp:docPr id="62" name="Text Box 62"/>
-                    <wp:cNvGraphicFramePr/>
-                    <a:graphic xmlns:a="http://schemas.openxmlformats.org/drawingml/2006/main">
-                      <a:graphicData uri="http://schemas.microsoft.com/office/word/2010/wordprocessingShape">
-                        <wps:wsp>
-                          <wps:cNvSpPr txBox="1"/>
-                          <wps:spPr>
-                            <a:xfrm>
-                              <a:off x="0" y="0"/>
-                              <a:ext cx="5943600" cy="914400"/>
-                            </a:xfrm>
-                            <a:prstGeom prst="rect">
-                              <a:avLst/>
-                            </a:prstGeom>
-                            <a:noFill/>
-                            <a:ln w="6350">
-                              <a:noFill/>
-                            </a:ln>
-                            <a:effectLst/>
-                          </wps:spPr>
-                          <wps:style>
-                            <a:lnRef idx="0">
-                              <a:schemeClr val="accent1"/>
-                            </a:lnRef>
-                            <a:fillRef idx="0">
-                              <a:schemeClr val="accent1"/>
-                            </a:fillRef>
-                            <a:effectRef idx="0">
-                              <a:schemeClr val="accent1"/>
-                            </a:effectRef>
-                            <a:fontRef idx="minor">
-                              <a:schemeClr val="dk1"/>
-                            </a:fontRef>
-                          </wps:style>
-                          <wps:txbx>
-                            <w:txbxContent>
+          </mc:Choice>
+          <mc:Fallback>
+            <w:pict>
+              <v:shapetype w14:anchorId="532297B5" id="_x0000_t202" coordsize="21600,21600" o:spt="202" path="m,l,21600r21600,l21600,xe">
+                <v:stroke joinstyle="miter"/>
+                <v:path gradientshapeok="t" o:connecttype="rect"/>
+              </v:shapetype>
+              <v:shape id="Text Box 69" o:spid="_x0000_s1026" type="#_x0000_t202" style="position:absolute;margin-left:0;margin-top:0;width:468pt;height:29.5pt;z-index:251687936;visibility:visible;mso-wrap-style:square;mso-width-percent:765;mso-height-percent:0;mso-wrap-distance-left:9pt;mso-wrap-distance-top:0;mso-wrap-distance-right:9pt;mso-wrap-distance-bottom:0;mso-position-horizontal:center;mso-position-horizontal-relative:page;mso-position-vertical:bottom;mso-position-vertical-relative:margin;mso-width-percent:765;mso-height-percent:0;mso-width-relative:page;mso-height-relative:margin;v-text-anchor:bottom" o:gfxdata="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" filled="f" stroked="f" strokeweight=".5pt">
+                <v:textbox style="mso-fit-shape-to-text:t" inset="0,0,0,0">
+                  <w:txbxContent>
+                    <w:p>
+                      <w:pPr>
+                        <w:pStyle w:val="NoSpacing"/>
+                        <w:jc w:val="right"/>
+                        <w:rPr>
+                          <w:color w:val="000000" w:themeColor="text1"/>
+                          <w:sz w:val="36"/>
+                          <w:szCs w:val="36"/>
+                          <w:lang w:val="en-IE"/>
+                        </w:rPr>
+                      </w:pPr>
+                      <w:r>
+                        <w:rPr>
+                          <w:color w:val="000000" w:themeColor="text1"/>
+                          <w:sz w:val="36"/>
+                          <w:szCs w:val="36"/>
+                          <w:lang w:val="en-IE"/>
+                        </w:rPr>
+                        <w:t>By:</w:t>
+                      </w:r>
+                      <w:r>
+                        <w:rPr>
+                          <w:color w:val="000000" w:themeColor="text1"/>
+                          <w:sz w:val="36"/>
+                          <w:szCs w:val="36"/>
+                          <w:lang w:val="en-IE"/>
+                        </w:rPr>
+                        <w:tab/>
+                        <w:t>Kevin Dawson</w:t>
+                      </w:r>
+                    </w:p>
+                    <w:p>
+                      <w:pPr>
+                        <w:pStyle w:val="NoSpacing"/>
+                        <w:jc w:val="right"/>
+                        <w:rPr>
+                          <w:color w:val="000000" w:themeColor="text1"/>
+                          <w:sz w:val="36"/>
+                          <w:szCs w:val="36"/>
+                          <w:lang w:val="en-IE"/>
+                        </w:rPr>
+                      </w:pPr>
+                      <w:r>
+                        <w:rPr>
+                          <w:color w:val="000000" w:themeColor="text1"/>
+                          <w:sz w:val="36"/>
+                          <w:szCs w:val="36"/>
+                          <w:lang w:val="en-IE"/>
+                        </w:rPr>
+                        <w:t>Supervisor:    Joseph Kehoe</w:t>
+                      </w:r>
+                    </w:p>
+                  </w:txbxContent>
+                </v:textbox>
+                <w10:wrap anchorx="page" anchory="margin"/>
+              </v:shape>
+            </w:pict>
+          </mc:Fallback>
+        </mc:AlternateContent>
+      </w:r>
+    </w:p>
+    <w:p>
+      <w:pPr>
+        <w:rPr>
+          <w:rFonts w:asciiTheme="majorHAnsi" w:eastAsiaTheme="majorEastAsia" w:hAnsiTheme="majorHAnsi" w:cstheme="majorBidi"/>
+          <w:color w:val="2E74B5" w:themeColor="accent1" w:themeShade="BF"/>
+          <w:sz w:val="28"/>
+          <w:szCs w:val="26"/>
+        </w:rPr>
+      </w:pPr>
+      <w:r>
+        <w:rPr>
+          <w:noProof/>
+          <w:sz w:val="24"/>
+          <w:lang w:val="en-IE" w:eastAsia="en-IE"/>
+        </w:rPr>
+        <w:drawing>
+          <wp:anchor distT="0" distB="0" distL="114300" distR="114300" simplePos="0" relativeHeight="251691008" behindDoc="0" locked="0" layoutInCell="1" allowOverlap="1" wp14:anchorId="628A22A3" wp14:editId="685FA818">
+            <wp:simplePos x="0" y="0"/>
+            <wp:positionH relativeFrom="column">
+              <wp:posOffset>2459355</wp:posOffset>
+            </wp:positionH>
+            <wp:positionV relativeFrom="paragraph">
+              <wp:posOffset>731585</wp:posOffset>
+            </wp:positionV>
+            <wp:extent cx="1118870" cy="1741170"/>
+            <wp:effectExtent l="0" t="0" r="5080" b="0"/>
+            <wp:wrapSquare wrapText="bothSides"/>
+            <wp:docPr id="49" name="Picture 49" descr="C:\Users\Kevin\AppData\Local\Microsoft\Windows\INetCacheContent.Word\icon.png"/>
+            <wp:cNvGraphicFramePr>
+              <a:graphicFrameLocks xmlns:a="http://schemas.openxmlformats.org/drawingml/2006/main" noChangeAspect="1"/>
+            </wp:cNvGraphicFramePr>
+            <a:graphic xmlns:a="http://schemas.openxmlformats.org/drawingml/2006/main">
+              <a:graphicData uri="http://schemas.openxmlformats.org/drawingml/2006/picture">
+                <pic:pic xmlns:pic="http://schemas.openxmlformats.org/drawingml/2006/picture">
+                  <pic:nvPicPr>
+                    <pic:cNvPr id="0" name="Picture 1" descr="C:\Users\Kevin\AppData\Local\Microsoft\Windows\INetCacheContent.Word\icon.png"/>
+                    <pic:cNvPicPr>
+                      <a:picLocks noChangeAspect="1" noChangeArrowheads="1"/>
+                    </pic:cNvPicPr>
+                  </pic:nvPicPr>
+                  <pic:blipFill>
+                    <a:blip r:embed="rId8">
+                      <a:extLst>
+                        <a:ext uri="{28A0092B-C50C-407E-A947-70E740481C1C}">
+                          <a14:useLocalDpi xmlns:a14="http://schemas.microsoft.com/office/drawing/2010/main" val="0"/>
+                        </a:ext>
+                      </a:extLst>
+                    </a:blip>
+                    <a:srcRect/>
+                    <a:stretch>
+                      <a:fillRect/>
+                    </a:stretch>
+                  </pic:blipFill>
+                  <pic:spPr bwMode="auto">
+                    <a:xfrm>
+                      <a:off x="0" y="0"/>
+                      <a:ext cx="1118870" cy="1741170"/>
+                    </a:xfrm>
+                    <a:prstGeom prst="rect">
+                      <a:avLst/>
+                    </a:prstGeom>
+                    <a:noFill/>
+                    <a:ln>
+                      <a:noFill/>
+                    </a:ln>
+                  </pic:spPr>
+                </pic:pic>
+              </a:graphicData>
+            </a:graphic>
+            <wp14:sizeRelH relativeFrom="margin">
+              <wp14:pctWidth>0</wp14:pctWidth>
+            </wp14:sizeRelH>
+            <wp14:sizeRelV relativeFrom="margin">
+              <wp14:pctHeight>0</wp14:pctHeight>
+            </wp14:sizeRelV>
+          </wp:anchor>
+        </w:drawing>
+      </w:r>
+      <w:r>
+        <w:rPr>
+          <w:noProof/>
+          <w:sz w:val="24"/>
+          <w:lang w:val="en-IE" w:eastAsia="en-IE"/>
+        </w:rPr>
+        <w:drawing>
+          <wp:anchor distT="0" distB="0" distL="114300" distR="114300" simplePos="0" relativeHeight="251689984" behindDoc="0" locked="0" layoutInCell="1" allowOverlap="1" wp14:anchorId="38C09B9A" wp14:editId="501E3896">
+            <wp:simplePos x="0" y="0"/>
+            <wp:positionH relativeFrom="column">
+              <wp:posOffset>823288</wp:posOffset>
+            </wp:positionH>
+            <wp:positionV relativeFrom="paragraph">
+              <wp:posOffset>2752725</wp:posOffset>
+            </wp:positionV>
+            <wp:extent cx="4596825" cy="1053968"/>
+            <wp:effectExtent l="0" t="0" r="0" b="0"/>
+            <wp:wrapSquare wrapText="bothSides"/>
+            <wp:docPr id="25" name="Picture 25"/>
+            <wp:cNvGraphicFramePr>
+              <a:graphicFrameLocks xmlns:a="http://schemas.openxmlformats.org/drawingml/2006/main" noChangeAspect="1"/>
+            </wp:cNvGraphicFramePr>
+            <a:graphic xmlns:a="http://schemas.openxmlformats.org/drawingml/2006/main">
+              <a:graphicData uri="http://schemas.openxmlformats.org/drawingml/2006/picture">
+                <pic:pic xmlns:pic="http://schemas.openxmlformats.org/drawingml/2006/picture">
+                  <pic:nvPicPr>
+                    <pic:cNvPr id="7" name="Looprac_logo.png"/>
+                    <pic:cNvPicPr/>
+                  </pic:nvPicPr>
+                  <pic:blipFill>
+                    <a:blip r:embed="rId9">
+                      <a:extLst>
+                        <a:ext uri="{28A0092B-C50C-407E-A947-70E740481C1C}">
+                          <a14:useLocalDpi xmlns:a14="http://schemas.microsoft.com/office/drawing/2010/main" val="0"/>
+                        </a:ext>
+                      </a:extLst>
+                    </a:blip>
+                    <a:stretch>
+                      <a:fillRect/>
+                    </a:stretch>
+                  </pic:blipFill>
+                  <pic:spPr>
+                    <a:xfrm>
+                      <a:off x="0" y="0"/>
+                      <a:ext cx="4596825" cy="1053968"/>
+                    </a:xfrm>
+                    <a:prstGeom prst="rect">
+                      <a:avLst/>
+                    </a:prstGeom>
+                  </pic:spPr>
+                </pic:pic>
+              </a:graphicData>
+            </a:graphic>
+          </wp:anchor>
+        </w:drawing>
+      </w:r>
+      <w:r>
+        <w:rPr>
+          <w:noProof/>
+          <w:sz w:val="24"/>
+          <w:lang w:val="en-IE" w:eastAsia="en-IE"/>
+        </w:rPr>
+        <mc:AlternateContent>
+          <mc:Choice Requires="wps">
+            <w:drawing>
+              <wp:anchor distT="0" distB="0" distL="114300" distR="114300" simplePos="0" relativeHeight="251688960" behindDoc="0" locked="0" layoutInCell="1" allowOverlap="1" wp14:anchorId="326DC3EF" wp14:editId="380281D0">
+                <wp:simplePos x="0" y="0"/>
+                <wp:positionH relativeFrom="page">
+                  <wp:posOffset>1103695</wp:posOffset>
+                </wp:positionH>
+                <wp:positionV relativeFrom="margin">
+                  <wp:posOffset>4178782</wp:posOffset>
+                </wp:positionV>
+                <wp:extent cx="5943600" cy="914400"/>
+                <wp:effectExtent l="0" t="0" r="0" b="0"/>
+                <wp:wrapNone/>
+                <wp:docPr id="62" name="Text Box 62"/>
+                <wp:cNvGraphicFramePr/>
+                <a:graphic xmlns:a="http://schemas.openxmlformats.org/drawingml/2006/main">
+                  <a:graphicData uri="http://schemas.microsoft.com/office/word/2010/wordprocessingShape">
+                    <wps:wsp>
+                      <wps:cNvSpPr txBox="1"/>
+                      <wps:spPr>
+                        <a:xfrm>
+                          <a:off x="0" y="0"/>
+                          <a:ext cx="5943600" cy="914400"/>
+                        </a:xfrm>
+                        <a:prstGeom prst="rect">
+                          <a:avLst/>
+                        </a:prstGeom>
+                        <a:noFill/>
+                        <a:ln w="6350">
+                          <a:noFill/>
+                        </a:ln>
+                        <a:effectLst/>
+                      </wps:spPr>
+                      <wps:style>
+                        <a:lnRef idx="0">
+                          <a:schemeClr val="accent1"/>
+                        </a:lnRef>
+                        <a:fillRef idx="0">
+                          <a:schemeClr val="accent1"/>
+                        </a:fillRef>
+                        <a:effectRef idx="0">
+                          <a:schemeClr val="accent1"/>
+                        </a:effectRef>
+                        <a:fontRef idx="minor">
+                          <a:schemeClr val="dk1"/>
+                        </a:fontRef>
+                      </wps:style>
+                      <wps:txbx>
+                        <w:txbxContent>
+                          <w:sdt>
+                            <w:sdtPr>
+                              <w:rPr>
+                                <w:rFonts w:asciiTheme="majorHAnsi" w:eastAsiaTheme="majorEastAsia" w:hAnsiTheme="majorHAnsi" w:cstheme="majorBidi"/>
+                                <w:caps/>
+                                <w:color w:val="8496B0" w:themeColor="text2" w:themeTint="99"/>
+                                <w:sz w:val="96"/>
+                                <w:szCs w:val="64"/>
+                              </w:rPr>
+                              <w:alias w:val="Title"/>
+                              <w:tag w:val=""/>
+                              <w:id w:val="797192764"/>
+                              <w:showingPlcHdr/>
+                              <w:dataBinding w:prefixMappings="xmlns:ns0='http://purl.org/dc/elements/1.1/' xmlns:ns1='http://schemas.openxmlformats.org/package/2006/metadata/core-properties' " w:xpath="/ns1:coreProperties[1]/ns0:title[1]" w:storeItemID="{6C3C8BC8-F283-45AE-878A-BAB7291924A1}"/>
+                              <w:text/>
+                            </w:sdtPr>
+                            <w:sdtEndPr>
+                              <w:rPr>
+                                <w:szCs w:val="68"/>
+                              </w:rPr>
+                            </w:sdtEndPr>
+                            <w:sdtContent>
                               <w:p>
                                 <w:pPr>
                                   <w:pStyle w:val="NoSpacing"/>
@@ -874,80 +427,111 @@
                                     <w:rFonts w:asciiTheme="majorHAnsi" w:eastAsiaTheme="majorEastAsia" w:hAnsiTheme="majorHAnsi" w:cstheme="majorBidi"/>
                                     <w:caps/>
                                     <w:color w:val="8496B0" w:themeColor="text2" w:themeTint="99"/>
-                                    <w:sz w:val="68"/>
+                                    <w:sz w:val="96"/>
                                     <w:szCs w:val="68"/>
                                   </w:rPr>
                                 </w:pPr>
-                              </w:p>
-                              <w:p>
-                                <w:pPr>
-                                  <w:pStyle w:val="NoSpacing"/>
-                                  <w:spacing w:before="120"/>
-                                  <w:rPr>
-                                    <w:color w:val="5B9BD5" w:themeColor="accent1"/>
-                                    <w:sz w:val="36"/>
-                                    <w:szCs w:val="36"/>
-                                  </w:rPr>
-                                </w:pPr>
-                                <w:sdt>
-                                  <w:sdtPr>
-                                    <w:rPr>
-                                      <w:color w:val="5B9BD5" w:themeColor="accent1"/>
-                                      <w:sz w:val="36"/>
-                                      <w:szCs w:val="36"/>
-                                    </w:rPr>
-                                    <w:alias w:val="Subtitle"/>
-                                    <w:tag w:val=""/>
-                                    <w:id w:val="2021743002"/>
-                                    <w:dataBinding w:prefixMappings="xmlns:ns0='http://purl.org/dc/elements/1.1/' xmlns:ns1='http://schemas.openxmlformats.org/package/2006/metadata/core-properties' " w:xpath="/ns1:coreProperties[1]/ns0:subject[1]" w:storeItemID="{6C3C8BC8-F283-45AE-878A-BAB7291924A1}"/>
-                                    <w:text/>
-                                  </w:sdtPr>
-                                  <w:sdtEndPr/>
-                                  <w:sdtContent>
-                                    <w:r>
-                                      <w:rPr>
-                                        <w:color w:val="5B9BD5" w:themeColor="accent1"/>
-                                        <w:sz w:val="36"/>
-                                        <w:szCs w:val="36"/>
-                                      </w:rPr>
-                                      <w:t>Research Document</w:t>
-                                    </w:r>
-                                  </w:sdtContent>
-                                </w:sdt>
                                 <w:r>
                                   <w:rPr>
-                                    <w:noProof/>
+                                    <w:rFonts w:asciiTheme="majorHAnsi" w:eastAsiaTheme="majorEastAsia" w:hAnsiTheme="majorHAnsi" w:cstheme="majorBidi"/>
+                                    <w:caps/>
+                                    <w:color w:val="8496B0" w:themeColor="text2" w:themeTint="99"/>
+                                    <w:sz w:val="96"/>
+                                    <w:szCs w:val="64"/>
                                   </w:rPr>
-                                  <w:t xml:space="preserve"> </w:t>
+                                  <w:t xml:space="preserve">     </w:t>
                                 </w:r>
                               </w:p>
-                              <w:p/>
-                            </w:txbxContent>
-                          </wps:txbx>
-                          <wps:bodyPr rot="0" spcFirstLastPara="0" vertOverflow="overflow" horzOverflow="overflow" vert="horz" wrap="square" lIns="91440" tIns="45720" rIns="91440" bIns="45720" numCol="1" spcCol="0" rtlCol="0" fromWordArt="0" anchor="t" anchorCtr="0" forceAA="0" compatLnSpc="1">
-                            <a:prstTxWarp prst="textNoShape">
-                              <a:avLst/>
-                            </a:prstTxWarp>
-                            <a:spAutoFit/>
-                          </wps:bodyPr>
-                        </wps:wsp>
-                      </a:graphicData>
-                    </a:graphic>
-                    <wp14:sizeRelH relativeFrom="page">
-                      <wp14:pctWidth>76500</wp14:pctWidth>
-                    </wp14:sizeRelH>
-                  </wp:anchor>
-                </w:drawing>
-              </mc:Choice>
-              <mc:Fallback>
-                <w:pict>
-                  <v:shapetype w14:anchorId="4B63DEA2" id="_x0000_t202" coordsize="21600,21600" o:spt="202" path="m,l,21600r21600,l21600,xe">
-                    <v:stroke joinstyle="miter"/>
-                    <v:path gradientshapeok="t" o:connecttype="rect"/>
-                  </v:shapetype>
-                  <v:shape id="Text Box 62" o:spid="_x0000_s1027" type="#_x0000_t202" style="position:absolute;margin-left:69.95pt;margin-top:55.3pt;width:468pt;height:1in;z-index:251681792;visibility:visible;mso-wrap-style:square;mso-width-percent:765;mso-wrap-distance-left:9pt;mso-wrap-distance-top:0;mso-wrap-distance-right:9pt;mso-wrap-distance-bottom:0;mso-position-horizontal:absolute;mso-position-horizontal-relative:page;mso-position-vertical:absolute;mso-position-vertical-relative:margin;mso-width-percent:765;mso-width-relative:page;v-text-anchor:top" o:gfxdata="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" filled="f" stroked="f" strokeweight=".5pt">
-                    <v:textbox style="mso-fit-shape-to-text:t">
-                      <w:txbxContent>
+                            </w:sdtContent>
+                          </w:sdt>
+                          <w:p>
+                            <w:pPr>
+                              <w:pStyle w:val="NoSpacing"/>
+                              <w:spacing w:before="120"/>
+                              <w:jc w:val="center"/>
+                              <w:rPr>
+                                <w:color w:val="000000" w:themeColor="text1"/>
+                                <w:sz w:val="44"/>
+                                <w:szCs w:val="36"/>
+                              </w:rPr>
+                            </w:pPr>
+                            <w:sdt>
+                              <w:sdtPr>
+                                <w:rPr>
+                                  <w:color w:val="000000" w:themeColor="text1"/>
+                                  <w:sz w:val="44"/>
+                                  <w:szCs w:val="36"/>
+                                </w:rPr>
+                                <w:alias w:val="Subtitle"/>
+                                <w:tag w:val=""/>
+                                <w:id w:val="2021743002"/>
+                                <w:dataBinding w:prefixMappings="xmlns:ns0='http://purl.org/dc/elements/1.1/' xmlns:ns1='http://schemas.openxmlformats.org/package/2006/metadata/core-properties' " w:xpath="/ns1:coreProperties[1]/ns0:subject[1]" w:storeItemID="{6C3C8BC8-F283-45AE-878A-BAB7291924A1}"/>
+                                <w:text/>
+                              </w:sdtPr>
+                              <w:sdtContent>
+                                <w:r>
+                                  <w:rPr>
+                                    <w:color w:val="000000" w:themeColor="text1"/>
+                                    <w:sz w:val="44"/>
+                                    <w:szCs w:val="36"/>
+                                    <w:lang w:val="en-IE"/>
+                                  </w:rPr>
+                                  <w:t>Research Document</w:t>
+                                </w:r>
+                              </w:sdtContent>
+                            </w:sdt>
+                          </w:p>
+                          <w:p>
+                            <w:pPr>
+                              <w:rPr>
+                                <w:sz w:val="28"/>
+                              </w:rPr>
+                            </w:pPr>
+                          </w:p>
+                        </w:txbxContent>
+                      </wps:txbx>
+                      <wps:bodyPr rot="0" spcFirstLastPara="0" vertOverflow="overflow" horzOverflow="overflow" vert="horz" wrap="square" lIns="91440" tIns="45720" rIns="91440" bIns="45720" numCol="1" spcCol="0" rtlCol="0" fromWordArt="0" anchor="t" anchorCtr="0" forceAA="0" compatLnSpc="1">
+                        <a:prstTxWarp prst="textNoShape">
+                          <a:avLst/>
+                        </a:prstTxWarp>
+                        <a:spAutoFit/>
+                      </wps:bodyPr>
+                    </wps:wsp>
+                  </a:graphicData>
+                </a:graphic>
+                <wp14:sizeRelH relativeFrom="page">
+                  <wp14:pctWidth>76500</wp14:pctWidth>
+                </wp14:sizeRelH>
+              </wp:anchor>
+            </w:drawing>
+          </mc:Choice>
+          <mc:Fallback>
+            <w:pict>
+              <v:shape w14:anchorId="326DC3EF" id="Text Box 62" o:spid="_x0000_s1027" type="#_x0000_t202" style="position:absolute;margin-left:86.9pt;margin-top:329.05pt;width:468pt;height:1in;z-index:251688960;visibility:visible;mso-wrap-style:square;mso-width-percent:765;mso-wrap-distance-left:9pt;mso-wrap-distance-top:0;mso-wrap-distance-right:9pt;mso-wrap-distance-bottom:0;mso-position-horizontal:absolute;mso-position-horizontal-relative:page;mso-position-vertical:absolute;mso-position-vertical-relative:margin;mso-width-percent:765;mso-width-relative:page;v-text-anchor:top" o:gfxdata="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" filled="f" stroked="f" strokeweight=".5pt">
+                <v:textbox style="mso-fit-shape-to-text:t">
+                  <w:txbxContent>
+                    <w:sdt>
+                      <w:sdtPr>
+                        <w:rPr>
+                          <w:rFonts w:asciiTheme="majorHAnsi" w:eastAsiaTheme="majorEastAsia" w:hAnsiTheme="majorHAnsi" w:cstheme="majorBidi"/>
+                          <w:caps/>
+                          <w:color w:val="8496B0" w:themeColor="text2" w:themeTint="99"/>
+                          <w:sz w:val="96"/>
+                          <w:szCs w:val="64"/>
+                        </w:rPr>
+                        <w:alias w:val="Title"/>
+                        <w:tag w:val=""/>
+                        <w:id w:val="797192764"/>
+                        <w:showingPlcHdr/>
+                        <w:dataBinding w:prefixMappings="xmlns:ns0='http://purl.org/dc/elements/1.1/' xmlns:ns1='http://schemas.openxmlformats.org/package/2006/metadata/core-properties' " w:xpath="/ns1:coreProperties[1]/ns0:title[1]" w:storeItemID="{6C3C8BC8-F283-45AE-878A-BAB7291924A1}"/>
+                        <w:text/>
+                      </w:sdtPr>
+                      <w:sdtEndPr>
+                        <w:rPr>
+                          <w:szCs w:val="68"/>
+                        </w:rPr>
+                      </w:sdtEndPr>
+                      <w:sdtContent>
                         <w:p>
                           <w:pPr>
                             <w:pStyle w:val="NoSpacing"/>
@@ -955,75 +539,82 @@
                               <w:rFonts w:asciiTheme="majorHAnsi" w:eastAsiaTheme="majorEastAsia" w:hAnsiTheme="majorHAnsi" w:cstheme="majorBidi"/>
                               <w:caps/>
                               <w:color w:val="8496B0" w:themeColor="text2" w:themeTint="99"/>
-                              <w:sz w:val="68"/>
+                              <w:sz w:val="96"/>
                               <w:szCs w:val="68"/>
                             </w:rPr>
                           </w:pPr>
-                        </w:p>
-                        <w:p>
-                          <w:pPr>
-                            <w:pStyle w:val="NoSpacing"/>
-                            <w:spacing w:before="120"/>
-                            <w:rPr>
-                              <w:color w:val="5B9BD5" w:themeColor="accent1"/>
-                              <w:sz w:val="36"/>
-                              <w:szCs w:val="36"/>
-                            </w:rPr>
-                          </w:pPr>
-                          <w:sdt>
-                            <w:sdtPr>
-                              <w:rPr>
-                                <w:color w:val="5B9BD5" w:themeColor="accent1"/>
-                                <w:sz w:val="36"/>
-                                <w:szCs w:val="36"/>
-                              </w:rPr>
-                              <w:alias w:val="Subtitle"/>
-                              <w:tag w:val=""/>
-                              <w:id w:val="2021743002"/>
-                              <w:dataBinding w:prefixMappings="xmlns:ns0='http://purl.org/dc/elements/1.1/' xmlns:ns1='http://schemas.openxmlformats.org/package/2006/metadata/core-properties' " w:xpath="/ns1:coreProperties[1]/ns0:subject[1]" w:storeItemID="{6C3C8BC8-F283-45AE-878A-BAB7291924A1}"/>
-                              <w:text/>
-                            </w:sdtPr>
-                            <w:sdtEndPr/>
-                            <w:sdtContent>
-                              <w:r>
-                                <w:rPr>
-                                  <w:color w:val="5B9BD5" w:themeColor="accent1"/>
-                                  <w:sz w:val="36"/>
-                                  <w:szCs w:val="36"/>
-                                </w:rPr>
-                                <w:t>Research Document</w:t>
-                              </w:r>
-                            </w:sdtContent>
-                          </w:sdt>
                           <w:r>
                             <w:rPr>
-                              <w:noProof/>
+                              <w:rFonts w:asciiTheme="majorHAnsi" w:eastAsiaTheme="majorEastAsia" w:hAnsiTheme="majorHAnsi" w:cstheme="majorBidi"/>
+                              <w:caps/>
+                              <w:color w:val="8496B0" w:themeColor="text2" w:themeTint="99"/>
+                              <w:sz w:val="96"/>
+                              <w:szCs w:val="64"/>
                             </w:rPr>
-                            <w:t xml:space="preserve"> </w:t>
+                            <w:t xml:space="preserve">     </w:t>
                           </w:r>
                         </w:p>
-                        <w:p/>
-                      </w:txbxContent>
-                    </v:textbox>
-                    <w10:wrap anchorx="page" anchory="margin"/>
-                  </v:shape>
-                </w:pict>
-              </mc:Fallback>
-            </mc:AlternateContent>
-          </w:r>
-          <w:r>
-            <w:rPr>
-              <w:rFonts w:ascii="Arial Narrow" w:hAnsi="Arial Narrow"/>
-              <w:i/>
-              <w:sz w:val="40"/>
-              <w:szCs w:val="40"/>
-              <w:lang w:val="en-IE"/>
-            </w:rPr>
-            <w:br w:type="page"/>
-          </w:r>
-        </w:p>
-      </w:sdtContent>
-    </w:sdt>
+                      </w:sdtContent>
+                    </w:sdt>
+                    <w:p>
+                      <w:pPr>
+                        <w:pStyle w:val="NoSpacing"/>
+                        <w:spacing w:before="120"/>
+                        <w:jc w:val="center"/>
+                        <w:rPr>
+                          <w:color w:val="000000" w:themeColor="text1"/>
+                          <w:sz w:val="44"/>
+                          <w:szCs w:val="36"/>
+                        </w:rPr>
+                      </w:pPr>
+                      <w:sdt>
+                        <w:sdtPr>
+                          <w:rPr>
+                            <w:color w:val="000000" w:themeColor="text1"/>
+                            <w:sz w:val="44"/>
+                            <w:szCs w:val="36"/>
+                          </w:rPr>
+                          <w:alias w:val="Subtitle"/>
+                          <w:tag w:val=""/>
+                          <w:id w:val="2021743002"/>
+                          <w:dataBinding w:prefixMappings="xmlns:ns0='http://purl.org/dc/elements/1.1/' xmlns:ns1='http://schemas.openxmlformats.org/package/2006/metadata/core-properties' " w:xpath="/ns1:coreProperties[1]/ns0:subject[1]" w:storeItemID="{6C3C8BC8-F283-45AE-878A-BAB7291924A1}"/>
+                          <w:text/>
+                        </w:sdtPr>
+                        <w:sdtContent>
+                          <w:r>
+                            <w:rPr>
+                              <w:color w:val="000000" w:themeColor="text1"/>
+                              <w:sz w:val="44"/>
+                              <w:szCs w:val="36"/>
+                              <w:lang w:val="en-IE"/>
+                            </w:rPr>
+                            <w:t>Research Document</w:t>
+                          </w:r>
+                        </w:sdtContent>
+                      </w:sdt>
+                    </w:p>
+                    <w:p>
+                      <w:pPr>
+                        <w:rPr>
+                          <w:sz w:val="28"/>
+                        </w:rPr>
+                      </w:pPr>
+                    </w:p>
+                  </w:txbxContent>
+                </v:textbox>
+                <w10:wrap anchorx="page" anchory="margin"/>
+              </v:shape>
+            </w:pict>
+          </mc:Fallback>
+        </mc:AlternateContent>
+      </w:r>
+      <w:r>
+        <w:rPr>
+          <w:sz w:val="24"/>
+        </w:rPr>
+        <w:br w:type="page"/>
+      </w:r>
+    </w:p>
     <w:p>
       <w:pPr>
         <w:rPr>
@@ -1041,6 +632,15 @@
           <w:lang w:val="en-IE"/>
         </w:rPr>
         <w:lastRenderedPageBreak/>
+        <w:t xml:space="preserve"> </w:t>
+      </w:r>
+      <w:r>
+        <w:rPr>
+          <w:color w:val="808080" w:themeColor="background1" w:themeShade="80"/>
+          <w:sz w:val="28"/>
+          <w:szCs w:val="24"/>
+          <w:lang w:val="en-IE"/>
+        </w:rPr>
         <w:t>Abstract</w:t>
       </w:r>
     </w:p>
@@ -1111,6 +711,7 @@
           <w:pPr>
             <w:pStyle w:val="TOC1"/>
             <w:tabs>
+              <w:tab w:val="left" w:pos="440"/>
               <w:tab w:val="right" w:leader="dot" w:pos="9016"/>
             </w:tabs>
             <w:rPr>
@@ -1140,12 +741,27 @@
             </w:rPr>
             <w:fldChar w:fldCharType="separate"/>
           </w:r>
-          <w:hyperlink w:anchor="_Toc468027997" w:history="1">
+          <w:hyperlink w:anchor="_Toc478923663" w:history="1">
             <w:r>
               <w:rPr>
                 <w:rStyle w:val="Hyperlink"/>
                 <w:noProof/>
               </w:rPr>
+              <w:t>1.</w:t>
+            </w:r>
+            <w:r>
+              <w:rPr>
+                <w:rFonts w:eastAsiaTheme="minorEastAsia"/>
+                <w:noProof/>
+                <w:lang w:val="en-IE" w:eastAsia="en-IE"/>
+              </w:rPr>
+              <w:tab/>
+            </w:r>
+            <w:r>
+              <w:rPr>
+                <w:rStyle w:val="Hyperlink"/>
+                <w:noProof/>
+              </w:rPr>
               <w:t>Introduction</w:t>
             </w:r>
             <w:r>
@@ -1167,7 +783,7 @@
                 <w:noProof/>
                 <w:webHidden/>
               </w:rPr>
-              <w:instrText xml:space="preserve"> PAGEREF _Toc468027997 \h </w:instrText>
+              <w:instrText xml:space="preserve"> PAGEREF _Toc478923663 \h </w:instrText>
             </w:r>
             <w:r>
               <w:rPr>
@@ -1202,6 +818,7 @@
           <w:pPr>
             <w:pStyle w:val="TOC1"/>
             <w:tabs>
+              <w:tab w:val="left" w:pos="440"/>
               <w:tab w:val="right" w:leader="dot" w:pos="9016"/>
             </w:tabs>
             <w:rPr>
@@ -1210,13 +827,29 @@
               <w:lang w:val="en-IE" w:eastAsia="en-IE"/>
             </w:rPr>
           </w:pPr>
-          <w:hyperlink w:anchor="_Toc468027998" w:history="1">
+          <w:hyperlink w:anchor="_Toc478923664" w:history="1">
             <w:r>
               <w:rPr>
                 <w:rStyle w:val="Hyperlink"/>
                 <w:noProof/>
                 <w:lang w:val="en-IE"/>
               </w:rPr>
+              <w:t>2.</w:t>
+            </w:r>
+            <w:r>
+              <w:rPr>
+                <w:rFonts w:eastAsiaTheme="minorEastAsia"/>
+                <w:noProof/>
+                <w:lang w:val="en-IE" w:eastAsia="en-IE"/>
+              </w:rPr>
+              <w:tab/>
+            </w:r>
+            <w:r>
+              <w:rPr>
+                <w:rStyle w:val="Hyperlink"/>
+                <w:noProof/>
+                <w:lang w:val="en-IE"/>
+              </w:rPr>
               <w:t xml:space="preserve">Similar </w:t>
             </w:r>
             <w:r>
@@ -1245,7 +878,7 @@
                 <w:noProof/>
                 <w:webHidden/>
               </w:rPr>
-              <w:instrText xml:space="preserve"> PAGEREF _Toc468027998 \h </w:instrText>
+              <w:instrText xml:space="preserve"> PAGEREF _Toc478923664 \h </w:instrText>
             </w:r>
             <w:r>
               <w:rPr>
@@ -1288,14 +921,14 @@
               <w:lang w:val="en-IE" w:eastAsia="en-IE"/>
             </w:rPr>
           </w:pPr>
-          <w:hyperlink w:anchor="_Toc468027999" w:history="1">
+          <w:hyperlink w:anchor="_Toc478923665" w:history="1">
             <w:r>
               <w:rPr>
                 <w:rStyle w:val="Hyperlink"/>
                 <w:noProof/>
                 <w:lang w:val="en-IE"/>
               </w:rPr>
-              <w:t xml:space="preserve">Hitchhiker </w:t>
+              <w:t xml:space="preserve">2.1 Hitchhiker </w:t>
             </w:r>
             <w:r>
               <w:rPr>
@@ -1331,7 +964,7 @@
                 <w:noProof/>
                 <w:webHidden/>
               </w:rPr>
-              <w:instrText xml:space="preserve"> PAGEREF _Toc468027999 \h </w:instrText>
+              <w:instrText xml:space="preserve"> PAGEREF _Toc478923665 \h </w:instrText>
             </w:r>
             <w:r>
               <w:rPr>
@@ -1374,13 +1007,13 @@
               <w:lang w:val="en-IE" w:eastAsia="en-IE"/>
             </w:rPr>
           </w:pPr>
-          <w:hyperlink w:anchor="_Toc468028000" w:history="1">
+          <w:hyperlink w:anchor="_Toc478923666" w:history="1">
             <w:r>
               <w:rPr>
                 <w:rStyle w:val="Hyperlink"/>
                 <w:noProof/>
               </w:rPr>
-              <w:t>Carsharing</w:t>
+              <w:t>2.2 Carsharing</w:t>
             </w:r>
             <w:r>
               <w:rPr>
@@ -1409,7 +1042,7 @@
                 <w:noProof/>
                 <w:webHidden/>
               </w:rPr>
-              <w:instrText xml:space="preserve"> PAGEREF _Toc468028000 \h </w:instrText>
+              <w:instrText xml:space="preserve"> PAGEREF _Toc478923666 \h </w:instrText>
             </w:r>
             <w:r>
               <w:rPr>
@@ -1452,14 +1085,14 @@
               <w:lang w:val="en-IE" w:eastAsia="en-IE"/>
             </w:rPr>
           </w:pPr>
-          <w:hyperlink w:anchor="_Toc468028001" w:history="1">
+          <w:hyperlink w:anchor="_Toc478923667" w:history="1">
             <w:r>
               <w:rPr>
                 <w:rStyle w:val="Hyperlink"/>
                 <w:noProof/>
                 <w:lang w:val="en-IE"/>
               </w:rPr>
-              <w:t>Carpoolworld.com</w:t>
+              <w:t>2.3 Carpoolworld.com</w:t>
             </w:r>
             <w:r>
               <w:rPr>
@@ -1480,7 +1113,7 @@
                 <w:noProof/>
                 <w:webHidden/>
               </w:rPr>
-              <w:instrText xml:space="preserve"> PAGEREF _Toc468028001 \h </w:instrText>
+              <w:instrText xml:space="preserve"> PAGEREF _Toc478923667 \h </w:instrText>
             </w:r>
             <w:r>
               <w:rPr>
@@ -1523,13 +1156,13 @@
               <w:lang w:val="en-IE" w:eastAsia="en-IE"/>
             </w:rPr>
           </w:pPr>
-          <w:hyperlink w:anchor="_Toc468028002" w:history="1">
+          <w:hyperlink w:anchor="_Toc478923668" w:history="1">
             <w:r>
               <w:rPr>
                 <w:rStyle w:val="Hyperlink"/>
                 <w:noProof/>
               </w:rPr>
-              <w:t>Conclusion</w:t>
+              <w:t>2.4 Conclusion</w:t>
             </w:r>
             <w:r>
               <w:rPr>
@@ -1550,7 +1183,7 @@
                 <w:noProof/>
                 <w:webHidden/>
               </w:rPr>
-              <w:instrText xml:space="preserve"> PAGEREF _Toc468028002 \h </w:instrText>
+              <w:instrText xml:space="preserve"> PAGEREF _Toc478923668 \h </w:instrText>
             </w:r>
             <w:r>
               <w:rPr>
@@ -1585,6 +1218,7 @@
           <w:pPr>
             <w:pStyle w:val="TOC1"/>
             <w:tabs>
+              <w:tab w:val="left" w:pos="440"/>
               <w:tab w:val="right" w:leader="dot" w:pos="9016"/>
             </w:tabs>
             <w:rPr>
@@ -1593,11 +1227,27 @@
               <w:lang w:val="en-IE" w:eastAsia="en-IE"/>
             </w:rPr>
           </w:pPr>
-          <w:hyperlink w:anchor="_Toc468028003" w:history="1">
+          <w:hyperlink w:anchor="_Toc478923669" w:history="1">
             <w:r>
               <w:rPr>
                 <w:rStyle w:val="Hyperlink"/>
                 <w:noProof/>
+                <w:lang w:val="en-IE"/>
+              </w:rPr>
+              <w:t>3.</w:t>
+            </w:r>
+            <w:r>
+              <w:rPr>
+                <w:rFonts w:eastAsiaTheme="minorEastAsia"/>
+                <w:noProof/>
+                <w:lang w:val="en-IE" w:eastAsia="en-IE"/>
+              </w:rPr>
+              <w:tab/>
+            </w:r>
+            <w:r>
+              <w:rPr>
+                <w:rStyle w:val="Hyperlink"/>
+                <w:noProof/>
               </w:rPr>
               <w:t>Technologies</w:t>
             </w:r>
@@ -1620,7 +1270,7 @@
                 <w:noProof/>
                 <w:webHidden/>
               </w:rPr>
-              <w:instrText xml:space="preserve"> PAGEREF _Toc468028003 \h </w:instrText>
+              <w:instrText xml:space="preserve"> PAGEREF _Toc478923669 \h </w:instrText>
             </w:r>
             <w:r>
               <w:rPr>
@@ -1660,13 +1310,13 @@
               <w:lang w:val="en-IE" w:eastAsia="en-IE"/>
             </w:rPr>
           </w:pPr>
-          <w:hyperlink w:anchor="_Toc468028004" w:history="1">
+          <w:hyperlink w:anchor="_Toc478923670" w:history="1">
             <w:r>
               <w:rPr>
                 <w:rStyle w:val="Hyperlink"/>
                 <w:noProof/>
               </w:rPr>
-              <w:t>Platforms</w:t>
+              <w:t>3.1 Platforms</w:t>
             </w:r>
             <w:r>
               <w:rPr>
@@ -1687,7 +1337,7 @@
                 <w:noProof/>
                 <w:webHidden/>
               </w:rPr>
-              <w:instrText xml:space="preserve"> PAGEREF _Toc468028004 \h </w:instrText>
+              <w:instrText xml:space="preserve"> PAGEREF _Toc478923670 \h </w:instrText>
             </w:r>
             <w:r>
               <w:rPr>
@@ -1730,13 +1380,13 @@
               <w:lang w:val="en-IE" w:eastAsia="en-IE"/>
             </w:rPr>
           </w:pPr>
-          <w:hyperlink w:anchor="_Toc468028005" w:history="1">
+          <w:hyperlink w:anchor="_Toc478923671" w:history="1">
             <w:r>
               <w:rPr>
                 <w:rStyle w:val="Hyperlink"/>
                 <w:noProof/>
               </w:rPr>
-              <w:t>Android</w:t>
+              <w:t>3.1.1 Android</w:t>
             </w:r>
             <w:r>
               <w:rPr>
@@ -1757,7 +1407,7 @@
                 <w:noProof/>
                 <w:webHidden/>
               </w:rPr>
-              <w:instrText xml:space="preserve"> PAGEREF _Toc468028005 \h </w:instrText>
+              <w:instrText xml:space="preserve"> PAGEREF _Toc478923671 \h </w:instrText>
             </w:r>
             <w:r>
               <w:rPr>
@@ -1800,13 +1450,13 @@
               <w:lang w:val="en-IE" w:eastAsia="en-IE"/>
             </w:rPr>
           </w:pPr>
-          <w:hyperlink w:anchor="_Toc468028006" w:history="1">
+          <w:hyperlink w:anchor="_Toc478923672" w:history="1">
             <w:r>
               <w:rPr>
                 <w:rStyle w:val="Hyperlink"/>
                 <w:noProof/>
               </w:rPr>
-              <w:t>IOS</w:t>
+              <w:t>3.1.2 IOS</w:t>
             </w:r>
             <w:r>
               <w:rPr>
@@ -1827,7 +1477,7 @@
                 <w:noProof/>
                 <w:webHidden/>
               </w:rPr>
-              <w:instrText xml:space="preserve"> PAGEREF _Toc468028006 \h </w:instrText>
+              <w:instrText xml:space="preserve"> PAGEREF _Toc478923672 \h </w:instrText>
             </w:r>
             <w:r>
               <w:rPr>
@@ -1870,13 +1520,13 @@
               <w:lang w:val="en-IE" w:eastAsia="en-IE"/>
             </w:rPr>
           </w:pPr>
-          <w:hyperlink w:anchor="_Toc468028007" w:history="1">
+          <w:hyperlink w:anchor="_Toc478923673" w:history="1">
             <w:r>
               <w:rPr>
                 <w:rStyle w:val="Hyperlink"/>
                 <w:noProof/>
               </w:rPr>
-              <w:t>Conclusion</w:t>
+              <w:t>3.1.3 Conclusion</w:t>
             </w:r>
             <w:r>
               <w:rPr>
@@ -1897,7 +1547,7 @@
                 <w:noProof/>
                 <w:webHidden/>
               </w:rPr>
-              <w:instrText xml:space="preserve"> PAGEREF _Toc468028007 \h </w:instrText>
+              <w:instrText xml:space="preserve"> PAGEREF _Toc478923673 \h </w:instrText>
             </w:r>
             <w:r>
               <w:rPr>
@@ -1937,14 +1587,14 @@
               <w:lang w:val="en-IE" w:eastAsia="en-IE"/>
             </w:rPr>
           </w:pPr>
-          <w:hyperlink w:anchor="_Toc468028008" w:history="1">
+          <w:hyperlink w:anchor="_Toc478923674" w:history="1">
             <w:r>
               <w:rPr>
                 <w:rStyle w:val="Hyperlink"/>
                 <w:noProof/>
                 <w:lang w:val="en-IE"/>
               </w:rPr>
-              <w:t xml:space="preserve">Programming </w:t>
+              <w:t xml:space="preserve">3.2 Programming </w:t>
             </w:r>
             <w:r>
               <w:rPr>
@@ -1972,7 +1622,7 @@
                 <w:noProof/>
                 <w:webHidden/>
               </w:rPr>
-              <w:instrText xml:space="preserve"> PAGEREF _Toc468028008 \h </w:instrText>
+              <w:instrText xml:space="preserve"> PAGEREF _Toc478923674 \h </w:instrText>
             </w:r>
             <w:r>
               <w:rPr>
@@ -2015,13 +1665,14 @@
               <w:lang w:val="en-IE" w:eastAsia="en-IE"/>
             </w:rPr>
           </w:pPr>
-          <w:hyperlink w:anchor="_Toc468028009" w:history="1">
+          <w:hyperlink w:anchor="_Toc478923675" w:history="1">
             <w:r>
               <w:rPr>
                 <w:rStyle w:val="Hyperlink"/>
                 <w:noProof/>
-              </w:rPr>
-              <w:t>Python with Kivy</w:t>
+                <w:lang w:val="en-IE"/>
+              </w:rPr>
+              <w:t>3.2.6 Conclusion</w:t>
             </w:r>
             <w:r>
               <w:rPr>
@@ -2042,7 +1693,7 @@
                 <w:noProof/>
                 <w:webHidden/>
               </w:rPr>
-              <w:instrText xml:space="preserve"> PAGEREF _Toc468028009 \h </w:instrText>
+              <w:instrText xml:space="preserve"> PAGEREF _Toc478923675 \h </w:instrText>
             </w:r>
             <w:r>
               <w:rPr>
@@ -2062,7 +1713,74 @@
                 <w:noProof/>
                 <w:webHidden/>
               </w:rPr>
-              <w:t>8</w:t>
+              <w:t>11</w:t>
+            </w:r>
+            <w:r>
+              <w:rPr>
+                <w:noProof/>
+                <w:webHidden/>
+              </w:rPr>
+              <w:fldChar w:fldCharType="end"/>
+            </w:r>
+          </w:hyperlink>
+        </w:p>
+        <w:p>
+          <w:pPr>
+            <w:pStyle w:val="TOC2"/>
+            <w:rPr>
+              <w:rFonts w:eastAsiaTheme="minorEastAsia"/>
+              <w:noProof/>
+              <w:lang w:val="en-IE" w:eastAsia="en-IE"/>
+            </w:rPr>
+          </w:pPr>
+          <w:hyperlink w:anchor="_Toc478923676" w:history="1">
+            <w:r>
+              <w:rPr>
+                <w:rStyle w:val="Hyperlink"/>
+                <w:noProof/>
+              </w:rPr>
+              <w:t>3.3 Development Environments</w:t>
+            </w:r>
+            <w:r>
+              <w:rPr>
+                <w:noProof/>
+                <w:webHidden/>
+              </w:rPr>
+              <w:tab/>
+            </w:r>
+            <w:r>
+              <w:rPr>
+                <w:noProof/>
+                <w:webHidden/>
+              </w:rPr>
+              <w:fldChar w:fldCharType="begin"/>
+            </w:r>
+            <w:r>
+              <w:rPr>
+                <w:noProof/>
+                <w:webHidden/>
+              </w:rPr>
+              <w:instrText xml:space="preserve"> PAGEREF _Toc478923676 \h </w:instrText>
+            </w:r>
+            <w:r>
+              <w:rPr>
+                <w:noProof/>
+                <w:webHidden/>
+              </w:rPr>
+            </w:r>
+            <w:r>
+              <w:rPr>
+                <w:noProof/>
+                <w:webHidden/>
+              </w:rPr>
+              <w:fldChar w:fldCharType="separate"/>
+            </w:r>
+            <w:r>
+              <w:rPr>
+                <w:noProof/>
+                <w:webHidden/>
+              </w:rPr>
+              <w:t>12</w:t>
             </w:r>
             <w:r>
               <w:rPr>
@@ -2085,13 +1803,14 @@
               <w:lang w:val="en-IE" w:eastAsia="en-IE"/>
             </w:rPr>
           </w:pPr>
-          <w:hyperlink w:anchor="_Toc468028010" w:history="1">
+          <w:hyperlink w:anchor="_Toc478923677" w:history="1">
             <w:r>
               <w:rPr>
                 <w:rStyle w:val="Hyperlink"/>
                 <w:noProof/>
-              </w:rPr>
-              <w:t>Swift</w:t>
+                <w:lang w:val="en-IE"/>
+              </w:rPr>
+              <w:t>3.3.1 JetBrains WebStorm</w:t>
             </w:r>
             <w:r>
               <w:rPr>
@@ -2112,7 +1831,7 @@
                 <w:noProof/>
                 <w:webHidden/>
               </w:rPr>
-              <w:instrText xml:space="preserve"> PAGEREF _Toc468028010 \h </w:instrText>
+              <w:instrText xml:space="preserve"> PAGEREF _Toc478923677 \h </w:instrText>
             </w:r>
             <w:r>
               <w:rPr>
@@ -2132,7 +1851,7 @@
                 <w:noProof/>
                 <w:webHidden/>
               </w:rPr>
-              <w:t>9</w:t>
+              <w:t>12</w:t>
             </w:r>
             <w:r>
               <w:rPr>
@@ -2155,21 +1874,14 @@
               <w:lang w:val="en-IE" w:eastAsia="en-IE"/>
             </w:rPr>
           </w:pPr>
-          <w:hyperlink w:anchor="_Toc468028011" w:history="1">
+          <w:hyperlink w:anchor="_Toc478923678" w:history="1">
             <w:r>
               <w:rPr>
                 <w:rStyle w:val="Hyperlink"/>
                 <w:noProof/>
                 <w:lang w:val="en-IE"/>
               </w:rPr>
-              <w:t xml:space="preserve">Apache </w:t>
-            </w:r>
-            <w:r>
-              <w:rPr>
-                <w:rStyle w:val="Hyperlink"/>
-                <w:noProof/>
-              </w:rPr>
-              <w:t>Cordova</w:t>
+              <w:t>3.3.2 JetBrains PyCharm</w:t>
             </w:r>
             <w:r>
               <w:rPr>
@@ -2190,7 +1902,7 @@
                 <w:noProof/>
                 <w:webHidden/>
               </w:rPr>
-              <w:instrText xml:space="preserve"> PAGEREF _Toc468028011 \h </w:instrText>
+              <w:instrText xml:space="preserve"> PAGEREF _Toc478923678 \h </w:instrText>
             </w:r>
             <w:r>
               <w:rPr>
@@ -2210,7 +1922,7 @@
                 <w:noProof/>
                 <w:webHidden/>
               </w:rPr>
-              <w:t>9</w:t>
+              <w:t>12</w:t>
             </w:r>
             <w:r>
               <w:rPr>
@@ -2233,14 +1945,14 @@
               <w:lang w:val="en-IE" w:eastAsia="en-IE"/>
             </w:rPr>
           </w:pPr>
-          <w:hyperlink w:anchor="_Toc468028012" w:history="1">
+          <w:hyperlink w:anchor="_Toc478923679" w:history="1">
             <w:r>
               <w:rPr>
                 <w:rStyle w:val="Hyperlink"/>
                 <w:noProof/>
                 <w:lang w:val="en-IE"/>
               </w:rPr>
-              <w:t>Adobe PhoneGap</w:t>
+              <w:t>3.3.3 PhoneGap Developer App</w:t>
             </w:r>
             <w:r>
               <w:rPr>
@@ -2261,7 +1973,7 @@
                 <w:noProof/>
                 <w:webHidden/>
               </w:rPr>
-              <w:instrText xml:space="preserve"> PAGEREF _Toc468028012 \h </w:instrText>
+              <w:instrText xml:space="preserve"> PAGEREF _Toc478923679 \h </w:instrText>
             </w:r>
             <w:r>
               <w:rPr>
@@ -2281,7 +1993,74 @@
                 <w:noProof/>
                 <w:webHidden/>
               </w:rPr>
-              <w:t>10</w:t>
+              <w:t>12</w:t>
+            </w:r>
+            <w:r>
+              <w:rPr>
+                <w:noProof/>
+                <w:webHidden/>
+              </w:rPr>
+              <w:fldChar w:fldCharType="end"/>
+            </w:r>
+          </w:hyperlink>
+        </w:p>
+        <w:p>
+          <w:pPr>
+            <w:pStyle w:val="TOC2"/>
+            <w:rPr>
+              <w:rFonts w:eastAsiaTheme="minorEastAsia"/>
+              <w:noProof/>
+              <w:lang w:val="en-IE" w:eastAsia="en-IE"/>
+            </w:rPr>
+          </w:pPr>
+          <w:hyperlink w:anchor="_Toc478923680" w:history="1">
+            <w:r>
+              <w:rPr>
+                <w:rStyle w:val="Hyperlink"/>
+                <w:noProof/>
+              </w:rPr>
+              <w:t>3.4 Database</w:t>
+            </w:r>
+            <w:r>
+              <w:rPr>
+                <w:noProof/>
+                <w:webHidden/>
+              </w:rPr>
+              <w:tab/>
+            </w:r>
+            <w:r>
+              <w:rPr>
+                <w:noProof/>
+                <w:webHidden/>
+              </w:rPr>
+              <w:fldChar w:fldCharType="begin"/>
+            </w:r>
+            <w:r>
+              <w:rPr>
+                <w:noProof/>
+                <w:webHidden/>
+              </w:rPr>
+              <w:instrText xml:space="preserve"> PAGEREF _Toc478923680 \h </w:instrText>
+            </w:r>
+            <w:r>
+              <w:rPr>
+                <w:noProof/>
+                <w:webHidden/>
+              </w:rPr>
+            </w:r>
+            <w:r>
+              <w:rPr>
+                <w:noProof/>
+                <w:webHidden/>
+              </w:rPr>
+              <w:fldChar w:fldCharType="separate"/>
+            </w:r>
+            <w:r>
+              <w:rPr>
+                <w:noProof/>
+                <w:webHidden/>
+              </w:rPr>
+              <w:t>14</w:t>
             </w:r>
             <w:r>
               <w:rPr>
@@ -2304,14 +2083,14 @@
               <w:lang w:val="en-IE" w:eastAsia="en-IE"/>
             </w:rPr>
           </w:pPr>
-          <w:hyperlink w:anchor="_Toc468028013" w:history="1">
+          <w:hyperlink w:anchor="_Toc478923681" w:history="1">
             <w:r>
               <w:rPr>
                 <w:rStyle w:val="Hyperlink"/>
                 <w:noProof/>
                 <w:lang w:val="en-IE"/>
               </w:rPr>
-              <w:t>Java</w:t>
+              <w:t>3.4.1 SQL</w:t>
             </w:r>
             <w:r>
               <w:rPr>
@@ -2332,7 +2111,7 @@
                 <w:noProof/>
                 <w:webHidden/>
               </w:rPr>
-              <w:instrText xml:space="preserve"> PAGEREF _Toc468028013 \h </w:instrText>
+              <w:instrText xml:space="preserve"> PAGEREF _Toc478923681 \h </w:instrText>
             </w:r>
             <w:r>
               <w:rPr>
@@ -2352,7 +2131,7 @@
                 <w:noProof/>
                 <w:webHidden/>
               </w:rPr>
-              <w:t>10</w:t>
+              <w:t>15</w:t>
             </w:r>
             <w:r>
               <w:rPr>
@@ -2375,14 +2154,13 @@
               <w:lang w:val="en-IE" w:eastAsia="en-IE"/>
             </w:rPr>
           </w:pPr>
-          <w:hyperlink w:anchor="_Toc468028014" w:history="1">
+          <w:hyperlink w:anchor="_Toc478923682" w:history="1">
             <w:r>
               <w:rPr>
                 <w:rStyle w:val="Hyperlink"/>
                 <w:noProof/>
-                <w:lang w:val="en-IE"/>
-              </w:rPr>
-              <w:t>Conclusion</w:t>
+              </w:rPr>
+              <w:t>3.4.2 NoSQL</w:t>
             </w:r>
             <w:r>
               <w:rPr>
@@ -2403,7 +2181,7 @@
                 <w:noProof/>
                 <w:webHidden/>
               </w:rPr>
-              <w:instrText xml:space="preserve"> PAGEREF _Toc468028014 \h </w:instrText>
+              <w:instrText xml:space="preserve"> PAGEREF _Toc478923682 \h </w:instrText>
             </w:r>
             <w:r>
               <w:rPr>
@@ -2423,74 +2201,7 @@
                 <w:noProof/>
                 <w:webHidden/>
               </w:rPr>
-              <w:t>11</w:t>
-            </w:r>
-            <w:r>
-              <w:rPr>
-                <w:noProof/>
-                <w:webHidden/>
-              </w:rPr>
-              <w:fldChar w:fldCharType="end"/>
-            </w:r>
-          </w:hyperlink>
-        </w:p>
-        <w:p>
-          <w:pPr>
-            <w:pStyle w:val="TOC2"/>
-            <w:rPr>
-              <w:rFonts w:eastAsiaTheme="minorEastAsia"/>
-              <w:noProof/>
-              <w:lang w:val="en-IE" w:eastAsia="en-IE"/>
-            </w:rPr>
-          </w:pPr>
-          <w:hyperlink w:anchor="_Toc468028015" w:history="1">
-            <w:r>
-              <w:rPr>
-                <w:rStyle w:val="Hyperlink"/>
-                <w:noProof/>
-              </w:rPr>
-              <w:t>Development Environments</w:t>
-            </w:r>
-            <w:r>
-              <w:rPr>
-                <w:noProof/>
-                <w:webHidden/>
-              </w:rPr>
-              <w:tab/>
-            </w:r>
-            <w:r>
-              <w:rPr>
-                <w:noProof/>
-                <w:webHidden/>
-              </w:rPr>
-              <w:fldChar w:fldCharType="begin"/>
-            </w:r>
-            <w:r>
-              <w:rPr>
-                <w:noProof/>
-                <w:webHidden/>
-              </w:rPr>
-              <w:instrText xml:space="preserve"> PAGEREF _Toc468028015 \h </w:instrText>
-            </w:r>
-            <w:r>
-              <w:rPr>
-                <w:noProof/>
-                <w:webHidden/>
-              </w:rPr>
-            </w:r>
-            <w:r>
-              <w:rPr>
-                <w:noProof/>
-                <w:webHidden/>
-              </w:rPr>
-              <w:fldChar w:fldCharType="separate"/>
-            </w:r>
-            <w:r>
-              <w:rPr>
-                <w:noProof/>
-                <w:webHidden/>
-              </w:rPr>
-              <w:t>11</w:t>
+              <w:t>16</w:t>
             </w:r>
             <w:r>
               <w:rPr>
@@ -2513,14 +2224,13 @@
               <w:lang w:val="en-IE" w:eastAsia="en-IE"/>
             </w:rPr>
           </w:pPr>
-          <w:hyperlink w:anchor="_Toc468028016" w:history="1">
+          <w:hyperlink w:anchor="_Toc478923683" w:history="1">
             <w:r>
               <w:rPr>
                 <w:rStyle w:val="Hyperlink"/>
                 <w:noProof/>
-                <w:lang w:val="en-IE"/>
-              </w:rPr>
-              <w:t>JetBrains WebStorm</w:t>
+              </w:rPr>
+              <w:t>3.4.3 Conclusion</w:t>
             </w:r>
             <w:r>
               <w:rPr>
@@ -2541,7 +2251,7 @@
                 <w:noProof/>
                 <w:webHidden/>
               </w:rPr>
-              <w:instrText xml:space="preserve"> PAGEREF _Toc468028016 \h </w:instrText>
+              <w:instrText xml:space="preserve"> PAGEREF _Toc478923683 \h </w:instrText>
             </w:r>
             <w:r>
               <w:rPr>
@@ -2561,7 +2271,7 @@
                 <w:noProof/>
                 <w:webHidden/>
               </w:rPr>
-              <w:t>11</w:t>
+              <w:t>17</w:t>
             </w:r>
             <w:r>
               <w:rPr>
@@ -2574,8 +2284,9 @@
         </w:p>
         <w:p>
           <w:pPr>
-            <w:pStyle w:val="TOC3"/>
+            <w:pStyle w:val="TOC1"/>
             <w:tabs>
+              <w:tab w:val="left" w:pos="440"/>
               <w:tab w:val="right" w:leader="dot" w:pos="9016"/>
             </w:tabs>
             <w:rPr>
@@ -2584,24 +2295,55 @@
               <w:lang w:val="en-IE" w:eastAsia="en-IE"/>
             </w:rPr>
           </w:pPr>
-          <w:hyperlink w:anchor="_Toc468028017" w:history="1">
+          <w:hyperlink w:anchor="_Toc478923684" w:history="1">
             <w:r>
               <w:rPr>
                 <w:rStyle w:val="Hyperlink"/>
                 <w:noProof/>
                 <w:lang w:val="en-IE"/>
               </w:rPr>
-              <w:t>PhoneGap Developer App</w:t>
-            </w:r>
-            <w:r>
-              <w:rPr>
-                <w:noProof/>
-                <w:webHidden/>
+              <w:t>4.</w:t>
+            </w:r>
+            <w:r>
+              <w:rPr>
+                <w:rFonts w:eastAsiaTheme="minorEastAsia"/>
+                <w:noProof/>
+                <w:lang w:val="en-IE" w:eastAsia="en-IE"/>
               </w:rPr>
               <w:tab/>
             </w:r>
             <w:r>
               <w:rPr>
+                <w:rStyle w:val="Hyperlink"/>
+                <w:noProof/>
+                <w:lang w:val="en-IE"/>
+              </w:rPr>
+              <w:t xml:space="preserve">Application Programming </w:t>
+            </w:r>
+            <w:r>
+              <w:rPr>
+                <w:rStyle w:val="Hyperlink"/>
+                <w:noProof/>
+              </w:rPr>
+              <w:t>Interfaces</w:t>
+            </w:r>
+            <w:r>
+              <w:rPr>
+                <w:rStyle w:val="Hyperlink"/>
+                <w:noProof/>
+                <w:lang w:val="en-IE"/>
+              </w:rPr>
+              <w:t xml:space="preserve"> (APIs)</w:t>
+            </w:r>
+            <w:r>
+              <w:rPr>
+                <w:noProof/>
+                <w:webHidden/>
+              </w:rPr>
+              <w:tab/>
+            </w:r>
+            <w:r>
+              <w:rPr>
                 <w:noProof/>
                 <w:webHidden/>
               </w:rPr>
@@ -2612,7 +2354,7 @@
                 <w:noProof/>
                 <w:webHidden/>
               </w:rPr>
-              <w:instrText xml:space="preserve"> PAGEREF _Toc468028017 \h </w:instrText>
+              <w:instrText xml:space="preserve"> PAGEREF _Toc478923684 \h </w:instrText>
             </w:r>
             <w:r>
               <w:rPr>
@@ -2632,7 +2374,7 @@
                 <w:noProof/>
                 <w:webHidden/>
               </w:rPr>
-              <w:t>12</w:t>
+              <w:t>18</w:t>
             </w:r>
             <w:r>
               <w:rPr>
@@ -2652,13 +2394,14 @@
               <w:lang w:val="en-IE" w:eastAsia="en-IE"/>
             </w:rPr>
           </w:pPr>
-          <w:hyperlink w:anchor="_Toc468028018" w:history="1">
+          <w:hyperlink w:anchor="_Toc478923685" w:history="1">
             <w:r>
               <w:rPr>
                 <w:rStyle w:val="Hyperlink"/>
                 <w:noProof/>
-              </w:rPr>
-              <w:t>Database</w:t>
+                <w:lang w:val="en-IE"/>
+              </w:rPr>
+              <w:t>4.1 Map APIs</w:t>
             </w:r>
             <w:r>
               <w:rPr>
@@ -2679,7 +2422,7 @@
                 <w:noProof/>
                 <w:webHidden/>
               </w:rPr>
-              <w:instrText xml:space="preserve"> PAGEREF _Toc468028018 \h </w:instrText>
+              <w:instrText xml:space="preserve"> PAGEREF _Toc478923685 \h </w:instrText>
             </w:r>
             <w:r>
               <w:rPr>
@@ -2699,7 +2442,7 @@
                 <w:noProof/>
                 <w:webHidden/>
               </w:rPr>
-              <w:t>13</w:t>
+              <w:t>18</w:t>
             </w:r>
             <w:r>
               <w:rPr>
@@ -2712,8 +2455,9 @@
         </w:p>
         <w:p>
           <w:pPr>
-            <w:pStyle w:val="TOC3"/>
+            <w:pStyle w:val="TOC1"/>
             <w:tabs>
+              <w:tab w:val="left" w:pos="440"/>
               <w:tab w:val="right" w:leader="dot" w:pos="9016"/>
             </w:tabs>
             <w:rPr>
@@ -2722,24 +2466,38 @@
               <w:lang w:val="en-IE" w:eastAsia="en-IE"/>
             </w:rPr>
           </w:pPr>
-          <w:hyperlink w:anchor="_Toc468028019" w:history="1">
+          <w:hyperlink w:anchor="_Toc478923686" w:history="1">
             <w:r>
               <w:rPr>
                 <w:rStyle w:val="Hyperlink"/>
                 <w:noProof/>
-                <w:lang w:val="en-IE"/>
-              </w:rPr>
-              <w:t>SQL</w:t>
-            </w:r>
-            <w:r>
-              <w:rPr>
-                <w:noProof/>
-                <w:webHidden/>
+              </w:rPr>
+              <w:t>5.</w:t>
+            </w:r>
+            <w:r>
+              <w:rPr>
+                <w:rFonts w:eastAsiaTheme="minorEastAsia"/>
+                <w:noProof/>
+                <w:lang w:val="en-IE" w:eastAsia="en-IE"/>
               </w:rPr>
               <w:tab/>
             </w:r>
             <w:r>
               <w:rPr>
+                <w:rStyle w:val="Hyperlink"/>
+                <w:noProof/>
+              </w:rPr>
+              <w:t>Conclusion</w:t>
+            </w:r>
+            <w:r>
+              <w:rPr>
+                <w:noProof/>
+                <w:webHidden/>
+              </w:rPr>
+              <w:tab/>
+            </w:r>
+            <w:r>
+              <w:rPr>
                 <w:noProof/>
                 <w:webHidden/>
               </w:rPr>
@@ -2750,7 +2508,7 @@
                 <w:noProof/>
                 <w:webHidden/>
               </w:rPr>
-              <w:instrText xml:space="preserve"> PAGEREF _Toc468028019 \h </w:instrText>
+              <w:instrText xml:space="preserve"> PAGEREF _Toc478923686 \h </w:instrText>
             </w:r>
             <w:r>
               <w:rPr>
@@ -2770,7 +2528,7 @@
                 <w:noProof/>
                 <w:webHidden/>
               </w:rPr>
-              <w:t>14</w:t>
+              <w:t>19</w:t>
             </w:r>
             <w:r>
               <w:rPr>
@@ -2783,8 +2541,9 @@
         </w:p>
         <w:p>
           <w:pPr>
-            <w:pStyle w:val="TOC3"/>
+            <w:pStyle w:val="TOC1"/>
             <w:tabs>
+              <w:tab w:val="left" w:pos="440"/>
               <w:tab w:val="right" w:leader="dot" w:pos="9016"/>
             </w:tabs>
             <w:rPr>
@@ -2793,23 +2552,38 @@
               <w:lang w:val="en-IE" w:eastAsia="en-IE"/>
             </w:rPr>
           </w:pPr>
-          <w:hyperlink w:anchor="_Toc468028020" w:history="1">
+          <w:hyperlink w:anchor="_Toc478923687" w:history="1">
             <w:r>
               <w:rPr>
                 <w:rStyle w:val="Hyperlink"/>
                 <w:noProof/>
               </w:rPr>
-              <w:t>NoSQL</w:t>
-            </w:r>
-            <w:r>
-              <w:rPr>
-                <w:noProof/>
-                <w:webHidden/>
+              <w:t>6.</w:t>
+            </w:r>
+            <w:r>
+              <w:rPr>
+                <w:rFonts w:eastAsiaTheme="minorEastAsia"/>
+                <w:noProof/>
+                <w:lang w:val="en-IE" w:eastAsia="en-IE"/>
               </w:rPr>
               <w:tab/>
             </w:r>
             <w:r>
               <w:rPr>
+                <w:rStyle w:val="Hyperlink"/>
+                <w:noProof/>
+              </w:rPr>
+              <w:t>Bibliography</w:t>
+            </w:r>
+            <w:r>
+              <w:rPr>
+                <w:noProof/>
+                <w:webHidden/>
+              </w:rPr>
+              <w:tab/>
+            </w:r>
+            <w:r>
+              <w:rPr>
                 <w:noProof/>
                 <w:webHidden/>
               </w:rPr>
@@ -2820,7 +2594,7 @@
                 <w:noProof/>
                 <w:webHidden/>
               </w:rPr>
-              <w:instrText xml:space="preserve"> PAGEREF _Toc468028020 \h </w:instrText>
+              <w:instrText xml:space="preserve"> PAGEREF _Toc478923687 \h </w:instrText>
             </w:r>
             <w:r>
               <w:rPr>
@@ -2840,371 +2614,7 @@
                 <w:noProof/>
                 <w:webHidden/>
               </w:rPr>
-              <w:t>15</w:t>
-            </w:r>
-            <w:r>
-              <w:rPr>
-                <w:noProof/>
-                <w:webHidden/>
-              </w:rPr>
-              <w:fldChar w:fldCharType="end"/>
-            </w:r>
-          </w:hyperlink>
-        </w:p>
-        <w:p>
-          <w:pPr>
-            <w:pStyle w:val="TOC3"/>
-            <w:tabs>
-              <w:tab w:val="right" w:leader="dot" w:pos="9016"/>
-            </w:tabs>
-            <w:rPr>
-              <w:rFonts w:eastAsiaTheme="minorEastAsia"/>
-              <w:noProof/>
-              <w:lang w:val="en-IE" w:eastAsia="en-IE"/>
-            </w:rPr>
-          </w:pPr>
-          <w:hyperlink w:anchor="_Toc468028021" w:history="1">
-            <w:r>
-              <w:rPr>
-                <w:rStyle w:val="Hyperlink"/>
-                <w:noProof/>
-              </w:rPr>
-              <w:t>Conclusion</w:t>
-            </w:r>
-            <w:r>
-              <w:rPr>
-                <w:noProof/>
-                <w:webHidden/>
-              </w:rPr>
-              <w:tab/>
-            </w:r>
-            <w:r>
-              <w:rPr>
-                <w:noProof/>
-                <w:webHidden/>
-              </w:rPr>
-              <w:fldChar w:fldCharType="begin"/>
-            </w:r>
-            <w:r>
-              <w:rPr>
-                <w:noProof/>
-                <w:webHidden/>
-              </w:rPr>
-              <w:instrText xml:space="preserve"> PAGEREF _Toc468028021 \h </w:instrText>
-            </w:r>
-            <w:r>
-              <w:rPr>
-                <w:noProof/>
-                <w:webHidden/>
-              </w:rPr>
-            </w:r>
-            <w:r>
-              <w:rPr>
-                <w:noProof/>
-                <w:webHidden/>
-              </w:rPr>
-              <w:fldChar w:fldCharType="separate"/>
-            </w:r>
-            <w:r>
-              <w:rPr>
-                <w:noProof/>
-                <w:webHidden/>
-              </w:rPr>
-              <w:t>16</w:t>
-            </w:r>
-            <w:r>
-              <w:rPr>
-                <w:noProof/>
-                <w:webHidden/>
-              </w:rPr>
-              <w:fldChar w:fldCharType="end"/>
-            </w:r>
-          </w:hyperlink>
-        </w:p>
-        <w:p>
-          <w:pPr>
-            <w:pStyle w:val="TOC1"/>
-            <w:tabs>
-              <w:tab w:val="right" w:leader="dot" w:pos="9016"/>
-            </w:tabs>
-            <w:rPr>
-              <w:rFonts w:eastAsiaTheme="minorEastAsia"/>
-              <w:noProof/>
-              <w:lang w:val="en-IE" w:eastAsia="en-IE"/>
-            </w:rPr>
-          </w:pPr>
-          <w:hyperlink w:anchor="_Toc468028022" w:history="1">
-            <w:r>
-              <w:rPr>
-                <w:rStyle w:val="Hyperlink"/>
-                <w:noProof/>
-                <w:lang w:val="en-IE"/>
-              </w:rPr>
-              <w:t xml:space="preserve">Application Programming </w:t>
-            </w:r>
-            <w:r>
-              <w:rPr>
-                <w:rStyle w:val="Hyperlink"/>
-                <w:noProof/>
-              </w:rPr>
-              <w:t>Interfaces</w:t>
-            </w:r>
-            <w:r>
-              <w:rPr>
-                <w:rStyle w:val="Hyperlink"/>
-                <w:noProof/>
-                <w:lang w:val="en-IE"/>
-              </w:rPr>
-              <w:t xml:space="preserve"> (APIs)</w:t>
-            </w:r>
-            <w:r>
-              <w:rPr>
-                <w:noProof/>
-                <w:webHidden/>
-              </w:rPr>
-              <w:tab/>
-            </w:r>
-            <w:r>
-              <w:rPr>
-                <w:noProof/>
-                <w:webHidden/>
-              </w:rPr>
-              <w:fldChar w:fldCharType="begin"/>
-            </w:r>
-            <w:r>
-              <w:rPr>
-                <w:noProof/>
-                <w:webHidden/>
-              </w:rPr>
-              <w:instrText xml:space="preserve"> PAGEREF _Toc468028022 \h </w:instrText>
-            </w:r>
-            <w:r>
-              <w:rPr>
-                <w:noProof/>
-                <w:webHidden/>
-              </w:rPr>
-            </w:r>
-            <w:r>
-              <w:rPr>
-                <w:noProof/>
-                <w:webHidden/>
-              </w:rPr>
-              <w:fldChar w:fldCharType="separate"/>
-            </w:r>
-            <w:r>
-              <w:rPr>
-                <w:noProof/>
-                <w:webHidden/>
-              </w:rPr>
-              <w:t>17</w:t>
-            </w:r>
-            <w:r>
-              <w:rPr>
-                <w:noProof/>
-                <w:webHidden/>
-              </w:rPr>
-              <w:fldChar w:fldCharType="end"/>
-            </w:r>
-          </w:hyperlink>
-        </w:p>
-        <w:p>
-          <w:pPr>
-            <w:pStyle w:val="TOC2"/>
-            <w:rPr>
-              <w:rFonts w:eastAsiaTheme="minorEastAsia"/>
-              <w:noProof/>
-              <w:lang w:val="en-IE" w:eastAsia="en-IE"/>
-            </w:rPr>
-          </w:pPr>
-          <w:hyperlink w:anchor="_Toc468028023" w:history="1">
-            <w:r>
-              <w:rPr>
-                <w:rStyle w:val="Hyperlink"/>
-                <w:noProof/>
-                <w:lang w:val="en-IE"/>
-              </w:rPr>
-              <w:t>Map APIs</w:t>
-            </w:r>
-            <w:r>
-              <w:rPr>
-                <w:noProof/>
-                <w:webHidden/>
-              </w:rPr>
-              <w:tab/>
-            </w:r>
-            <w:r>
-              <w:rPr>
-                <w:noProof/>
-                <w:webHidden/>
-              </w:rPr>
-              <w:fldChar w:fldCharType="begin"/>
-            </w:r>
-            <w:r>
-              <w:rPr>
-                <w:noProof/>
-                <w:webHidden/>
-              </w:rPr>
-              <w:instrText xml:space="preserve"> PAGEREF _Toc468028023 \h </w:instrText>
-            </w:r>
-            <w:r>
-              <w:rPr>
-                <w:noProof/>
-                <w:webHidden/>
-              </w:rPr>
-            </w:r>
-            <w:r>
-              <w:rPr>
-                <w:noProof/>
-                <w:webHidden/>
-              </w:rPr>
-              <w:fldChar w:fldCharType="separate"/>
-            </w:r>
-            <w:r>
-              <w:rPr>
-                <w:noProof/>
-                <w:webHidden/>
-              </w:rPr>
-              <w:t>17</w:t>
-            </w:r>
-            <w:r>
-              <w:rPr>
-                <w:noProof/>
-                <w:webHidden/>
-              </w:rPr>
-              <w:fldChar w:fldCharType="end"/>
-            </w:r>
-          </w:hyperlink>
-        </w:p>
-        <w:p>
-          <w:pPr>
-            <w:pStyle w:val="TOC1"/>
-            <w:tabs>
-              <w:tab w:val="right" w:leader="dot" w:pos="9016"/>
-            </w:tabs>
-            <w:rPr>
-              <w:rFonts w:eastAsiaTheme="minorEastAsia"/>
-              <w:noProof/>
-              <w:lang w:val="en-IE" w:eastAsia="en-IE"/>
-            </w:rPr>
-          </w:pPr>
-          <w:hyperlink w:anchor="_Toc468028024" w:history="1">
-            <w:r>
-              <w:rPr>
-                <w:rStyle w:val="Hyperlink"/>
-                <w:noProof/>
-              </w:rPr>
-              <w:t>Conclusion</w:t>
-            </w:r>
-            <w:r>
-              <w:rPr>
-                <w:noProof/>
-                <w:webHidden/>
-              </w:rPr>
-              <w:tab/>
-            </w:r>
-            <w:r>
-              <w:rPr>
-                <w:noProof/>
-                <w:webHidden/>
-              </w:rPr>
-              <w:fldChar w:fldCharType="begin"/>
-            </w:r>
-            <w:r>
-              <w:rPr>
-                <w:noProof/>
-                <w:webHidden/>
-              </w:rPr>
-              <w:instrText xml:space="preserve"> PAGEREF _Toc468028024 \h </w:instrText>
-            </w:r>
-            <w:r>
-              <w:rPr>
-                <w:noProof/>
-                <w:webHidden/>
-              </w:rPr>
-            </w:r>
-            <w:r>
-              <w:rPr>
-                <w:noProof/>
-                <w:webHidden/>
-              </w:rPr>
-              <w:fldChar w:fldCharType="separate"/>
-            </w:r>
-            <w:r>
-              <w:rPr>
-                <w:noProof/>
-                <w:webHidden/>
-              </w:rPr>
-              <w:t>17</w:t>
-            </w:r>
-            <w:r>
-              <w:rPr>
-                <w:noProof/>
-                <w:webHidden/>
-              </w:rPr>
-              <w:fldChar w:fldCharType="end"/>
-            </w:r>
-          </w:hyperlink>
-        </w:p>
-        <w:p>
-          <w:pPr>
-            <w:pStyle w:val="TOC1"/>
-            <w:tabs>
-              <w:tab w:val="right" w:leader="dot" w:pos="9016"/>
-            </w:tabs>
-            <w:rPr>
-              <w:rFonts w:eastAsiaTheme="minorEastAsia"/>
-              <w:noProof/>
-              <w:lang w:val="en-IE" w:eastAsia="en-IE"/>
-            </w:rPr>
-          </w:pPr>
-          <w:hyperlink w:anchor="_Toc468028025" w:history="1">
-            <w:r>
-              <w:rPr>
-                <w:rStyle w:val="Hyperlink"/>
-                <w:noProof/>
-              </w:rPr>
-              <w:t>Bibliography</w:t>
-            </w:r>
-            <w:r>
-              <w:rPr>
-                <w:noProof/>
-                <w:webHidden/>
-              </w:rPr>
-              <w:tab/>
-            </w:r>
-            <w:r>
-              <w:rPr>
-                <w:noProof/>
-                <w:webHidden/>
-              </w:rPr>
-              <w:fldChar w:fldCharType="begin"/>
-            </w:r>
-            <w:r>
-              <w:rPr>
-                <w:noProof/>
-                <w:webHidden/>
-              </w:rPr>
-              <w:instrText xml:space="preserve"> PAGEREF _Toc468028025 \h </w:instrText>
-            </w:r>
-            <w:r>
-              <w:rPr>
-                <w:noProof/>
-                <w:webHidden/>
-              </w:rPr>
-            </w:r>
-            <w:r>
-              <w:rPr>
-                <w:noProof/>
-                <w:webHidden/>
-              </w:rPr>
-              <w:fldChar w:fldCharType="separate"/>
-            </w:r>
-            <w:r>
-              <w:rPr>
-                <w:noProof/>
-                <w:webHidden/>
-              </w:rPr>
-              <w:t>19</w:t>
+              <w:t>21</w:t>
             </w:r>
             <w:r>
               <w:rPr>
@@ -3249,9 +2659,49 @@
     </w:p>
     <w:p>
       <w:pPr>
+        <w:rPr>
+          <w:sz w:val="24"/>
+          <w:szCs w:val="24"/>
+          <w:lang w:val="en-IE"/>
+        </w:rPr>
+      </w:pPr>
+    </w:p>
+    <w:p>
+      <w:pPr>
+        <w:rPr>
+          <w:sz w:val="24"/>
+          <w:szCs w:val="24"/>
+          <w:lang w:val="en-IE"/>
+        </w:rPr>
+      </w:pPr>
+    </w:p>
+    <w:p>
+      <w:pPr>
+        <w:rPr>
+          <w:sz w:val="24"/>
+          <w:szCs w:val="24"/>
+          <w:lang w:val="en-IE"/>
+        </w:rPr>
+      </w:pPr>
+    </w:p>
+    <w:p>
+      <w:pPr>
+        <w:rPr>
+          <w:sz w:val="24"/>
+          <w:szCs w:val="24"/>
+          <w:lang w:val="en-IE"/>
+        </w:rPr>
+      </w:pPr>
+    </w:p>
+    <w:p>
+      <w:pPr>
         <w:pStyle w:val="Heading1"/>
-      </w:pPr>
-      <w:bookmarkStart w:id="0" w:name="_Toc468027997"/>
+        <w:numPr>
+          <w:ilvl w:val="0"/>
+          <w:numId w:val="6"/>
+        </w:numPr>
+      </w:pPr>
+      <w:bookmarkStart w:id="0" w:name="_Toc478923663"/>
       <w:r>
         <w:lastRenderedPageBreak/>
         <w:t>Introduction</w:t>
@@ -3292,7 +2742,23 @@
           <w:szCs w:val="24"/>
           <w:lang w:val="en-IE"/>
         </w:rPr>
-        <w:t xml:space="preserve">is a car sharing app.  The purpose of this app is to allow people to travel together to a </w:t>
+        <w:t xml:space="preserve">is a car sharing app.  The purpose of this </w:t>
+      </w:r>
+      <w:r>
+        <w:rPr>
+          <w:sz w:val="24"/>
+          <w:szCs w:val="24"/>
+          <w:lang w:val="en-IE"/>
+        </w:rPr>
+        <w:t xml:space="preserve">application </w:t>
+      </w:r>
+      <w:r>
+        <w:rPr>
+          <w:sz w:val="24"/>
+          <w:szCs w:val="24"/>
+          <w:lang w:val="en-IE"/>
+        </w:rPr>
+        <w:t xml:space="preserve">is to allow people to travel together to a </w:t>
       </w:r>
       <w:r>
         <w:rPr>
@@ -3340,7 +2806,23 @@
           <w:szCs w:val="24"/>
           <w:lang w:val="en-IE"/>
         </w:rPr>
-        <w:t xml:space="preserve">.  The app will </w:t>
+        <w:t xml:space="preserve">.  The </w:t>
+      </w:r>
+      <w:r>
+        <w:rPr>
+          <w:sz w:val="24"/>
+          <w:szCs w:val="24"/>
+          <w:lang w:val="en-IE"/>
+        </w:rPr>
+        <w:t xml:space="preserve">application </w:t>
+      </w:r>
+      <w:r>
+        <w:rPr>
+          <w:sz w:val="24"/>
+          <w:szCs w:val="24"/>
+          <w:lang w:val="en-IE"/>
+        </w:rPr>
+        <w:t xml:space="preserve">will </w:t>
       </w:r>
       <w:r>
         <w:rPr>
@@ -3380,31 +2862,47 @@
           <w:szCs w:val="24"/>
           <w:lang w:val="en-IE"/>
         </w:rPr>
-        <w:t xml:space="preserve">The app will also support a ranking and achievement system to try and encourage the use of the app and car sharing such as badges for milestone achievements and periodically informing </w:t>
-      </w:r>
-      <w:r>
-        <w:rPr>
-          <w:sz w:val="24"/>
-          <w:szCs w:val="24"/>
-          <w:lang w:val="en-IE"/>
-        </w:rPr>
-        <w:t xml:space="preserve">them with </w:t>
-      </w:r>
-      <w:r>
-        <w:rPr>
-          <w:sz w:val="24"/>
-          <w:szCs w:val="24"/>
-          <w:lang w:val="en-IE"/>
-        </w:rPr>
-        <w:t xml:space="preserve">be progress bars of how much </w:t>
-      </w:r>
-      <w:r>
-        <w:rPr>
-          <w:sz w:val="24"/>
-          <w:szCs w:val="24"/>
-          <w:lang w:val="en-IE"/>
-        </w:rPr>
-        <w:t>distance they have travelled sharing lifts and how many lifts they have shared.</w:t>
+        <w:t xml:space="preserve">The </w:t>
+      </w:r>
+      <w:r>
+        <w:rPr>
+          <w:sz w:val="24"/>
+          <w:szCs w:val="24"/>
+          <w:lang w:val="en-IE"/>
+        </w:rPr>
+        <w:t xml:space="preserve">application </w:t>
+      </w:r>
+      <w:r>
+        <w:rPr>
+          <w:sz w:val="24"/>
+          <w:szCs w:val="24"/>
+          <w:lang w:val="en-IE"/>
+        </w:rPr>
+        <w:t xml:space="preserve">will also support a ranking and achievement system to try and encourage the use of the </w:t>
+      </w:r>
+      <w:r>
+        <w:rPr>
+          <w:sz w:val="24"/>
+          <w:szCs w:val="24"/>
+          <w:lang w:val="en-IE"/>
+        </w:rPr>
+        <w:t xml:space="preserve">application </w:t>
+      </w:r>
+      <w:r>
+        <w:rPr>
+          <w:sz w:val="24"/>
+          <w:szCs w:val="24"/>
+          <w:lang w:val="en-IE"/>
+        </w:rPr>
+        <w:t>and car sharing such as badges for milestone</w:t>
+      </w:r>
+      <w:r>
+        <w:rPr>
+          <w:sz w:val="24"/>
+          <w:szCs w:val="24"/>
+          <w:lang w:val="en-IE"/>
+        </w:rPr>
+        <w:t>.</w:t>
       </w:r>
     </w:p>
     <w:p>
@@ -3477,17 +2975,53 @@
           <w:szCs w:val="24"/>
           <w:lang w:val="en-IE"/>
         </w:rPr>
-        <w:t>The first section that will be looked at is similar technologies or services as the app and what they are like, this will give insight into what should be included in the app or if anything should be added to enhance the experience.</w:t>
+        <w:t xml:space="preserve">The first section that will be looked at is similar technologies or services as the </w:t>
+      </w:r>
+      <w:r>
+        <w:rPr>
+          <w:sz w:val="24"/>
+          <w:szCs w:val="24"/>
+          <w:lang w:val="en-IE"/>
+        </w:rPr>
+        <w:t xml:space="preserve">application </w:t>
+      </w:r>
+      <w:r>
+        <w:rPr>
+          <w:sz w:val="24"/>
+          <w:szCs w:val="24"/>
+          <w:lang w:val="en-IE"/>
+        </w:rPr>
+        <w:t xml:space="preserve">and what they are like, this will give insight into what should be included in the </w:t>
+      </w:r>
+      <w:r>
+        <w:rPr>
+          <w:sz w:val="24"/>
+          <w:szCs w:val="24"/>
+          <w:lang w:val="en-IE"/>
+        </w:rPr>
+        <w:t xml:space="preserve">application </w:t>
+      </w:r>
+      <w:r>
+        <w:rPr>
+          <w:sz w:val="24"/>
+          <w:szCs w:val="24"/>
+          <w:lang w:val="en-IE"/>
+        </w:rPr>
+        <w:t>or if anything should be added to enhance the experience.</w:t>
       </w:r>
     </w:p>
     <w:p>
       <w:pPr>
         <w:pStyle w:val="Heading1"/>
-        <w:rPr>
-          <w:lang w:val="en-IE"/>
-        </w:rPr>
-      </w:pPr>
-      <w:bookmarkStart w:id="1" w:name="_Toc468027998"/>
+        <w:numPr>
+          <w:ilvl w:val="0"/>
+          <w:numId w:val="6"/>
+        </w:numPr>
+        <w:rPr>
+          <w:lang w:val="en-IE"/>
+        </w:rPr>
+      </w:pPr>
+      <w:bookmarkStart w:id="1" w:name="_Toc478923664"/>
       <w:r>
         <w:rPr>
           <w:lang w:val="en-IE"/>
@@ -3528,15 +3062,67 @@
           <w:szCs w:val="24"/>
           <w:lang w:val="en-IE"/>
         </w:rPr>
-        <w:t>With the move to green and a push towards being more environmentally friendly there are similar apps with the car sharing idea behind them in an effort to reduce the carbon footprint in the Google Play stor</w:t>
-      </w:r>
-      <w:r>
-        <w:rPr>
-          <w:sz w:val="24"/>
-          <w:szCs w:val="24"/>
-          <w:lang w:val="en-IE"/>
-        </w:rPr>
-        <w:t>e and on iTunes.  Upon research the author found few apps that were able to be used in Ireland, one such app that could be used is below, more popular were websites that carried out the same service to users.</w:t>
+        <w:t xml:space="preserve">With the move to green and a push towards being more environmentally friendly there are similar apps with the car sharing idea behind them </w:t>
+      </w:r>
+      <w:proofErr w:type="gramStart"/>
+      <w:r>
+        <w:rPr>
+          <w:sz w:val="24"/>
+          <w:szCs w:val="24"/>
+          <w:lang w:val="en-IE"/>
+        </w:rPr>
+        <w:t>in an effort to</w:t>
+      </w:r>
+      <w:proofErr w:type="gramEnd"/>
+      <w:r>
+        <w:rPr>
+          <w:sz w:val="24"/>
+          <w:szCs w:val="24"/>
+          <w:lang w:val="en-IE"/>
+        </w:rPr>
+        <w:t xml:space="preserve"> reduce the carbon footprint in the Google Play stor</w:t>
+      </w:r>
+      <w:r>
+        <w:rPr>
+          <w:sz w:val="24"/>
+          <w:szCs w:val="24"/>
+          <w:lang w:val="en-IE"/>
+        </w:rPr>
+        <w:t xml:space="preserve">e and on iTunes.  Upon research the author found few apps that </w:t>
+      </w:r>
+      <w:proofErr w:type="gramStart"/>
+      <w:r>
+        <w:rPr>
+          <w:sz w:val="24"/>
+          <w:szCs w:val="24"/>
+          <w:lang w:val="en-IE"/>
+        </w:rPr>
+        <w:t>were able to</w:t>
+      </w:r>
+      <w:proofErr w:type="gramEnd"/>
+      <w:r>
+        <w:rPr>
+          <w:sz w:val="24"/>
+          <w:szCs w:val="24"/>
+          <w:lang w:val="en-IE"/>
+        </w:rPr>
+        <w:t xml:space="preserve"> be used in Ireland, one such </w:t>
+      </w:r>
+      <w:r>
+        <w:rPr>
+          <w:sz w:val="24"/>
+          <w:szCs w:val="24"/>
+          <w:lang w:val="en-IE"/>
+        </w:rPr>
+        <w:t xml:space="preserve">application </w:t>
+      </w:r>
+      <w:r>
+        <w:rPr>
+          <w:sz w:val="24"/>
+          <w:szCs w:val="24"/>
+          <w:lang w:val="en-IE"/>
+        </w:rPr>
+        <w:t>that could be used is below, more popular were websites that carried out the same service to users.</w:t>
       </w:r>
     </w:p>
     <w:p>
@@ -3555,7 +3141,13 @@
           <w:lang w:val="en-IE"/>
         </w:rPr>
       </w:pPr>
-      <w:bookmarkStart w:id="2" w:name="_Toc468027999"/>
+      <w:bookmarkStart w:id="2" w:name="_Toc478923665"/>
+      <w:r>
+        <w:rPr>
+          <w:lang w:val="en-IE"/>
+        </w:rPr>
+        <w:t xml:space="preserve">2.1 </w:t>
+      </w:r>
       <w:r>
         <w:rPr>
           <w:lang w:val="en-IE"/>
@@ -3612,7 +3204,7 @@
                     <pic:cNvPicPr/>
                   </pic:nvPicPr>
                   <pic:blipFill>
-                    <a:blip r:embed="rId9">
+                    <a:blip r:embed="rId10">
                       <a:extLst>
                         <a:ext uri="{28A0092B-C50C-407E-A947-70E740481C1C}">
                           <a14:useLocalDpi xmlns:a14="http://schemas.microsoft.com/office/drawing/2010/main" val="0"/>
@@ -3683,36 +3275,137 @@
     </w:p>
     <w:p>
       <w:pPr>
-        <w:rPr>
-          <w:sz w:val="24"/>
-          <w:szCs w:val="24"/>
-          <w:lang w:val="en-IE"/>
-        </w:rPr>
-      </w:pPr>
-    </w:p>
-    <w:p>
-      <w:pPr>
-        <w:rPr>
-          <w:sz w:val="24"/>
-          <w:szCs w:val="24"/>
-          <w:lang w:val="en-IE"/>
-        </w:rPr>
-      </w:pPr>
-      <w:r>
-        <w:rPr>
-          <w:sz w:val="24"/>
-          <w:szCs w:val="24"/>
-          <w:lang w:val="en-IE"/>
-        </w:rPr>
-        <w:t>Hitchhiker Carpooling is a car sharing app developed by Mendrejk</w:t>
-      </w:r>
-      <w:r>
-        <w:rPr>
-          <w:sz w:val="24"/>
-          <w:szCs w:val="24"/>
-          <w:lang w:val="en-IE"/>
-        </w:rPr>
-        <w:t xml:space="preserve">, which is available for Android.  With use of the app the author found the app to be simple to use.  On initial use it asks the user for a login the choices were through Facebook or Google+, this is then the profile that the user is logged in as with future use.  The UI of the app is very simple with minimal colours applied.  The map system for requesting a new ride is a little difficult to get </w:t>
+        <w:jc w:val="center"/>
+        <w:rPr>
+          <w:sz w:val="24"/>
+          <w:szCs w:val="24"/>
+          <w:lang w:val="en-IE"/>
+        </w:rPr>
+      </w:pPr>
+      <w:r>
+        <w:rPr>
+          <w:sz w:val="24"/>
+          <w:szCs w:val="24"/>
+          <w:lang w:val="en-IE"/>
+        </w:rPr>
+        <w:t>Figure 1</w:t>
+      </w:r>
+    </w:p>
+    <w:p>
+      <w:pPr>
+        <w:rPr>
+          <w:sz w:val="24"/>
+          <w:szCs w:val="24"/>
+          <w:lang w:val="en-IE"/>
+        </w:rPr>
+      </w:pPr>
+      <w:r>
+        <w:rPr>
+          <w:sz w:val="24"/>
+          <w:szCs w:val="24"/>
+          <w:lang w:val="en-IE"/>
+        </w:rPr>
+        <w:t xml:space="preserve">Hitchhiker Carpooling is a car sharing </w:t>
+      </w:r>
+      <w:r>
+        <w:rPr>
+          <w:sz w:val="24"/>
+          <w:szCs w:val="24"/>
+          <w:lang w:val="en-IE"/>
+        </w:rPr>
+        <w:t xml:space="preserve">application </w:t>
+      </w:r>
+      <w:r>
+        <w:rPr>
+          <w:sz w:val="24"/>
+          <w:szCs w:val="24"/>
+          <w:lang w:val="en-IE"/>
+        </w:rPr>
+        <w:t xml:space="preserve">developed by </w:t>
+      </w:r>
+      <w:proofErr w:type="spellStart"/>
+      <w:r>
+        <w:rPr>
+          <w:sz w:val="24"/>
+          <w:szCs w:val="24"/>
+          <w:lang w:val="en-IE"/>
+        </w:rPr>
+        <w:t>Mendrejk</w:t>
+      </w:r>
+      <w:proofErr w:type="spellEnd"/>
+      <w:r>
+        <w:rPr>
+          <w:sz w:val="24"/>
+          <w:szCs w:val="24"/>
+          <w:lang w:val="en-IE"/>
+        </w:rPr>
+        <w:t xml:space="preserve">, which is available for Android.  With use of the </w:t>
+      </w:r>
+      <w:r>
+        <w:rPr>
+          <w:sz w:val="24"/>
+          <w:szCs w:val="24"/>
+          <w:lang w:val="en-IE"/>
+        </w:rPr>
+        <w:t xml:space="preserve">application </w:t>
+      </w:r>
+      <w:r>
+        <w:rPr>
+          <w:sz w:val="24"/>
+          <w:szCs w:val="24"/>
+          <w:lang w:val="en-IE"/>
+        </w:rPr>
+        <w:t xml:space="preserve">the author found the </w:t>
+      </w:r>
+      <w:r>
+        <w:rPr>
+          <w:sz w:val="24"/>
+          <w:szCs w:val="24"/>
+          <w:lang w:val="en-IE"/>
+        </w:rPr>
+        <w:t xml:space="preserve">application </w:t>
+      </w:r>
+      <w:r>
+        <w:rPr>
+          <w:sz w:val="24"/>
+          <w:szCs w:val="24"/>
+          <w:lang w:val="en-IE"/>
+        </w:rPr>
+        <w:t xml:space="preserve">to be simple to use.  On initial </w:t>
+      </w:r>
+      <w:proofErr w:type="gramStart"/>
+      <w:r>
+        <w:rPr>
+          <w:sz w:val="24"/>
+          <w:szCs w:val="24"/>
+          <w:lang w:val="en-IE"/>
+        </w:rPr>
+        <w:t>use</w:t>
+      </w:r>
+      <w:proofErr w:type="gramEnd"/>
+      <w:r>
+        <w:rPr>
+          <w:sz w:val="24"/>
+          <w:szCs w:val="24"/>
+          <w:lang w:val="en-IE"/>
+        </w:rPr>
+        <w:t xml:space="preserve"> it asks the user for a login the choices were through Facebook or Google+, this is then the profile that the user is logged in as with future use.  The UI of the </w:t>
+      </w:r>
+      <w:r>
+        <w:rPr>
+          <w:sz w:val="24"/>
+          <w:szCs w:val="24"/>
+          <w:lang w:val="en-IE"/>
+        </w:rPr>
+        <w:t xml:space="preserve">application </w:t>
+      </w:r>
+      <w:r>
+        <w:rPr>
+          <w:sz w:val="24"/>
+          <w:szCs w:val="24"/>
+          <w:lang w:val="en-IE"/>
+        </w:rPr>
+        <w:t xml:space="preserve">is very simple with minimal colours applied.  The map system for requesting a new ride is a little difficult to get working as it needs the exact address to where the user </w:t>
       </w:r>
       <w:r>
         <w:rPr>
@@ -3721,7 +3414,7 @@
           <w:lang w:val="en-IE"/>
         </w:rPr>
         <w:lastRenderedPageBreak/>
-        <w:t xml:space="preserve">working as it needs the exact address to where the user wants to go, no general area can be used.  It has an option to view ‘current ride offers’ to look at any routes that drivers have put up offering a space in their car.  Upon selecting this </w:t>
+        <w:t xml:space="preserve">wants to go, no general area can be used.  It has an option to view ‘current ride offers’ to look at any routes that drivers have put up offering a space in their car.  Upon selecting this </w:t>
       </w:r>
       <w:r>
         <w:rPr>
@@ -3787,7 +3480,7 @@
                     <pic:cNvPicPr/>
                   </pic:nvPicPr>
                   <pic:blipFill>
-                    <a:blip r:embed="rId10" cstate="print">
+                    <a:blip r:embed="rId11" cstate="print">
                       <a:extLst>
                         <a:ext uri="{28A0092B-C50C-407E-A947-70E740481C1C}">
                           <a14:useLocalDpi xmlns:a14="http://schemas.microsoft.com/office/drawing/2010/main" val="0"/>
@@ -3930,28 +3623,69 @@
     </w:p>
     <w:p>
       <w:pPr>
-        <w:rPr>
-          <w:sz w:val="24"/>
-          <w:szCs w:val="24"/>
-          <w:lang w:val="en-IE"/>
-        </w:rPr>
-      </w:pPr>
-    </w:p>
-    <w:p>
-      <w:pPr>
-        <w:rPr>
-          <w:sz w:val="24"/>
-          <w:szCs w:val="24"/>
-          <w:lang w:val="en-IE"/>
-        </w:rPr>
-      </w:pPr>
-      <w:r>
-        <w:rPr>
-          <w:sz w:val="24"/>
-          <w:szCs w:val="24"/>
-          <w:lang w:val="en-IE"/>
-        </w:rPr>
-        <w:t>It allows the user to select a monetary amount to offer drivers or request off passengers for every hundred miles travelled, this is left for the users to complete as there is no function within the app for sending or receiving money.   Overall the app is available around the world where people want to offer or request a lift.</w:t>
+        <w:jc w:val="center"/>
+        <w:rPr>
+          <w:sz w:val="24"/>
+          <w:szCs w:val="24"/>
+          <w:lang w:val="en-IE"/>
+        </w:rPr>
+      </w:pPr>
+      <w:r>
+        <w:rPr>
+          <w:sz w:val="24"/>
+          <w:szCs w:val="24"/>
+          <w:lang w:val="en-IE"/>
+        </w:rPr>
+        <w:t>Figure 2.</w:t>
+      </w:r>
+    </w:p>
+    <w:p>
+      <w:pPr>
+        <w:rPr>
+          <w:sz w:val="24"/>
+          <w:szCs w:val="24"/>
+          <w:lang w:val="en-IE"/>
+        </w:rPr>
+      </w:pPr>
+      <w:r>
+        <w:rPr>
+          <w:sz w:val="24"/>
+          <w:szCs w:val="24"/>
+          <w:lang w:val="en-IE"/>
+        </w:rPr>
+        <w:t xml:space="preserve">It allows the user to select a monetary amount to offer drivers or request off passengers for every hundred miles travelled, this is left for the users to complete as there is no function within the </w:t>
+      </w:r>
+      <w:r>
+        <w:rPr>
+          <w:sz w:val="24"/>
+          <w:szCs w:val="24"/>
+          <w:lang w:val="en-IE"/>
+        </w:rPr>
+        <w:t xml:space="preserve">application </w:t>
+      </w:r>
+      <w:r>
+        <w:rPr>
+          <w:sz w:val="24"/>
+          <w:szCs w:val="24"/>
+          <w:lang w:val="en-IE"/>
+        </w:rPr>
+        <w:t xml:space="preserve">for sending or receiving money.   Overall the </w:t>
+      </w:r>
+      <w:r>
+        <w:rPr>
+          <w:sz w:val="24"/>
+          <w:szCs w:val="24"/>
+          <w:lang w:val="en-IE"/>
+        </w:rPr>
+        <w:t xml:space="preserve">application </w:t>
+      </w:r>
+      <w:r>
+        <w:rPr>
+          <w:sz w:val="24"/>
+          <w:szCs w:val="24"/>
+          <w:lang w:val="en-IE"/>
+        </w:rPr>
+        <w:t>is available around the world where people want to offer or request a lift.</w:t>
       </w:r>
     </w:p>
     <w:p>
@@ -3970,17 +3704,30 @@
           <w:lang w:val="en-IE"/>
         </w:rPr>
       </w:pPr>
-      <w:bookmarkStart w:id="3" w:name="_Toc468028000"/>
+      <w:bookmarkStart w:id="3" w:name="_Toc478923666"/>
+      <w:r>
+        <w:t xml:space="preserve">2.2 </w:t>
+      </w:r>
+      <w:proofErr w:type="spellStart"/>
       <w:r>
         <w:t>Carsharing</w:t>
       </w:r>
-      <w:r>
-        <w:rPr>
-          <w:lang w:val="en-IE"/>
-        </w:rPr>
-        <w:t>.ie</w:t>
+      <w:proofErr w:type="spellEnd"/>
+      <w:r>
+        <w:rPr>
+          <w:lang w:val="en-IE"/>
+        </w:rPr>
+        <w:t>.</w:t>
+      </w:r>
+      <w:proofErr w:type="spellStart"/>
+      <w:r>
+        <w:rPr>
+          <w:lang w:val="en-IE"/>
+        </w:rPr>
+        <w:t>ie</w:t>
       </w:r>
       <w:bookmarkEnd w:id="3"/>
+      <w:proofErr w:type="spellEnd"/>
     </w:p>
     <w:p>
       <w:pPr>
@@ -4021,7 +3768,7 @@
                     <pic:cNvPicPr/>
                   </pic:nvPicPr>
                   <pic:blipFill>
-                    <a:blip r:embed="rId11">
+                    <a:blip r:embed="rId12">
                       <a:extLst>
                         <a:ext uri="{28A0092B-C50C-407E-A947-70E740481C1C}">
                           <a14:useLocalDpi xmlns:a14="http://schemas.microsoft.com/office/drawing/2010/main" val="0"/>
@@ -4074,27 +3821,79 @@
     </w:p>
     <w:p>
       <w:pPr>
-        <w:rPr>
-          <w:sz w:val="24"/>
-          <w:szCs w:val="24"/>
-          <w:lang w:val="en-IE"/>
-        </w:rPr>
-      </w:pPr>
-      <w:r>
-        <w:rPr>
-          <w:sz w:val="24"/>
-          <w:szCs w:val="24"/>
-          <w:lang w:val="en-IE"/>
-        </w:rPr>
-        <w:t xml:space="preserve">This is a site run by the National Transport Authority, it shares the same idea and principles of the app that users can join for free, find </w:t>
-      </w:r>
-      <w:r>
-        <w:rPr>
-          <w:sz w:val="24"/>
-          <w:szCs w:val="24"/>
-          <w:lang w:val="en-IE"/>
-        </w:rPr>
-        <w:t xml:space="preserve">people looking to go to the same destination either looking for a lift or driving and arrange to meet with them.  The site has incentives for its users to promote and use the car sharing idea such as being entered into a draw if they log over twenty car sharing trips.  This site has partnerships with Universities and organisations to promote car sharing within them such as Deloitte, NUI Maynooth, ESB, Accenture, ESB and DIT to name a few.  They have groups associated with each of the </w:t>
+        <w:jc w:val="center"/>
+        <w:rPr>
+          <w:sz w:val="24"/>
+          <w:szCs w:val="24"/>
+          <w:lang w:val="en-IE"/>
+        </w:rPr>
+      </w:pPr>
+      <w:r>
+        <w:rPr>
+          <w:sz w:val="24"/>
+          <w:szCs w:val="24"/>
+          <w:lang w:val="en-IE"/>
+        </w:rPr>
+        <w:t>Figure 3</w:t>
+      </w:r>
+    </w:p>
+    <w:p>
+      <w:pPr>
+        <w:rPr>
+          <w:sz w:val="24"/>
+          <w:szCs w:val="24"/>
+          <w:lang w:val="en-IE"/>
+        </w:rPr>
+      </w:pPr>
+      <w:r>
+        <w:rPr>
+          <w:sz w:val="24"/>
+          <w:szCs w:val="24"/>
+          <w:lang w:val="en-IE"/>
+        </w:rPr>
+        <w:t xml:space="preserve">This is a site run by the National Transport Authority, it shares the same idea and principles of the </w:t>
+      </w:r>
+      <w:r>
+        <w:rPr>
+          <w:sz w:val="24"/>
+          <w:szCs w:val="24"/>
+          <w:lang w:val="en-IE"/>
+        </w:rPr>
+        <w:t xml:space="preserve">application </w:t>
+      </w:r>
+      <w:r>
+        <w:rPr>
+          <w:sz w:val="24"/>
+          <w:szCs w:val="24"/>
+          <w:lang w:val="en-IE"/>
+        </w:rPr>
+        <w:t xml:space="preserve">that users can join for free, find </w:t>
+      </w:r>
+      <w:r>
+        <w:rPr>
+          <w:sz w:val="24"/>
+          <w:szCs w:val="24"/>
+          <w:lang w:val="en-IE"/>
+        </w:rPr>
+        <w:t xml:space="preserve">people looking to go to the same destination either looking for a lift or driving and arrange to meet with them.  The site has incentives for its users to promote and use the car sharing idea such as being entered into a draw if they log over twenty </w:t>
+      </w:r>
+      <w:proofErr w:type="gramStart"/>
+      <w:r>
+        <w:rPr>
+          <w:sz w:val="24"/>
+          <w:szCs w:val="24"/>
+          <w:lang w:val="en-IE"/>
+        </w:rPr>
+        <w:t>car</w:t>
+      </w:r>
+      <w:proofErr w:type="gramEnd"/>
+      <w:r>
+        <w:rPr>
+          <w:sz w:val="24"/>
+          <w:szCs w:val="24"/>
+          <w:lang w:val="en-IE"/>
+        </w:rPr>
+        <w:t xml:space="preserve"> sharing trips.  This site has partnerships with Universities and organisations to promote car sharing within them such as Deloitte, NUI Maynooth, ESB, </w:t>
       </w:r>
       <w:r>
         <w:rPr>
@@ -4103,7 +3902,7 @@
           <w:lang w:val="en-IE"/>
         </w:rPr>
         <w:lastRenderedPageBreak/>
-        <w:t>partners for their users to join and find people in the same organisation or college to make it easier to find people to arrange with.</w:t>
+        <w:t>Accenture, ESB and DIT to name a few.  They have groups associated with each of the partners for their users to join and find people in the same organisation or college to make it easier to find people to arrange with.</w:t>
       </w:r>
     </w:p>
     <w:p>
@@ -4122,7 +3921,13 @@
           <w:lang w:val="en-IE"/>
         </w:rPr>
       </w:pPr>
-      <w:bookmarkStart w:id="4" w:name="_Toc468028001"/>
+      <w:bookmarkStart w:id="4" w:name="_Toc478923667"/>
+      <w:r>
+        <w:rPr>
+          <w:lang w:val="en-IE"/>
+        </w:rPr>
+        <w:t xml:space="preserve">2.3 </w:t>
+      </w:r>
       <w:r>
         <w:rPr>
           <w:lang w:val="en-IE"/>
@@ -4159,98 +3964,6 @@
             <wp:effectExtent l="0" t="0" r="2540" b="0"/>
             <wp:wrapSquare wrapText="bothSides"/>
             <wp:docPr id="5" name="Picture 5"/>
-            <wp:cNvGraphicFramePr>
-              <a:graphicFrameLocks xmlns:a="http://schemas.openxmlformats.org/drawingml/2006/main" noChangeAspect="1"/>
-            </wp:cNvGraphicFramePr>
-            <a:graphic xmlns:a="http://schemas.openxmlformats.org/drawingml/2006/main">
-              <a:graphicData uri="http://schemas.openxmlformats.org/drawingml/2006/picture">
-                <pic:pic xmlns:pic="http://schemas.openxmlformats.org/drawingml/2006/picture">
-                  <pic:nvPicPr>
-                    <pic:cNvPr id="1" name=""/>
-                    <pic:cNvPicPr/>
-                  </pic:nvPicPr>
-                  <pic:blipFill>
-                    <a:blip r:embed="rId12">
-                      <a:extLst>
-                        <a:ext uri="{28A0092B-C50C-407E-A947-70E740481C1C}">
-                          <a14:useLocalDpi xmlns:a14="http://schemas.microsoft.com/office/drawing/2010/main" val="0"/>
-                        </a:ext>
-                      </a:extLst>
-                    </a:blip>
-                    <a:stretch>
-                      <a:fillRect/>
-                    </a:stretch>
-                  </pic:blipFill>
-                  <pic:spPr>
-                    <a:xfrm>
-                      <a:off x="0" y="0"/>
-                      <a:ext cx="5731510" cy="2670175"/>
-                    </a:xfrm>
-                    <a:prstGeom prst="rect">
-                      <a:avLst/>
-                    </a:prstGeom>
-                  </pic:spPr>
-                </pic:pic>
-              </a:graphicData>
-            </a:graphic>
-          </wp:anchor>
-        </w:drawing>
-      </w:r>
-    </w:p>
-    <w:p>
-      <w:pPr>
-        <w:rPr>
-          <w:sz w:val="24"/>
-          <w:szCs w:val="24"/>
-          <w:lang w:val="en-IE"/>
-        </w:rPr>
-      </w:pPr>
-    </w:p>
-    <w:p>
-      <w:pPr>
-        <w:rPr>
-          <w:sz w:val="24"/>
-          <w:szCs w:val="24"/>
-          <w:lang w:val="en-IE"/>
-        </w:rPr>
-      </w:pPr>
-      <w:r>
-        <w:rPr>
-          <w:sz w:val="24"/>
-          <w:szCs w:val="24"/>
-          <w:lang w:val="en-IE"/>
-        </w:rPr>
-        <w:t xml:space="preserve">This is another site that offers the car sharing idea.  It is easy to organise, whether you are a driver offering a spot or requesting a lift.  The user can choose their collection point and destination either by typing it into the requirements input boxes or by selecting both points on a Google map and it will draw out the route for them.  It also offers a commuting schedule that the user can update each week and submit to make it easier to find a car to share.  </w:t>
-      </w:r>
-    </w:p>
-    <w:p>
-      <w:pPr>
-        <w:rPr>
-          <w:sz w:val="24"/>
-          <w:szCs w:val="24"/>
-          <w:lang w:val="en-IE"/>
-        </w:rPr>
-      </w:pPr>
-      <w:r>
-        <w:rPr>
-          <w:noProof/>
-          <w:sz w:val="24"/>
-          <w:szCs w:val="24"/>
-          <w:lang w:val="en-IE" w:eastAsia="en-IE"/>
-        </w:rPr>
-        <w:drawing>
-          <wp:anchor distT="0" distB="0" distL="114300" distR="114300" simplePos="0" relativeHeight="251661312" behindDoc="0" locked="0" layoutInCell="1" allowOverlap="1" wp14:anchorId="1EC653B9" wp14:editId="3986A511">
-            <wp:simplePos x="0" y="0"/>
-            <wp:positionH relativeFrom="column">
-              <wp:posOffset>0</wp:posOffset>
-            </wp:positionH>
-            <wp:positionV relativeFrom="paragraph">
-              <wp:posOffset>222649</wp:posOffset>
-            </wp:positionV>
-            <wp:extent cx="5731510" cy="2573020"/>
-            <wp:effectExtent l="0" t="0" r="2540" b="0"/>
-            <wp:wrapSquare wrapText="bothSides"/>
-            <wp:docPr id="3" name="Picture 3"/>
             <wp:cNvGraphicFramePr>
               <a:graphicFrameLocks xmlns:a="http://schemas.openxmlformats.org/drawingml/2006/main" noChangeAspect="1"/>
             </wp:cNvGraphicFramePr>
@@ -4276,6 +3989,90 @@
                   <pic:spPr>
                     <a:xfrm>
                       <a:off x="0" y="0"/>
+                      <a:ext cx="5731510" cy="2670175"/>
+                    </a:xfrm>
+                    <a:prstGeom prst="rect">
+                      <a:avLst/>
+                    </a:prstGeom>
+                  </pic:spPr>
+                </pic:pic>
+              </a:graphicData>
+            </a:graphic>
+          </wp:anchor>
+        </w:drawing>
+      </w:r>
+    </w:p>
+    <w:p>
+      <w:pPr>
+        <w:jc w:val="center"/>
+        <w:rPr>
+          <w:sz w:val="24"/>
+          <w:szCs w:val="24"/>
+          <w:lang w:val="en-IE"/>
+        </w:rPr>
+      </w:pPr>
+      <w:r>
+        <w:rPr>
+          <w:sz w:val="24"/>
+          <w:szCs w:val="24"/>
+          <w:lang w:val="en-IE"/>
+        </w:rPr>
+        <w:t>Figure 4</w:t>
+      </w:r>
+    </w:p>
+    <w:p>
+      <w:pPr>
+        <w:rPr>
+          <w:sz w:val="24"/>
+          <w:szCs w:val="24"/>
+          <w:lang w:val="en-IE"/>
+        </w:rPr>
+      </w:pPr>
+      <w:r>
+        <w:rPr>
+          <w:noProof/>
+          <w:sz w:val="24"/>
+          <w:szCs w:val="24"/>
+          <w:lang w:val="en-IE" w:eastAsia="en-IE"/>
+        </w:rPr>
+        <w:drawing>
+          <wp:anchor distT="0" distB="0" distL="114300" distR="114300" simplePos="0" relativeHeight="251661312" behindDoc="0" locked="0" layoutInCell="1" allowOverlap="1" wp14:anchorId="1EC653B9" wp14:editId="3986A511">
+            <wp:simplePos x="0" y="0"/>
+            <wp:positionH relativeFrom="column">
+              <wp:posOffset>0</wp:posOffset>
+            </wp:positionH>
+            <wp:positionV relativeFrom="paragraph">
+              <wp:posOffset>1347692</wp:posOffset>
+            </wp:positionV>
+            <wp:extent cx="5731510" cy="2573020"/>
+            <wp:effectExtent l="0" t="0" r="2540" b="0"/>
+            <wp:wrapSquare wrapText="bothSides"/>
+            <wp:docPr id="3" name="Picture 3"/>
+            <wp:cNvGraphicFramePr>
+              <a:graphicFrameLocks xmlns:a="http://schemas.openxmlformats.org/drawingml/2006/main" noChangeAspect="1"/>
+            </wp:cNvGraphicFramePr>
+            <a:graphic xmlns:a="http://schemas.openxmlformats.org/drawingml/2006/main">
+              <a:graphicData uri="http://schemas.openxmlformats.org/drawingml/2006/picture">
+                <pic:pic xmlns:pic="http://schemas.openxmlformats.org/drawingml/2006/picture">
+                  <pic:nvPicPr>
+                    <pic:cNvPr id="1" name=""/>
+                    <pic:cNvPicPr/>
+                  </pic:nvPicPr>
+                  <pic:blipFill>
+                    <a:blip r:embed="rId14">
+                      <a:extLst>
+                        <a:ext uri="{28A0092B-C50C-407E-A947-70E740481C1C}">
+                          <a14:useLocalDpi xmlns:a14="http://schemas.microsoft.com/office/drawing/2010/main" val="0"/>
+                        </a:ext>
+                      </a:extLst>
+                    </a:blip>
+                    <a:stretch>
+                      <a:fillRect/>
+                    </a:stretch>
+                  </pic:blipFill>
+                  <pic:spPr>
+                    <a:xfrm>
+                      <a:off x="0" y="0"/>
                       <a:ext cx="5731510" cy="2573020"/>
                     </a:xfrm>
                     <a:prstGeom prst="rect">
@@ -4288,6 +4085,32 @@
           </wp:anchor>
         </w:drawing>
       </w:r>
+      <w:r>
+        <w:rPr>
+          <w:sz w:val="24"/>
+          <w:szCs w:val="24"/>
+          <w:lang w:val="en-IE"/>
+        </w:rPr>
+        <w:t xml:space="preserve">This is another site that offers the car sharing idea.  It is easy to organise, whether you are a driver offering a spot or requesting a lift.  The user can choose their collection point and destination either by typing it into the requirements input boxes or by selecting both points on a Google map and it will draw out the route for them.  It also offers a commuting schedule that the user can update each week and submit to make it easier to find a car to share.  </w:t>
+      </w:r>
+    </w:p>
+    <w:p>
+      <w:pPr>
+        <w:jc w:val="center"/>
+        <w:rPr>
+          <w:sz w:val="24"/>
+          <w:szCs w:val="24"/>
+          <w:lang w:val="en-IE"/>
+        </w:rPr>
+      </w:pPr>
+      <w:r>
+        <w:rPr>
+          <w:sz w:val="24"/>
+          <w:szCs w:val="24"/>
+          <w:lang w:val="en-IE"/>
+        </w:rPr>
+        <w:t>Figure 5</w:t>
+      </w:r>
     </w:p>
     <w:p>
       <w:pPr>
@@ -4306,7 +4129,10 @@
           <w:lang w:val="en-IE"/>
         </w:rPr>
       </w:pPr>
-      <w:bookmarkStart w:id="5" w:name="_Toc468028002"/>
+      <w:bookmarkStart w:id="5" w:name="_Toc478923668"/>
+      <w:r>
+        <w:t xml:space="preserve">2.4 </w:t>
+      </w:r>
       <w:r>
         <w:t>Conclusion</w:t>
       </w:r>
@@ -4359,11 +4185,15 @@
     <w:p>
       <w:pPr>
         <w:pStyle w:val="Heading1"/>
-        <w:rPr>
-          <w:lang w:val="en-IE"/>
-        </w:rPr>
-      </w:pPr>
-      <w:bookmarkStart w:id="6" w:name="_Toc468028003"/>
+        <w:numPr>
+          <w:ilvl w:val="0"/>
+          <w:numId w:val="6"/>
+        </w:numPr>
+        <w:rPr>
+          <w:lang w:val="en-IE"/>
+        </w:rPr>
+      </w:pPr>
+      <w:bookmarkStart w:id="6" w:name="_Toc478923669"/>
       <w:r>
         <w:t>Technologies</w:t>
       </w:r>
@@ -4398,7 +4228,25 @@
           <w:szCs w:val="24"/>
           <w:lang w:val="en-IE"/>
         </w:rPr>
-        <w:t>In this section research will be carried out on different technologies to be considered for this project.  This includes techno</w:t>
+        <w:t xml:space="preserve">In this section </w:t>
+      </w:r>
+      <w:proofErr w:type="gramStart"/>
+      <w:r>
+        <w:rPr>
+          <w:sz w:val="24"/>
+          <w:szCs w:val="24"/>
+          <w:lang w:val="en-IE"/>
+        </w:rPr>
+        <w:t>research</w:t>
+      </w:r>
+      <w:proofErr w:type="gramEnd"/>
+      <w:r>
+        <w:rPr>
+          <w:sz w:val="24"/>
+          <w:szCs w:val="24"/>
+          <w:lang w:val="en-IE"/>
+        </w:rPr>
+        <w:t xml:space="preserve"> will be carried out on different technologies to be considered for this project.  This includes techno</w:t>
       </w:r>
       <w:r>
         <w:rPr>
@@ -4466,7 +4314,10 @@
           <w:lang w:val="en-IE"/>
         </w:rPr>
       </w:pPr>
-      <w:bookmarkStart w:id="7" w:name="_Toc468028004"/>
+      <w:bookmarkStart w:id="7" w:name="_Toc478923670"/>
+      <w:r>
+        <w:t xml:space="preserve">3.1 </w:t>
+      </w:r>
       <w:r>
         <w:t>Platform</w:t>
       </w:r>
@@ -4491,7 +4342,10 @@
           <w:lang w:val="en-IE"/>
         </w:rPr>
       </w:pPr>
-      <w:bookmarkStart w:id="8" w:name="_Toc468028005"/>
+      <w:bookmarkStart w:id="8" w:name="_Toc478923671"/>
+      <w:r>
+        <w:t xml:space="preserve">3.1.1 </w:t>
+      </w:r>
       <w:r>
         <w:t>Android</w:t>
       </w:r>
@@ -4536,7 +4390,7 @@
                     <pic:cNvPicPr/>
                   </pic:nvPicPr>
                   <pic:blipFill>
-                    <a:blip r:embed="rId14" cstate="print">
+                    <a:blip r:embed="rId15" cstate="print">
                       <a:extLst>
                         <a:ext uri="{28A0092B-C50C-407E-A947-70E740481C1C}">
                           <a14:useLocalDpi xmlns:a14="http://schemas.microsoft.com/office/drawing/2010/main" val="0"/>
@@ -4625,12 +4479,31 @@
     </w:p>
     <w:p>
       <w:pPr>
-        <w:rPr>
-          <w:sz w:val="24"/>
-          <w:szCs w:val="24"/>
-          <w:lang w:val="en-IE"/>
-        </w:rPr>
-      </w:pPr>
+        <w:jc w:val="center"/>
+        <w:rPr>
+          <w:sz w:val="24"/>
+          <w:szCs w:val="24"/>
+          <w:lang w:val="en-IE"/>
+        </w:rPr>
+      </w:pPr>
+    </w:p>
+    <w:p>
+      <w:pPr>
+        <w:jc w:val="center"/>
+        <w:rPr>
+          <w:sz w:val="24"/>
+          <w:szCs w:val="24"/>
+          <w:lang w:val="en-IE"/>
+        </w:rPr>
+      </w:pPr>
+      <w:r>
+        <w:rPr>
+          <w:sz w:val="24"/>
+          <w:szCs w:val="24"/>
+          <w:lang w:val="en-IE"/>
+        </w:rPr>
+        <w:t>Figure 6</w:t>
+      </w:r>
     </w:p>
     <w:p>
       <w:pPr>
@@ -4703,7 +4576,16 @@
           <w:sz w:val="24"/>
           <w:szCs w:val="24"/>
         </w:rPr>
-        <w:t>ts built using open-source Linux and has more than 300 hardware,</w:t>
+        <w:t xml:space="preserve">ts built using open-source Linux and </w:t>
+      </w:r>
+      <w:r>
+        <w:rPr>
+          <w:rStyle w:val="selectable"/>
+          <w:sz w:val="24"/>
+          <w:szCs w:val="24"/>
+        </w:rPr>
+        <w:lastRenderedPageBreak/>
+        <w:t>has more than 300 hardware,</w:t>
       </w:r>
       <w:r>
         <w:rPr>
@@ -4731,11 +4613,6 @@
           <w:id w:val="1537073406"/>
           <w:citation/>
         </w:sdtPr>
-        <w:sdtEndPr>
-          <w:rPr>
-            <w:rStyle w:val="selectable"/>
-          </w:rPr>
-        </w:sdtEndPr>
         <w:sdtContent>
           <w:r>
             <w:rPr>
@@ -4827,33 +4704,32 @@
           <w:sz w:val="24"/>
           <w:szCs w:val="24"/>
         </w:rPr>
-        <w:t xml:space="preserve">ith </w:t>
-      </w:r>
-      <w:r>
+        <w:t xml:space="preserve">ith little to no restrictions.  Android has expanded beyond just mobile phones and now includes wearables such as tablets, smart watches, televisions and cars.  </w:t>
+      </w:r>
+    </w:p>
+    <w:p>
+      <w:pPr>
         <w:rPr>
           <w:rStyle w:val="selectable"/>
           <w:sz w:val="24"/>
           <w:szCs w:val="24"/>
         </w:rPr>
-        <w:lastRenderedPageBreak/>
-        <w:t xml:space="preserve">little to no restrictions.  Android has expanded beyond just mobile phones and now includes wearables such as tablets, smart watches, televisions and cars.  </w:t>
-      </w:r>
-    </w:p>
-    <w:p>
-      <w:pPr>
+      </w:pPr>
+      <w:r>
         <w:rPr>
           <w:rStyle w:val="selectable"/>
           <w:sz w:val="24"/>
           <w:szCs w:val="24"/>
         </w:rPr>
-      </w:pPr>
+        <w:t>Before it was owned by Google, Android Inc. was a standalone software company with no products produced for two years.  T</w:t>
+      </w:r>
       <w:r>
         <w:rPr>
           <w:rStyle w:val="selectable"/>
           <w:sz w:val="24"/>
           <w:szCs w:val="24"/>
         </w:rPr>
-        <w:t>Before it was owned by Google, Android Inc. was a standalone software company with no products produced for two years.  T</w:t>
+        <w:t>he</w:t>
       </w:r>
       <w:r>
         <w:rPr>
@@ -4861,7 +4737,7 @@
           <w:sz w:val="24"/>
           <w:szCs w:val="24"/>
         </w:rPr>
-        <w:t>he</w:t>
+        <w:t xml:space="preserve"> idea behind the company was to make the next generation of smartphone software</w:t>
       </w:r>
       <w:r>
         <w:rPr>
@@ -4869,7 +4745,7 @@
           <w:sz w:val="24"/>
           <w:szCs w:val="24"/>
         </w:rPr>
-        <w:t xml:space="preserve"> idea behind the company was to make the next generation of smartphone software</w:t>
+        <w:t>.  This idea began to gain traction in 2005 when their plan on focusing on the best web-connected experience and creating an environment any developer could build on got the attention of investors</w:t>
       </w:r>
       <w:r>
         <w:rPr>
@@ -4877,15 +4753,25 @@
           <w:sz w:val="24"/>
           <w:szCs w:val="24"/>
         </w:rPr>
-        <w:t>.  This idea began to gain traction in 2005 when their plan on focusing on the best web-connected experience and creating an environment any developer could build on got the attention of investors</w:t>
-      </w:r>
+        <w:t xml:space="preserve">.  Google </w:t>
+      </w:r>
+      <w:proofErr w:type="gramStart"/>
       <w:r>
         <w:rPr>
           <w:rStyle w:val="selectable"/>
           <w:sz w:val="24"/>
           <w:szCs w:val="24"/>
         </w:rPr>
-        <w:t>.  Google was in need of a smartphone company to compete with Microsoft and Blackberry and Android wanted more phones with Google as the default search engine.  With these similar interests Google acquired Android in 2005</w:t>
+        <w:t>was in need of</w:t>
+      </w:r>
+      <w:proofErr w:type="gramEnd"/>
+      <w:r>
+        <w:rPr>
+          <w:rStyle w:val="selectable"/>
+          <w:sz w:val="24"/>
+          <w:szCs w:val="24"/>
+        </w:rPr>
+        <w:t xml:space="preserve"> a smartphone company to compete with Microsoft and Blackberry and Android wanted more phones with Google as the default search engine.  With these similar interests Google acquired Android in 2005</w:t>
       </w:r>
       <w:sdt>
         <w:sdtPr>
@@ -4897,11 +4783,6 @@
           <w:id w:val="-1808086803"/>
           <w:citation/>
         </w:sdtPr>
-        <w:sdtEndPr>
-          <w:rPr>
-            <w:rStyle w:val="selectable"/>
-          </w:rPr>
-        </w:sdtEndPr>
         <w:sdtContent>
           <w:r>
             <w:rPr>
@@ -5032,11 +4913,6 @@
           <w:id w:val="-1132783090"/>
           <w:citation/>
         </w:sdtPr>
-        <w:sdtEndPr>
-          <w:rPr>
-            <w:rStyle w:val="selectable"/>
-          </w:rPr>
-        </w:sdtEndPr>
         <w:sdtContent>
           <w:r>
             <w:rPr>
@@ -5105,24 +4981,60 @@
           <w:sz w:val="24"/>
           <w:szCs w:val="24"/>
         </w:rPr>
-        <w:t>Fast forward through the years and versions – Donut, Éclair, Froyo, Gingerbread, Honeycomb, Ice Cream Sandwich, Jelly Bean, Kitkat, Lollipop, Marshmallow and currently Nougat and Android is dominating its market.</w:t>
-      </w:r>
-    </w:p>
-    <w:p>
-      <w:pPr>
-        <w:rPr>
-          <w:sz w:val="24"/>
-          <w:szCs w:val="24"/>
-          <w:lang w:val="en-IE"/>
-        </w:rPr>
-      </w:pPr>
+        <w:t xml:space="preserve">Fast forward through the years and versions – Donut, Éclair, Froyo, Gingerbread, Honeycomb, Ice Cream Sandwich, Jelly Bean, </w:t>
+      </w:r>
+      <w:proofErr w:type="spellStart"/>
       <w:r>
         <w:rPr>
           <w:rStyle w:val="selectable"/>
           <w:sz w:val="24"/>
           <w:szCs w:val="24"/>
         </w:rPr>
-        <w:t>The idea that the original creators of Android had to create an environment that any developer could build on has become one of the most popular development paths, with both native and hybrid development.  Developers are able to create apps for this platform using many technologies such as Java, Html, CSS, JavaScript and more.</w:t>
+        <w:t>Kitkat</w:t>
+      </w:r>
+      <w:proofErr w:type="spellEnd"/>
+      <w:r>
+        <w:rPr>
+          <w:rStyle w:val="selectable"/>
+          <w:sz w:val="24"/>
+          <w:szCs w:val="24"/>
+        </w:rPr>
+        <w:t>, Lollipop, Marshmallow and currently Nougat and Android is dominating its market.</w:t>
+      </w:r>
+    </w:p>
+    <w:p>
+      <w:pPr>
+        <w:rPr>
+          <w:sz w:val="24"/>
+          <w:szCs w:val="24"/>
+          <w:lang w:val="en-IE"/>
+        </w:rPr>
+      </w:pPr>
+      <w:r>
+        <w:rPr>
+          <w:rStyle w:val="selectable"/>
+          <w:sz w:val="24"/>
+          <w:szCs w:val="24"/>
+        </w:rPr>
+        <w:t xml:space="preserve">The idea that the original creators of Android had to create an environment that any developer could build on has become one of the most popular development paths, with both native and hybrid development.  Developers </w:t>
+      </w:r>
+      <w:proofErr w:type="gramStart"/>
+      <w:r>
+        <w:rPr>
+          <w:rStyle w:val="selectable"/>
+          <w:sz w:val="24"/>
+          <w:szCs w:val="24"/>
+        </w:rPr>
+        <w:t>are able to</w:t>
+      </w:r>
+      <w:proofErr w:type="gramEnd"/>
+      <w:r>
+        <w:rPr>
+          <w:rStyle w:val="selectable"/>
+          <w:sz w:val="24"/>
+          <w:szCs w:val="24"/>
+        </w:rPr>
+        <w:t xml:space="preserve"> create apps for this platform using many technologies such as Java, Html, CSS, JavaScript and more.</w:t>
       </w:r>
     </w:p>
     <w:p>
@@ -5141,7 +5053,7 @@
           <w:lang w:val="en-IE"/>
         </w:rPr>
       </w:pPr>
-      <w:bookmarkStart w:id="9" w:name="_Toc468028006"/>
+      <w:bookmarkStart w:id="9" w:name="_Toc478923672"/>
       <w:r>
         <w:rPr>
           <w:noProof/>
@@ -5151,12 +5063,12 @@
           <wp:anchor distT="0" distB="0" distL="114300" distR="114300" simplePos="0" relativeHeight="251664384" behindDoc="0" locked="0" layoutInCell="1" allowOverlap="1" wp14:anchorId="03948524" wp14:editId="73C4570B">
             <wp:simplePos x="0" y="0"/>
             <wp:positionH relativeFrom="column">
-              <wp:posOffset>680484</wp:posOffset>
+              <wp:posOffset>680085</wp:posOffset>
             </wp:positionH>
             <wp:positionV relativeFrom="paragraph">
-              <wp:posOffset>96239</wp:posOffset>
+              <wp:posOffset>92710</wp:posOffset>
             </wp:positionV>
-            <wp:extent cx="3923030" cy="2059940"/>
+            <wp:extent cx="3923030" cy="1583690"/>
             <wp:effectExtent l="0" t="0" r="1270" b="0"/>
             <wp:wrapSquare wrapText="bothSides"/>
             <wp:docPr id="7" name="Picture 7"/>
@@ -5171,7 +5083,7 @@
                     <pic:cNvPicPr/>
                   </pic:nvPicPr>
                   <pic:blipFill>
-                    <a:blip r:embed="rId15" cstate="print">
+                    <a:blip r:embed="rId16" cstate="print">
                       <a:extLst>
                         <a:ext uri="{28A0092B-C50C-407E-A947-70E740481C1C}">
                           <a14:useLocalDpi xmlns:a14="http://schemas.microsoft.com/office/drawing/2010/main" val="0"/>
@@ -5185,7 +5097,7 @@
                   <pic:spPr>
                     <a:xfrm>
                       <a:off x="0" y="0"/>
-                      <a:ext cx="3923030" cy="2059940"/>
+                      <a:ext cx="3923030" cy="1583690"/>
                     </a:xfrm>
                     <a:prstGeom prst="rect">
                       <a:avLst/>
@@ -5204,6 +5116,9 @@
         </w:drawing>
       </w:r>
       <w:r>
+        <w:t xml:space="preserve">3.1.2 </w:t>
+      </w:r>
+      <w:r>
         <w:t>IOS</w:t>
       </w:r>
       <w:bookmarkEnd w:id="9"/>
@@ -5264,21 +5179,31 @@
     </w:p>
     <w:p>
       <w:pPr>
-        <w:rPr>
-          <w:sz w:val="24"/>
-          <w:szCs w:val="24"/>
-          <w:lang w:val="en-IE"/>
-        </w:rPr>
-      </w:pPr>
-    </w:p>
-    <w:p>
-      <w:pPr>
-        <w:rPr>
-          <w:sz w:val="24"/>
-          <w:szCs w:val="24"/>
-          <w:lang w:val="en-IE"/>
-        </w:rPr>
-      </w:pPr>
+        <w:jc w:val="center"/>
+        <w:rPr>
+          <w:sz w:val="24"/>
+          <w:szCs w:val="24"/>
+          <w:lang w:val="en-IE"/>
+        </w:rPr>
+      </w:pPr>
+      <w:r>
+        <w:rPr>
+          <w:sz w:val="24"/>
+          <w:szCs w:val="24"/>
+          <w:lang w:val="en-IE"/>
+        </w:rPr>
+        <w:t>Figure 7</w:t>
+      </w:r>
+    </w:p>
+    <w:p>
+      <w:pPr>
+        <w:rPr>
+          <w:sz w:val="24"/>
+          <w:szCs w:val="24"/>
+          <w:lang w:val="en-IE"/>
+        </w:rPr>
+      </w:pPr>
+      <w:proofErr w:type="spellStart"/>
       <w:r>
         <w:rPr>
           <w:sz w:val="24"/>
@@ -5287,6 +5212,7 @@
         </w:rPr>
         <w:t>IPhone</w:t>
       </w:r>
+      <w:proofErr w:type="spellEnd"/>
       <w:r>
         <w:rPr>
           <w:sz w:val="24"/>
@@ -5309,7 +5235,7 @@
           <w:szCs w:val="24"/>
           <w:lang w:val="en-IE"/>
         </w:rPr>
-        <w:t xml:space="preserve">With the release of the iPhone came the release of iPhone OS.  This OS was lacking to be blunt, as it couldn’t support 3G, copy and paste function, email attachments or multimedia messaging service (MMS).  It wasn’t until the following year with </w:t>
+        <w:t xml:space="preserve">With the release of the iPhone came the release of iPhone OS.  </w:t>
       </w:r>
       <w:r>
         <w:rPr>
@@ -5318,7 +5244,7 @@
           <w:lang w:val="en-IE"/>
         </w:rPr>
         <w:lastRenderedPageBreak/>
-        <w:t>the release of the iPhone 3G that the OS got an update along with the introduction to iTunes and third party apps and games.</w:t>
+        <w:t>This OS was lacking to be blunt, as it couldn’t support 3G, copy and paste function, email attachments or multimedia messaging service (MMS).  It wasn’t until the following year with the release of the iPhone 3G that the OS got an update along with the introduction to iTunes and third party apps and games.</w:t>
       </w:r>
       <w:r>
         <w:rPr>
@@ -5334,7 +5260,25 @@
           <w:szCs w:val="24"/>
           <w:lang w:val="en-IE"/>
         </w:rPr>
-        <w:t xml:space="preserve">  With the 3.2 version it contained improvements for the iPad.  In 2010 the IOS 4 was released and was the first one to have the name ‘IOS’, which released with the iPhone 4.  Each year new versions were released alongside the new iPhone.  IOS 5’s main new feature was Siri, the virtual assistant </w:t>
+        <w:t xml:space="preserve">  With the 3.2 </w:t>
+      </w:r>
+      <w:proofErr w:type="gramStart"/>
+      <w:r>
+        <w:rPr>
+          <w:sz w:val="24"/>
+          <w:szCs w:val="24"/>
+          <w:lang w:val="en-IE"/>
+        </w:rPr>
+        <w:t>version</w:t>
+      </w:r>
+      <w:proofErr w:type="gramEnd"/>
+      <w:r>
+        <w:rPr>
+          <w:sz w:val="24"/>
+          <w:szCs w:val="24"/>
+          <w:lang w:val="en-IE"/>
+        </w:rPr>
+        <w:t xml:space="preserve"> it contained improvements for the iPad.  In 2010 the IOS 4 was released and was the first one to have the name ‘IOS’, which released with the iPhone 4.  Each year new versions were released alongside the new iPhone.  IOS 5’s main new feature was Siri, the virtual assistant </w:t>
       </w:r>
       <w:sdt>
         <w:sdtPr>
@@ -5346,7 +5290,6 @@
           <w:id w:val="1262263890"/>
           <w:citation/>
         </w:sdtPr>
-        <w:sdtEndPr/>
         <w:sdtContent>
           <w:r>
             <w:rPr>
@@ -5465,7 +5408,10 @@
           <w:lang w:val="en-IE"/>
         </w:rPr>
       </w:pPr>
-      <w:bookmarkStart w:id="10" w:name="_Toc468028007"/>
+      <w:bookmarkStart w:id="10" w:name="_Toc478923673"/>
+      <w:r>
+        <w:t xml:space="preserve">3.1.3 </w:t>
+      </w:r>
       <w:r>
         <w:t>Conclusion</w:t>
       </w:r>
@@ -5494,7 +5440,23 @@
           <w:szCs w:val="24"/>
           <w:lang w:val="en-IE"/>
         </w:rPr>
-        <w:t>The decision on whether to develop this app on Android or IOS</w:t>
+        <w:t xml:space="preserve">The decision on whether to develop this </w:t>
+      </w:r>
+      <w:r>
+        <w:rPr>
+          <w:sz w:val="24"/>
+          <w:szCs w:val="24"/>
+          <w:lang w:val="en-IE"/>
+        </w:rPr>
+        <w:t xml:space="preserve">application </w:t>
+      </w:r>
+      <w:r>
+        <w:rPr>
+          <w:sz w:val="24"/>
+          <w:szCs w:val="24"/>
+          <w:lang w:val="en-IE"/>
+        </w:rPr>
+        <w:t>on Android or IOS</w:t>
       </w:r>
       <w:r>
         <w:rPr>
@@ -5554,11 +5516,6 @@
           <w:id w:val="67700218"/>
           <w:citation/>
         </w:sdtPr>
-        <w:sdtEndPr>
-          <w:rPr>
-            <w:rStyle w:val="selectable"/>
-          </w:rPr>
-        </w:sdtEndPr>
         <w:sdtContent>
           <w:r>
             <w:rPr>
@@ -5610,7 +5567,41 @@
           <w:szCs w:val="24"/>
           <w:lang w:val="en-IE"/>
         </w:rPr>
-        <w:t>.  From these statistics the decision to make the app on the Android platform</w:t>
+        <w:t xml:space="preserve">.  From these </w:t>
+      </w:r>
+      <w:proofErr w:type="gramStart"/>
+      <w:r>
+        <w:rPr>
+          <w:sz w:val="24"/>
+          <w:szCs w:val="24"/>
+          <w:lang w:val="en-IE"/>
+        </w:rPr>
+        <w:t>statistics</w:t>
+      </w:r>
+      <w:proofErr w:type="gramEnd"/>
+      <w:r>
+        <w:rPr>
+          <w:sz w:val="24"/>
+          <w:szCs w:val="24"/>
+          <w:lang w:val="en-IE"/>
+        </w:rPr>
+        <w:t xml:space="preserve"> the decision to make the </w:t>
+      </w:r>
+      <w:r>
+        <w:rPr>
+          <w:sz w:val="24"/>
+          <w:szCs w:val="24"/>
+          <w:lang w:val="en-IE"/>
+        </w:rPr>
+        <w:t xml:space="preserve">application </w:t>
+      </w:r>
+      <w:r>
+        <w:rPr>
+          <w:sz w:val="24"/>
+          <w:szCs w:val="24"/>
+          <w:lang w:val="en-IE"/>
+        </w:rPr>
+        <w:t>on the Android platform</w:t>
       </w:r>
       <w:r>
         <w:rPr>
@@ -5643,7 +5634,23 @@
           <w:szCs w:val="24"/>
           <w:lang w:val="en-IE"/>
         </w:rPr>
-        <w:t xml:space="preserve">With the app being developed on the Android platform, next </w:t>
+        <w:t xml:space="preserve">With the </w:t>
+      </w:r>
+      <w:r>
+        <w:rPr>
+          <w:sz w:val="24"/>
+          <w:szCs w:val="24"/>
+          <w:lang w:val="en-IE"/>
+        </w:rPr>
+        <w:t xml:space="preserve">application </w:t>
+      </w:r>
+      <w:r>
+        <w:rPr>
+          <w:sz w:val="24"/>
+          <w:szCs w:val="24"/>
+          <w:lang w:val="en-IE"/>
+        </w:rPr>
+        <w:t xml:space="preserve">being developed on the Android platform, next </w:t>
       </w:r>
       <w:r>
         <w:rPr>
@@ -5659,7 +5666,41 @@
           <w:szCs w:val="24"/>
           <w:lang w:val="en-IE"/>
         </w:rPr>
-        <w:t xml:space="preserve"> to decide the minimal Android OS version that the app will be developed on.  As of September 5</w:t>
+        <w:t xml:space="preserve"> to decide the minimal Android OS version that the </w:t>
+      </w:r>
+      <w:r>
+        <w:rPr>
+          <w:sz w:val="24"/>
+          <w:szCs w:val="24"/>
+          <w:lang w:val="en-IE"/>
+        </w:rPr>
+        <w:t xml:space="preserve">application </w:t>
+      </w:r>
+      <w:r>
+        <w:rPr>
+          <w:sz w:val="24"/>
+          <w:szCs w:val="24"/>
+          <w:lang w:val="en-IE"/>
+        </w:rPr>
+        <w:t xml:space="preserve">will be developed on.  As of </w:t>
+      </w:r>
+      <w:proofErr w:type="gramStart"/>
+      <w:r>
+        <w:rPr>
+          <w:sz w:val="24"/>
+          <w:szCs w:val="24"/>
+          <w:lang w:val="en-IE"/>
+        </w:rPr>
+        <w:t>September</w:t>
+      </w:r>
+      <w:proofErr w:type="gramEnd"/>
+      <w:r>
+        <w:rPr>
+          <w:sz w:val="24"/>
+          <w:szCs w:val="24"/>
+          <w:lang w:val="en-IE"/>
+        </w:rPr>
+        <w:t xml:space="preserve"> 5</w:t>
       </w:r>
       <w:r>
         <w:rPr>
@@ -5736,11 +5777,6 @@
           <w:id w:val="-1525557305"/>
           <w:citation/>
         </w:sdtPr>
-        <w:sdtEndPr>
-          <w:rPr>
-            <w:rStyle w:val="selectable"/>
-          </w:rPr>
-        </w:sdtEndPr>
         <w:sdtContent>
           <w:r>
             <w:rPr>
@@ -5792,7 +5828,7 @@
           <w:sz w:val="24"/>
           <w:szCs w:val="24"/>
         </w:rPr>
-        <w:t>.  Therefore, this app will be developed for version 4.4 onwards.</w:t>
+        <w:t xml:space="preserve">.  Therefore, this </w:t>
       </w:r>
       <w:r>
         <w:rPr>
@@ -5800,41 +5836,52 @@
           <w:sz w:val="24"/>
           <w:szCs w:val="24"/>
         </w:rPr>
+        <w:t xml:space="preserve">application </w:t>
+      </w:r>
+      <w:r>
+        <w:rPr>
+          <w:rStyle w:val="selectable"/>
+          <w:sz w:val="24"/>
+          <w:szCs w:val="24"/>
+        </w:rPr>
+        <w:t>will be developed for version 4.4 onwards.</w:t>
+      </w:r>
+      <w:r>
+        <w:rPr>
+          <w:rStyle w:val="selectable"/>
+          <w:sz w:val="24"/>
+          <w:szCs w:val="24"/>
+        </w:rPr>
         <w:t xml:space="preserve"> </w:t>
       </w:r>
     </w:p>
     <w:p>
       <w:pPr>
         <w:rPr>
+          <w:sz w:val="24"/>
+          <w:szCs w:val="24"/>
+        </w:rPr>
+      </w:pPr>
+      <w:r>
+        <w:rPr>
           <w:rStyle w:val="selectable"/>
           <w:sz w:val="24"/>
           <w:szCs w:val="24"/>
         </w:rPr>
-      </w:pPr>
-      <w:r>
-        <w:rPr>
-          <w:rStyle w:val="selectable"/>
-          <w:sz w:val="24"/>
-          <w:szCs w:val="24"/>
-        </w:rPr>
         <w:t>The next section will look at the possible languages to use for developing the app.</w:t>
       </w:r>
     </w:p>
     <w:p>
       <w:pPr>
         <w:pStyle w:val="Heading2"/>
-        <w:rPr>
-          <w:sz w:val="24"/>
-          <w:szCs w:val="24"/>
-          <w:lang w:val="en-IE"/>
-        </w:rPr>
-      </w:pPr>
-    </w:p>
-    <w:p>
-      <w:pPr>
-        <w:pStyle w:val="Heading2"/>
-      </w:pPr>
-      <w:bookmarkStart w:id="11" w:name="_Toc468028008"/>
+      </w:pPr>
+      <w:bookmarkStart w:id="11" w:name="_Toc478923674"/>
+      <w:r>
+        <w:rPr>
+          <w:lang w:val="en-IE"/>
+        </w:rPr>
+        <w:t xml:space="preserve">3.2 </w:t>
+      </w:r>
       <w:r>
         <w:rPr>
           <w:lang w:val="en-IE"/>
@@ -5849,13 +5896,19 @@
     <w:p/>
     <w:p>
       <w:pPr>
-        <w:pStyle w:val="Heading3"/>
-      </w:pPr>
-      <w:bookmarkStart w:id="12" w:name="_Toc468028009"/>
-      <w:r>
-        <w:t>Python with Kivy</w:t>
-      </w:r>
-      <w:bookmarkEnd w:id="12"/>
+        <w:pStyle w:val="Heading4"/>
+      </w:pPr>
+      <w:r>
+        <w:t xml:space="preserve">3.2.1 </w:t>
+      </w:r>
+      <w:r>
+        <w:t xml:space="preserve">Python with </w:t>
+      </w:r>
+      <w:proofErr w:type="spellStart"/>
+      <w:r>
+        <w:t>Kivy</w:t>
+      </w:r>
+      <w:proofErr w:type="spellEnd"/>
     </w:p>
     <w:p>
       <w:r>
@@ -5870,7 +5923,7 @@
               <wp:posOffset>3075940</wp:posOffset>
             </wp:positionH>
             <wp:positionV relativeFrom="paragraph">
-              <wp:posOffset>284480</wp:posOffset>
+              <wp:posOffset>61196</wp:posOffset>
             </wp:positionV>
             <wp:extent cx="2181225" cy="704850"/>
             <wp:effectExtent l="0" t="0" r="9525" b="0"/>
@@ -5887,7 +5940,7 @@
                     <pic:cNvPicPr/>
                   </pic:nvPicPr>
                   <pic:blipFill>
-                    <a:blip r:embed="rId16">
+                    <a:blip r:embed="rId17">
                       <a:extLst>
                         <a:ext uri="{28A0092B-C50C-407E-A947-70E740481C1C}">
                           <a14:useLocalDpi xmlns:a14="http://schemas.microsoft.com/office/drawing/2010/main" val="0"/>
@@ -5916,8 +5969,6 @@
           </wp:anchor>
         </w:drawing>
       </w:r>
-    </w:p>
-    <w:p>
       <w:r>
         <w:rPr>
           <w:noProof/>
@@ -5930,7 +5981,7 @@
               <wp:posOffset>0</wp:posOffset>
             </wp:positionH>
             <wp:positionV relativeFrom="paragraph">
-              <wp:posOffset>-1270</wp:posOffset>
+              <wp:posOffset>61197</wp:posOffset>
             </wp:positionV>
             <wp:extent cx="2524125" cy="762000"/>
             <wp:effectExtent l="0" t="0" r="9525" b="0"/>
@@ -5947,7 +5998,7 @@
                     <pic:cNvPicPr/>
                   </pic:nvPicPr>
                   <pic:blipFill>
-                    <a:blip r:embed="rId17">
+                    <a:blip r:embed="rId18">
                       <a:extLst>
                         <a:ext uri="{28A0092B-C50C-407E-A947-70E740481C1C}">
                           <a14:useLocalDpi xmlns:a14="http://schemas.microsoft.com/office/drawing/2010/main" val="0"/>
@@ -5977,19 +6028,23 @@
     <w:p/>
     <w:p/>
     <w:p>
-      <w:r>
-        <w:t xml:space="preserve">Python is an interpreted, object-oriented, high-level programming language and is dynamically typed.  It is popular as a scripting language due to its combination of data-structures, dynamic typing </w:t>
-      </w:r>
+      <w:pPr>
+        <w:jc w:val="center"/>
+      </w:pPr>
+      <w:r>
+        <w:t>Figures 8 &amp; 9</w:t>
+      </w:r>
+    </w:p>
+    <w:p>
       <w:r>
         <w:lastRenderedPageBreak/>
-        <w:t xml:space="preserve">and dynamic binding.  Python is different to its other languages in the sense that it has simple, easy to learn syntax which emphasizes readability </w:t>
+        <w:t xml:space="preserve">Python is an interpreted, object-oriented, high-level programming language and is dynamically typed.  It is popular as a scripting language due to its combination of data-structures, dynamic typing and dynamic binding.  Python is different to its other languages in the sense that it has simple, easy to learn syntax which emphasizes readability </w:t>
       </w:r>
       <w:sdt>
         <w:sdtPr>
           <w:id w:val="-1379702195"/>
           <w:citation/>
         </w:sdtPr>
-        <w:sdtEndPr/>
         <w:sdtContent>
           <w:r>
             <w:fldChar w:fldCharType="begin"/>
@@ -6020,18 +6075,38 @@
       </w:r>
     </w:p>
     <w:p>
-      <w:r>
-        <w:t>Kivy is an open source Python framework for natural user interface development with support for all major desktop and mobile operating systems.  Kivy is a tool that brings Python to mobile platforms.</w:t>
-      </w:r>
-      <w:r>
-        <w:t xml:space="preserve">   Once an interface to the Python code has been created using Kivy, there are methods for packaging the code for mobile platforms.  Python for Android is a project that allows developers to create an APK </w:t>
+      <w:proofErr w:type="spellStart"/>
+      <w:r>
+        <w:t>Kivy</w:t>
+      </w:r>
+      <w:proofErr w:type="spellEnd"/>
+      <w:r>
+        <w:t xml:space="preserve"> is an open source Python framework for natural user interface development with support for all major desktop and mobile operating systems.  </w:t>
+      </w:r>
+      <w:proofErr w:type="spellStart"/>
+      <w:r>
+        <w:t>Kivy</w:t>
+      </w:r>
+      <w:proofErr w:type="spellEnd"/>
+      <w:r>
+        <w:t xml:space="preserve"> is a tool that brings Python to mobile platforms.</w:t>
+      </w:r>
+      <w:r>
+        <w:t xml:space="preserve">   Once an interface to the Python code has been created using </w:t>
+      </w:r>
+      <w:proofErr w:type="spellStart"/>
+      <w:r>
+        <w:t>Kivy</w:t>
+      </w:r>
+      <w:proofErr w:type="spellEnd"/>
+      <w:r>
+        <w:t xml:space="preserve">, there are methods for packaging the code for mobile platforms.  Python for Android is a project that allows developers to create an APK </w:t>
       </w:r>
       <w:sdt>
         <w:sdtPr>
           <w:id w:val="-226613491"/>
           <w:citation/>
         </w:sdtPr>
-        <w:sdtEndPr/>
         <w:sdtContent>
           <w:r>
             <w:fldChar w:fldCharType="begin"/>
@@ -6058,14 +6133,21 @@
         </w:sdtContent>
       </w:sdt>
       <w:r>
-        <w:t xml:space="preserve">.  Another packaging option is Buildozer, which automates the entire build process, downloads the prerequisites like python-for-android, Android SDK, NDK and others </w:t>
+        <w:t xml:space="preserve">.  Another packaging option is </w:t>
+      </w:r>
+      <w:proofErr w:type="spellStart"/>
+      <w:r>
+        <w:t>Buildozer</w:t>
+      </w:r>
+      <w:proofErr w:type="spellEnd"/>
+      <w:r>
+        <w:t xml:space="preserve">, which automates the entire build process, downloads the prerequisites like python-for-android, Android SDK, NDK and others </w:t>
       </w:r>
       <w:sdt>
         <w:sdtPr>
           <w:id w:val="1611464020"/>
           <w:citation/>
         </w:sdtPr>
-        <w:sdtEndPr/>
         <w:sdtContent>
           <w:r>
             <w:fldChar w:fldCharType="begin"/>
@@ -6098,13 +6180,14 @@
     <w:p/>
     <w:p>
       <w:pPr>
-        <w:pStyle w:val="Heading3"/>
-      </w:pPr>
-      <w:bookmarkStart w:id="13" w:name="_Toc468028010"/>
+        <w:pStyle w:val="Heading4"/>
+      </w:pPr>
+      <w:r>
+        <w:t xml:space="preserve">3.2.2 </w:t>
+      </w:r>
       <w:r>
         <w:t>Swift</w:t>
       </w:r>
-      <w:bookmarkEnd w:id="13"/>
     </w:p>
     <w:p>
       <w:r>
@@ -6116,10 +6199,10 @@
           <wp:anchor distT="0" distB="0" distL="114300" distR="114300" simplePos="0" relativeHeight="251677696" behindDoc="0" locked="0" layoutInCell="1" allowOverlap="1" wp14:anchorId="3CDBB7C7" wp14:editId="54262854">
             <wp:simplePos x="0" y="0"/>
             <wp:positionH relativeFrom="column">
-              <wp:posOffset>1895475</wp:posOffset>
+              <wp:posOffset>2514600</wp:posOffset>
             </wp:positionH>
             <wp:positionV relativeFrom="paragraph">
-              <wp:posOffset>26035</wp:posOffset>
+              <wp:posOffset>100462</wp:posOffset>
             </wp:positionV>
             <wp:extent cx="619125" cy="628650"/>
             <wp:effectExtent l="0" t="0" r="9525" b="0"/>
@@ -6136,7 +6219,7 @@
                     <pic:cNvPicPr/>
                   </pic:nvPicPr>
                   <pic:blipFill>
-                    <a:blip r:embed="rId18">
+                    <a:blip r:embed="rId19">
                       <a:extLst>
                         <a:ext uri="{28A0092B-C50C-407E-A947-70E740481C1C}">
                           <a14:useLocalDpi xmlns:a14="http://schemas.microsoft.com/office/drawing/2010/main" val="0"/>
@@ -6176,6 +6259,20 @@
     </w:p>
     <w:p>
       <w:pPr>
+        <w:jc w:val="center"/>
+        <w:rPr>
+          <w:lang w:val="en-IE"/>
+        </w:rPr>
+      </w:pPr>
+      <w:r>
+        <w:rPr>
+          <w:lang w:val="en-IE"/>
+        </w:rPr>
+        <w:t>Figure 10</w:t>
+      </w:r>
+    </w:p>
+    <w:p>
+      <w:pPr>
         <w:rPr>
           <w:lang w:val="en-IE"/>
         </w:rPr>
@@ -6200,7 +6297,6 @@
           <w:id w:val="1526674345"/>
           <w:citation/>
         </w:sdtPr>
-        <w:sdtEndPr/>
         <w:sdtContent>
           <w:r>
             <w:rPr>
@@ -6252,7 +6348,31 @@
         <w:rPr>
           <w:lang w:val="en-IE"/>
         </w:rPr>
-        <w:t xml:space="preserve">This would be used for native IOS app development if the car sharing app were to be ported to the IOS platform.    </w:t>
+        <w:t xml:space="preserve">This would be used for native IOS </w:t>
+      </w:r>
+      <w:r>
+        <w:rPr>
+          <w:lang w:val="en-IE"/>
+        </w:rPr>
+        <w:t xml:space="preserve">application </w:t>
+      </w:r>
+      <w:r>
+        <w:rPr>
+          <w:lang w:val="en-IE"/>
+        </w:rPr>
+        <w:t xml:space="preserve">development if the car sharing </w:t>
+      </w:r>
+      <w:r>
+        <w:rPr>
+          <w:lang w:val="en-IE"/>
+        </w:rPr>
+        <w:t xml:space="preserve">application </w:t>
+      </w:r>
+      <w:r>
+        <w:rPr>
+          <w:lang w:val="en-IE"/>
+        </w:rPr>
+        <w:t xml:space="preserve">were to be ported to the IOS platform.    </w:t>
       </w:r>
     </w:p>
     <w:p>
@@ -6273,12 +6393,17 @@
     </w:p>
     <w:p>
       <w:pPr>
-        <w:pStyle w:val="Heading3"/>
-        <w:rPr>
-          <w:lang w:val="en-IE"/>
-        </w:rPr>
-      </w:pPr>
-      <w:bookmarkStart w:id="14" w:name="_Toc468028011"/>
+        <w:pStyle w:val="Heading4"/>
+        <w:rPr>
+          <w:lang w:val="en-IE"/>
+        </w:rPr>
+      </w:pPr>
+      <w:r>
+        <w:rPr>
+          <w:lang w:val="en-IE"/>
+        </w:rPr>
+        <w:t xml:space="preserve">3.2.3 </w:t>
+      </w:r>
       <w:r>
         <w:rPr>
           <w:lang w:val="en-IE"/>
@@ -6288,7 +6413,6 @@
       <w:r>
         <w:t>Cordova</w:t>
       </w:r>
-      <w:bookmarkEnd w:id="14"/>
     </w:p>
     <w:p>
       <w:pPr>
@@ -6329,7 +6453,7 @@
                     <pic:cNvPicPr/>
                   </pic:nvPicPr>
                   <pic:blipFill>
-                    <a:blip r:embed="rId19" cstate="print">
+                    <a:blip r:embed="rId20" cstate="print">
                       <a:extLst>
                         <a:ext uri="{28A0092B-C50C-407E-A947-70E740481C1C}">
                           <a14:useLocalDpi xmlns:a14="http://schemas.microsoft.com/office/drawing/2010/main" val="0"/>
@@ -6418,6 +6542,24 @@
     </w:p>
     <w:p>
       <w:pPr>
+        <w:jc w:val="center"/>
+        <w:rPr>
+          <w:sz w:val="24"/>
+          <w:szCs w:val="24"/>
+          <w:lang w:val="en-IE"/>
+        </w:rPr>
+      </w:pPr>
+      <w:r>
+        <w:rPr>
+          <w:sz w:val="24"/>
+          <w:szCs w:val="24"/>
+          <w:lang w:val="en-IE"/>
+        </w:rPr>
+        <w:t>Figure 11</w:t>
+      </w:r>
+    </w:p>
+    <w:p>
+      <w:pPr>
         <w:rPr>
           <w:sz w:val="24"/>
           <w:szCs w:val="24"/>
@@ -6462,23 +6604,66 @@
           <w:szCs w:val="24"/>
           <w:lang w:val="en-IE"/>
         </w:rPr>
-        <w:t xml:space="preserve">veloped in this are executed and wrapped in a native application, </w:t>
-      </w:r>
-      <w:r>
-        <w:rPr>
-          <w:sz w:val="24"/>
-          <w:szCs w:val="24"/>
-          <w:lang w:val="en-IE"/>
-        </w:rPr>
-        <w:t>targeted to each platform and use API bindings to access each devices capabili</w:t>
-      </w:r>
-      <w:r>
-        <w:rPr>
-          <w:sz w:val="24"/>
-          <w:szCs w:val="24"/>
-          <w:lang w:val="en-IE"/>
-        </w:rPr>
-        <w:t>ties such as sensors, data and other components.  This offers a bridge for connection between web app and mobile device</w:t>
+        <w:t xml:space="preserve">veloped in this are executed and wrapped in a native </w:t>
+      </w:r>
+      <w:r>
+        <w:rPr>
+          <w:sz w:val="24"/>
+          <w:szCs w:val="24"/>
+          <w:lang w:val="en-IE"/>
+        </w:rPr>
+        <w:lastRenderedPageBreak/>
+        <w:t xml:space="preserve">application, </w:t>
+      </w:r>
+      <w:r>
+        <w:rPr>
+          <w:sz w:val="24"/>
+          <w:szCs w:val="24"/>
+          <w:lang w:val="en-IE"/>
+        </w:rPr>
+        <w:t xml:space="preserve">targeted to each platform and use API bindings to access each devices </w:t>
+      </w:r>
+      <w:proofErr w:type="gramStart"/>
+      <w:r>
+        <w:rPr>
+          <w:sz w:val="24"/>
+          <w:szCs w:val="24"/>
+          <w:lang w:val="en-IE"/>
+        </w:rPr>
+        <w:t>capabili</w:t>
+      </w:r>
+      <w:r>
+        <w:rPr>
+          <w:sz w:val="24"/>
+          <w:szCs w:val="24"/>
+          <w:lang w:val="en-IE"/>
+        </w:rPr>
+        <w:t>ties</w:t>
+      </w:r>
+      <w:proofErr w:type="gramEnd"/>
+      <w:r>
+        <w:rPr>
+          <w:sz w:val="24"/>
+          <w:szCs w:val="24"/>
+          <w:lang w:val="en-IE"/>
+        </w:rPr>
+        <w:t xml:space="preserve"> such as sensors, data and other components.  This offers a bridge for connection between web </w:t>
+      </w:r>
+      <w:r>
+        <w:rPr>
+          <w:sz w:val="24"/>
+          <w:szCs w:val="24"/>
+          <w:lang w:val="en-IE"/>
+        </w:rPr>
+        <w:t xml:space="preserve">application </w:t>
+      </w:r>
+      <w:r>
+        <w:rPr>
+          <w:sz w:val="24"/>
+          <w:szCs w:val="24"/>
+          <w:lang w:val="en-IE"/>
+        </w:rPr>
+        <w:t>and mobile device</w:t>
       </w:r>
       <w:r>
         <w:rPr>
@@ -6494,16 +6679,7 @@
           <w:szCs w:val="24"/>
           <w:lang w:val="en-IE"/>
         </w:rPr>
-        <w:t xml:space="preserve">Cordova however, since it creates hybrid apps, they </w:t>
-      </w:r>
-      <w:r>
-        <w:rPr>
-          <w:sz w:val="24"/>
-          <w:szCs w:val="24"/>
-          <w:lang w:val="en-IE"/>
-        </w:rPr>
-        <w:lastRenderedPageBreak/>
-        <w:t>depend on the native browser, which means they don’t per</w:t>
+        <w:t>Cordova however, since it creates hybrid apps, they depend on the native browser, which means they don’t per</w:t>
       </w:r>
       <w:r>
         <w:rPr>
@@ -6523,7 +6699,6 @@
           <w:id w:val="535632388"/>
           <w:citation/>
         </w:sdtPr>
-        <w:sdtEndPr/>
         <w:sdtContent>
           <w:r>
             <w:rPr>
@@ -6571,28 +6746,23 @@
     </w:p>
     <w:p>
       <w:pPr>
-        <w:pStyle w:val="Heading3"/>
-        <w:rPr>
-          <w:lang w:val="en-IE"/>
-        </w:rPr>
-      </w:pPr>
-      <w:bookmarkStart w:id="15" w:name="_Toc468028012"/>
+        <w:pStyle w:val="Heading4"/>
+        <w:rPr>
+          <w:lang w:val="en-IE"/>
+        </w:rPr>
+      </w:pPr>
+      <w:r>
+        <w:rPr>
+          <w:lang w:val="en-IE"/>
+        </w:rPr>
+        <w:t xml:space="preserve">3.2.4 </w:t>
+      </w:r>
       <w:r>
         <w:rPr>
           <w:lang w:val="en-IE"/>
         </w:rPr>
         <w:t>Adobe PhoneGap</w:t>
       </w:r>
-      <w:bookmarkEnd w:id="15"/>
-    </w:p>
-    <w:p>
-      <w:pPr>
-        <w:rPr>
-          <w:sz w:val="24"/>
-          <w:szCs w:val="24"/>
-          <w:lang w:val="en-IE"/>
-        </w:rPr>
-      </w:pPr>
     </w:p>
     <w:p>
       <w:pPr>
@@ -6613,10 +6783,10 @@
           <wp:anchor distT="0" distB="0" distL="114300" distR="114300" simplePos="0" relativeHeight="251666432" behindDoc="0" locked="0" layoutInCell="1" allowOverlap="1" wp14:anchorId="57499282" wp14:editId="3C86655C">
             <wp:simplePos x="0" y="0"/>
             <wp:positionH relativeFrom="column">
-              <wp:posOffset>1456055</wp:posOffset>
+              <wp:posOffset>1966418</wp:posOffset>
             </wp:positionH>
             <wp:positionV relativeFrom="paragraph">
-              <wp:posOffset>-215900</wp:posOffset>
+              <wp:posOffset>86360</wp:posOffset>
             </wp:positionV>
             <wp:extent cx="1647825" cy="1647825"/>
             <wp:effectExtent l="0" t="0" r="0" b="0"/>
@@ -6633,7 +6803,7 @@
                     <pic:cNvPicPr/>
                   </pic:nvPicPr>
                   <pic:blipFill>
-                    <a:blip r:embed="rId20">
+                    <a:blip r:embed="rId21">
                       <a:extLst>
                         <a:ext uri="{28A0092B-C50C-407E-A947-70E740481C1C}">
                           <a14:useLocalDpi xmlns:a14="http://schemas.microsoft.com/office/drawing/2010/main" val="0"/>
@@ -6707,6 +6877,24 @@
     </w:p>
     <w:p>
       <w:pPr>
+        <w:jc w:val="center"/>
+        <w:rPr>
+          <w:sz w:val="24"/>
+          <w:szCs w:val="24"/>
+          <w:lang w:val="en-IE"/>
+        </w:rPr>
+      </w:pPr>
+      <w:r>
+        <w:rPr>
+          <w:sz w:val="24"/>
+          <w:szCs w:val="24"/>
+          <w:lang w:val="en-IE"/>
+        </w:rPr>
+        <w:t>Figure 12</w:t>
+      </w:r>
+    </w:p>
+    <w:p>
+      <w:pPr>
         <w:rPr>
           <w:sz w:val="24"/>
           <w:szCs w:val="24"/>
@@ -6747,7 +6935,6 @@
           <w:id w:val="982046305"/>
           <w:citation/>
         </w:sdtPr>
-        <w:sdtEndPr/>
         <w:sdtContent>
           <w:r>
             <w:rPr>
@@ -6798,7 +6985,25 @@
           <w:szCs w:val="24"/>
           <w:lang w:val="en-IE"/>
         </w:rPr>
-        <w:t xml:space="preserve">.  So </w:t>
+        <w:t xml:space="preserve">.  </w:t>
+      </w:r>
+      <w:proofErr w:type="gramStart"/>
+      <w:r>
+        <w:rPr>
+          <w:sz w:val="24"/>
+          <w:szCs w:val="24"/>
+          <w:lang w:val="en-IE"/>
+        </w:rPr>
+        <w:t>So</w:t>
+      </w:r>
+      <w:proofErr w:type="gramEnd"/>
+      <w:r>
+        <w:rPr>
+          <w:sz w:val="24"/>
+          <w:szCs w:val="24"/>
+          <w:lang w:val="en-IE"/>
+        </w:rPr>
+        <w:t xml:space="preserve"> </w:t>
       </w:r>
       <w:r>
         <w:rPr>
@@ -6844,12 +7049,11 @@
     </w:p>
     <w:p>
       <w:pPr>
-        <w:pStyle w:val="Heading3"/>
-        <w:rPr>
-          <w:lang w:val="en-IE"/>
-        </w:rPr>
-      </w:pPr>
-      <w:bookmarkStart w:id="16" w:name="_Toc468028013"/>
+        <w:pStyle w:val="Heading4"/>
+        <w:rPr>
+          <w:lang w:val="en-IE"/>
+        </w:rPr>
+      </w:pPr>
       <w:r>
         <w:rPr>
           <w:noProof/>
@@ -6879,7 +7083,7 @@
                     <pic:cNvPicPr/>
                   </pic:nvPicPr>
                   <pic:blipFill>
-                    <a:blip r:embed="rId21" cstate="print">
+                    <a:blip r:embed="rId22" cstate="print">
                       <a:extLst>
                         <a:ext uri="{28A0092B-C50C-407E-A947-70E740481C1C}">
                           <a14:useLocalDpi xmlns:a14="http://schemas.microsoft.com/office/drawing/2010/main" val="0"/>
@@ -6915,63 +7119,77 @@
         <w:rPr>
           <w:lang w:val="en-IE"/>
         </w:rPr>
+        <w:t xml:space="preserve">3.2.5 </w:t>
+      </w:r>
+      <w:r>
+        <w:rPr>
+          <w:lang w:val="en-IE"/>
+        </w:rPr>
         <w:t>Java</w:t>
       </w:r>
-      <w:bookmarkEnd w:id="16"/>
-    </w:p>
-    <w:p>
-      <w:pPr>
-        <w:rPr>
-          <w:sz w:val="24"/>
-          <w:szCs w:val="24"/>
-          <w:lang w:val="en-IE"/>
-        </w:rPr>
-      </w:pPr>
-    </w:p>
-    <w:p>
-      <w:pPr>
-        <w:rPr>
-          <w:sz w:val="24"/>
-          <w:szCs w:val="24"/>
-          <w:lang w:val="en-IE"/>
-        </w:rPr>
-      </w:pPr>
-    </w:p>
-    <w:p>
-      <w:pPr>
-        <w:rPr>
-          <w:sz w:val="24"/>
-          <w:szCs w:val="24"/>
-          <w:lang w:val="en-IE"/>
-        </w:rPr>
-      </w:pPr>
-    </w:p>
-    <w:p>
-      <w:pPr>
-        <w:rPr>
-          <w:sz w:val="24"/>
-          <w:szCs w:val="24"/>
-          <w:lang w:val="en-IE"/>
-        </w:rPr>
-      </w:pPr>
-    </w:p>
-    <w:p>
-      <w:pPr>
-        <w:rPr>
-          <w:sz w:val="24"/>
-          <w:szCs w:val="24"/>
-          <w:lang w:val="en-IE"/>
-        </w:rPr>
-      </w:pPr>
-    </w:p>
-    <w:p>
-      <w:pPr>
-        <w:rPr>
-          <w:sz w:val="24"/>
-          <w:szCs w:val="24"/>
-          <w:lang w:val="en-IE"/>
-        </w:rPr>
-      </w:pPr>
+    </w:p>
+    <w:p>
+      <w:pPr>
+        <w:rPr>
+          <w:sz w:val="24"/>
+          <w:szCs w:val="24"/>
+          <w:lang w:val="en-IE"/>
+        </w:rPr>
+      </w:pPr>
+    </w:p>
+    <w:p>
+      <w:pPr>
+        <w:rPr>
+          <w:sz w:val="24"/>
+          <w:szCs w:val="24"/>
+          <w:lang w:val="en-IE"/>
+        </w:rPr>
+      </w:pPr>
+    </w:p>
+    <w:p>
+      <w:pPr>
+        <w:rPr>
+          <w:sz w:val="24"/>
+          <w:szCs w:val="24"/>
+          <w:lang w:val="en-IE"/>
+        </w:rPr>
+      </w:pPr>
+    </w:p>
+    <w:p>
+      <w:pPr>
+        <w:rPr>
+          <w:sz w:val="24"/>
+          <w:szCs w:val="24"/>
+          <w:lang w:val="en-IE"/>
+        </w:rPr>
+      </w:pPr>
+    </w:p>
+    <w:p>
+      <w:pPr>
+        <w:rPr>
+          <w:sz w:val="24"/>
+          <w:szCs w:val="24"/>
+          <w:lang w:val="en-IE"/>
+        </w:rPr>
+      </w:pPr>
+    </w:p>
+    <w:p>
+      <w:pPr>
+        <w:jc w:val="center"/>
+        <w:rPr>
+          <w:sz w:val="24"/>
+          <w:szCs w:val="24"/>
+          <w:lang w:val="en-IE"/>
+        </w:rPr>
+      </w:pPr>
+      <w:r>
+        <w:rPr>
+          <w:sz w:val="24"/>
+          <w:szCs w:val="24"/>
+          <w:lang w:val="en-IE"/>
+        </w:rPr>
+        <w:t>Figure 13</w:t>
+      </w:r>
     </w:p>
     <w:p>
       <w:pPr>
@@ -6995,7 +7213,16 @@
           <w:szCs w:val="24"/>
           <w:lang w:val="en-IE"/>
         </w:rPr>
-        <w:t xml:space="preserve">  Java code can be structured based on real-world “things” and most importantly, the code can be reused.  With Android and Java, the code is changed into another form which is understood by Android, this form is called Dalvik E</w:t>
+        <w:t xml:space="preserve">  Java code can be structured based on real-world “things” and most importantly, the code can be reused.  With Android and Java, the code is changed into another form which is understood by </w:t>
+      </w:r>
+      <w:r>
+        <w:rPr>
+          <w:sz w:val="24"/>
+          <w:szCs w:val="24"/>
+          <w:lang w:val="en-IE"/>
+        </w:rPr>
+        <w:lastRenderedPageBreak/>
+        <w:t>Android, this form is called Dalvik E</w:t>
       </w:r>
       <w:r>
         <w:rPr>
@@ -7027,16 +7254,7 @@
           <w:szCs w:val="24"/>
           <w:lang w:val="en-IE"/>
         </w:rPr>
-        <w:t xml:space="preserve"> (DVM), which itself is a piece of </w:t>
-      </w:r>
-      <w:r>
-        <w:rPr>
-          <w:sz w:val="24"/>
-          <w:szCs w:val="24"/>
-          <w:lang w:val="en-IE"/>
-        </w:rPr>
-        <w:lastRenderedPageBreak/>
-        <w:t xml:space="preserve">software that runs on a specially adapted version of Linux.  The purpose of the DVM is </w:t>
+        <w:t xml:space="preserve"> (DVM), which itself is a piece of software that runs on a specially adapted version of Linux.  The purpose of the DVM is </w:t>
       </w:r>
       <w:r>
         <w:rPr>
@@ -7064,7 +7282,6 @@
           <w:id w:val="1657794326"/>
           <w:citation/>
         </w:sdtPr>
-        <w:sdtEndPr/>
         <w:sdtContent>
           <w:r>
             <w:rPr>
@@ -7129,19 +7346,34 @@
     </w:p>
     <w:p>
       <w:pPr>
+        <w:rPr>
+          <w:sz w:val="24"/>
+          <w:szCs w:val="24"/>
+          <w:lang w:val="en-IE"/>
+        </w:rPr>
+      </w:pPr>
+    </w:p>
+    <w:p>
+      <w:pPr>
         <w:pStyle w:val="Heading3"/>
         <w:rPr>
           <w:lang w:val="en-IE"/>
         </w:rPr>
       </w:pPr>
-      <w:bookmarkStart w:id="17" w:name="_Toc468028014"/>
+      <w:bookmarkStart w:id="12" w:name="_Toc478923675"/>
+      <w:r>
+        <w:rPr>
+          <w:lang w:val="en-IE"/>
+        </w:rPr>
+        <w:t xml:space="preserve">3.2.6 </w:t>
+      </w:r>
       <w:r>
         <w:rPr>
           <w:lang w:val="en-IE"/>
         </w:rPr>
         <w:t>Conclusion</w:t>
       </w:r>
-      <w:bookmarkEnd w:id="17"/>
+      <w:bookmarkEnd w:id="12"/>
     </w:p>
     <w:p>
       <w:pPr>
@@ -7231,7 +7463,39 @@
           <w:szCs w:val="24"/>
           <w:lang w:val="en-IE"/>
         </w:rPr>
-        <w:t>With Java, native app development the main advantage is performance.  As mentioned above they are compiled into bytecode, which gives the best performance for mobile.  This includes fast and fluid animations as well as full access to the phones hardware and latest API’s.  However, native development is far harder compared to hybrid development and furthermore the app would have to be remade in Objective-C for IOS development</w:t>
+        <w:t xml:space="preserve">With Java, native </w:t>
+      </w:r>
+      <w:r>
+        <w:rPr>
+          <w:sz w:val="24"/>
+          <w:szCs w:val="24"/>
+          <w:lang w:val="en-IE"/>
+        </w:rPr>
+        <w:t xml:space="preserve">application </w:t>
+      </w:r>
+      <w:r>
+        <w:rPr>
+          <w:sz w:val="24"/>
+          <w:szCs w:val="24"/>
+          <w:lang w:val="en-IE"/>
+        </w:rPr>
+        <w:t xml:space="preserve">development the main advantage is performance.  As mentioned above they are compiled into bytecode, which gives the best performance for mobile.  This includes fast and fluid animations as well as full access to the phones hardware and latest API’s.  However, native development is far harder compared to hybrid development and furthermore the </w:t>
+      </w:r>
+      <w:r>
+        <w:rPr>
+          <w:sz w:val="24"/>
+          <w:szCs w:val="24"/>
+          <w:lang w:val="en-IE"/>
+        </w:rPr>
+        <w:t xml:space="preserve">application </w:t>
+      </w:r>
+      <w:r>
+        <w:rPr>
+          <w:sz w:val="24"/>
+          <w:szCs w:val="24"/>
+          <w:lang w:val="en-IE"/>
+        </w:rPr>
+        <w:t>would have to be remade in Objective-C for IOS development</w:t>
       </w:r>
       <w:r>
         <w:rPr>
@@ -7251,7 +7515,6 @@
           <w:id w:val="-1589535437"/>
           <w:citation/>
         </w:sdtPr>
-        <w:sdtEndPr/>
         <w:sdtContent>
           <w:r>
             <w:rPr>
@@ -7359,15 +7622,66 @@
           <w:szCs w:val="24"/>
           <w:lang w:val="en-IE"/>
         </w:rPr>
-        <w:t xml:space="preserve">d PhoneGap are very similar and in some areas will work alongside each other.  </w:t>
-      </w:r>
-      <w:r>
-        <w:rPr>
-          <w:sz w:val="24"/>
-          <w:szCs w:val="24"/>
-          <w:lang w:val="en-IE"/>
-        </w:rPr>
-        <w:t>Although the hybrid approach has performance differences than with the native approach the strength of being able to develop the app once and deploy on multiple platforms is very appealing, saving both time and effort.  Furthermore, the author has experience with web development.</w:t>
+        <w:t xml:space="preserve">d PhoneGap are very similar and in some </w:t>
+      </w:r>
+      <w:proofErr w:type="gramStart"/>
+      <w:r>
+        <w:rPr>
+          <w:sz w:val="24"/>
+          <w:szCs w:val="24"/>
+          <w:lang w:val="en-IE"/>
+        </w:rPr>
+        <w:t>areas</w:t>
+      </w:r>
+      <w:proofErr w:type="gramEnd"/>
+      <w:r>
+        <w:rPr>
+          <w:sz w:val="24"/>
+          <w:szCs w:val="24"/>
+          <w:lang w:val="en-IE"/>
+        </w:rPr>
+        <w:t xml:space="preserve"> will work alongside each other.  </w:t>
+      </w:r>
+      <w:r>
+        <w:rPr>
+          <w:sz w:val="24"/>
+          <w:szCs w:val="24"/>
+          <w:lang w:val="en-IE"/>
+        </w:rPr>
+        <w:t xml:space="preserve">Although the hybrid approach has performance differences than with the native approach the strength of being able to develop the </w:t>
+      </w:r>
+      <w:r>
+        <w:rPr>
+          <w:sz w:val="24"/>
+          <w:szCs w:val="24"/>
+          <w:lang w:val="en-IE"/>
+        </w:rPr>
+        <w:t xml:space="preserve">application </w:t>
+      </w:r>
+      <w:r>
+        <w:rPr>
+          <w:sz w:val="24"/>
+          <w:szCs w:val="24"/>
+          <w:lang w:val="en-IE"/>
+        </w:rPr>
+        <w:t>once and deploy on multiple platforms is very appealing, saving both time and effort.  Furthermore, the author has experience with web development.</w:t>
+      </w:r>
+    </w:p>
+    <w:p>
+      <w:pPr>
+        <w:rPr>
+          <w:sz w:val="24"/>
+          <w:szCs w:val="24"/>
+          <w:lang w:val="en-IE"/>
+        </w:rPr>
+      </w:pPr>
+      <w:r>
+        <w:rPr>
+          <w:sz w:val="24"/>
+          <w:szCs w:val="24"/>
+          <w:lang w:val="en-IE"/>
+        </w:rPr>
+        <w:t>With the back end the chosen programming language will be Python 3.5.  This will be used to create the Looprac API which will link the frontend users to the database.</w:t>
       </w:r>
       <w:r>
         <w:rPr>
@@ -7407,13 +7721,57 @@
     </w:p>
     <w:p>
       <w:pPr>
+        <w:rPr>
+          <w:rFonts w:asciiTheme="majorHAnsi" w:eastAsiaTheme="majorEastAsia" w:hAnsiTheme="majorHAnsi" w:cstheme="majorBidi"/>
+          <w:color w:val="2E74B5" w:themeColor="accent1" w:themeShade="BF"/>
+          <w:sz w:val="26"/>
+          <w:szCs w:val="26"/>
+        </w:rPr>
+      </w:pPr>
+    </w:p>
+    <w:p>
+      <w:pPr>
+        <w:rPr>
+          <w:rFonts w:asciiTheme="majorHAnsi" w:eastAsiaTheme="majorEastAsia" w:hAnsiTheme="majorHAnsi" w:cstheme="majorBidi"/>
+          <w:color w:val="2E74B5" w:themeColor="accent1" w:themeShade="BF"/>
+          <w:sz w:val="26"/>
+          <w:szCs w:val="26"/>
+        </w:rPr>
+      </w:pPr>
+    </w:p>
+    <w:p>
+      <w:pPr>
+        <w:rPr>
+          <w:rFonts w:asciiTheme="majorHAnsi" w:eastAsiaTheme="majorEastAsia" w:hAnsiTheme="majorHAnsi" w:cstheme="majorBidi"/>
+          <w:color w:val="2E74B5" w:themeColor="accent1" w:themeShade="BF"/>
+          <w:sz w:val="26"/>
+          <w:szCs w:val="26"/>
+        </w:rPr>
+      </w:pPr>
+    </w:p>
+    <w:p>
+      <w:pPr>
+        <w:rPr>
+          <w:rFonts w:asciiTheme="majorHAnsi" w:eastAsiaTheme="majorEastAsia" w:hAnsiTheme="majorHAnsi" w:cstheme="majorBidi"/>
+          <w:color w:val="2E74B5" w:themeColor="accent1" w:themeShade="BF"/>
+          <w:sz w:val="26"/>
+          <w:szCs w:val="26"/>
+        </w:rPr>
+      </w:pPr>
+    </w:p>
+    <w:p>
+      <w:pPr>
         <w:pStyle w:val="Heading2"/>
       </w:pPr>
-      <w:bookmarkStart w:id="18" w:name="_Toc468028015"/>
+      <w:bookmarkStart w:id="13" w:name="_Toc478923676"/>
+      <w:r>
+        <w:lastRenderedPageBreak/>
+        <w:t xml:space="preserve">3.3 </w:t>
+      </w:r>
       <w:r>
         <w:t>Development Environments</w:t>
       </w:r>
-      <w:bookmarkEnd w:id="18"/>
+      <w:bookmarkEnd w:id="13"/>
     </w:p>
     <w:p>
       <w:pPr>
@@ -7432,14 +7790,28 @@
           <w:lang w:val="en-IE"/>
         </w:rPr>
       </w:pPr>
-      <w:bookmarkStart w:id="19" w:name="_Toc468028016"/>
-      <w:r>
-        <w:rPr>
-          <w:lang w:val="en-IE"/>
-        </w:rPr>
-        <w:t>JetBrains WebStorm</w:t>
-      </w:r>
-      <w:bookmarkEnd w:id="19"/>
+      <w:bookmarkStart w:id="14" w:name="_Toc478923677"/>
+      <w:r>
+        <w:rPr>
+          <w:lang w:val="en-IE"/>
+        </w:rPr>
+        <w:t xml:space="preserve">3.3.1 </w:t>
+      </w:r>
+      <w:proofErr w:type="spellStart"/>
+      <w:r>
+        <w:rPr>
+          <w:lang w:val="en-IE"/>
+        </w:rPr>
+        <w:t>JetBrains</w:t>
+      </w:r>
+      <w:proofErr w:type="spellEnd"/>
+      <w:r>
+        <w:rPr>
+          <w:lang w:val="en-IE"/>
+        </w:rPr>
+        <w:t xml:space="preserve"> WebStorm</w:t>
+      </w:r>
+      <w:bookmarkEnd w:id="14"/>
     </w:p>
     <w:p>
       <w:pPr>
@@ -7475,7 +7847,7 @@
                     <pic:cNvPicPr/>
                   </pic:nvPicPr>
                   <pic:blipFill>
-                    <a:blip r:embed="rId22"/>
+                    <a:blip r:embed="rId23"/>
                     <a:stretch>
                       <a:fillRect/>
                     </a:stretch>
@@ -7498,90 +7870,402 @@
     </w:p>
     <w:p>
       <w:pPr>
-        <w:rPr>
-          <w:lang w:val="en-IE"/>
-        </w:rPr>
-      </w:pPr>
-    </w:p>
-    <w:p>
-      <w:pPr>
-        <w:rPr>
-          <w:lang w:val="en-IE"/>
-        </w:rPr>
-      </w:pPr>
+        <w:jc w:val="center"/>
+        <w:rPr>
+          <w:lang w:val="en-IE"/>
+        </w:rPr>
+      </w:pPr>
+      <w:r>
+        <w:rPr>
+          <w:lang w:val="en-IE"/>
+        </w:rPr>
+        <w:t>Figure 14</w:t>
+      </w:r>
+    </w:p>
+    <w:p>
+      <w:pPr>
+        <w:rPr>
+          <w:lang w:val="en-IE"/>
+        </w:rPr>
+      </w:pPr>
+      <w:r>
+        <w:rPr>
+          <w:lang w:val="en-IE"/>
+        </w:rPr>
+        <w:t xml:space="preserve">WebStorm is an IDE that provides first-class support for JavaScript, Node.js, HTML and CSS, as well as modern successors.  It also supports many frameworks such as AngularJS, React and more.  As </w:t>
+      </w:r>
+      <w:proofErr w:type="spellStart"/>
+      <w:r>
+        <w:rPr>
+          <w:lang w:val="en-IE"/>
+        </w:rPr>
+        <w:t>Phonegap</w:t>
+      </w:r>
+      <w:proofErr w:type="spellEnd"/>
+      <w:r>
+        <w:rPr>
+          <w:lang w:val="en-IE"/>
+        </w:rPr>
+        <w:t xml:space="preserve"> uses the technologies HTML, CSS and JavaScript this IDE provides a suitable work environment to develop Looprac.</w:t>
+      </w:r>
+      <w:r>
+        <w:rPr>
+          <w:lang w:val="en-IE"/>
+        </w:rPr>
+        <w:t xml:space="preserve">  It has easy integration with source control such as GitHub, which is the selected source control for this project.</w:t>
+      </w:r>
+      <w:r>
+        <w:rPr>
+          <w:lang w:val="en-IE"/>
+        </w:rPr>
+        <w:t xml:space="preserve">  </w:t>
+      </w:r>
+    </w:p>
+    <w:p>
+      <w:pPr>
+        <w:pStyle w:val="Heading3"/>
+        <w:rPr>
+          <w:lang w:val="en-IE"/>
+        </w:rPr>
+      </w:pPr>
+      <w:bookmarkStart w:id="15" w:name="_Toc478923678"/>
+      <w:r>
+        <w:rPr>
+          <w:lang w:val="en-IE"/>
+        </w:rPr>
+        <w:t xml:space="preserve">3.3.2 </w:t>
+      </w:r>
+      <w:proofErr w:type="spellStart"/>
+      <w:r>
+        <w:rPr>
+          <w:lang w:val="en-IE"/>
+        </w:rPr>
+        <w:t>JetBrains</w:t>
+      </w:r>
+      <w:proofErr w:type="spellEnd"/>
+      <w:r>
+        <w:rPr>
+          <w:lang w:val="en-IE"/>
+        </w:rPr>
+        <w:t xml:space="preserve"> </w:t>
+      </w:r>
+      <w:proofErr w:type="spellStart"/>
+      <w:r>
+        <w:rPr>
+          <w:lang w:val="en-IE"/>
+        </w:rPr>
+        <w:t>PyCharm</w:t>
+      </w:r>
+      <w:bookmarkEnd w:id="15"/>
+      <w:proofErr w:type="spellEnd"/>
+    </w:p>
+    <w:p>
+      <w:pPr>
+        <w:rPr>
+          <w:lang w:val="en-IE"/>
+        </w:rPr>
+      </w:pPr>
+    </w:p>
+    <w:p>
+      <w:pPr>
+        <w:jc w:val="center"/>
+        <w:rPr>
+          <w:lang w:val="en-IE"/>
+        </w:rPr>
+      </w:pPr>
+      <w:r>
+        <w:rPr>
+          <w:noProof/>
+          <w:lang w:val="en-IE" w:eastAsia="en-IE"/>
+        </w:rPr>
+        <w:drawing>
+          <wp:inline distT="0" distB="0" distL="0" distR="0">
+            <wp:extent cx="1360967" cy="1360967"/>
+            <wp:effectExtent l="0" t="0" r="0" b="0"/>
+            <wp:docPr id="31" name="Picture 31"/>
+            <wp:cNvGraphicFramePr>
+              <a:graphicFrameLocks xmlns:a="http://schemas.openxmlformats.org/drawingml/2006/main" noChangeAspect="1"/>
+            </wp:cNvGraphicFramePr>
+            <a:graphic xmlns:a="http://schemas.openxmlformats.org/drawingml/2006/main">
+              <a:graphicData uri="http://schemas.openxmlformats.org/drawingml/2006/picture">
+                <pic:pic xmlns:pic="http://schemas.openxmlformats.org/drawingml/2006/picture">
+                  <pic:nvPicPr>
+                    <pic:cNvPr id="31" name="PyCharm_400x400_Twitter_logo_white.png"/>
+                    <pic:cNvPicPr/>
+                  </pic:nvPicPr>
+                  <pic:blipFill>
+                    <a:blip r:embed="rId24" cstate="print">
+                      <a:extLst>
+                        <a:ext uri="{28A0092B-C50C-407E-A947-70E740481C1C}">
+                          <a14:useLocalDpi xmlns:a14="http://schemas.microsoft.com/office/drawing/2010/main" val="0"/>
+                        </a:ext>
+                      </a:extLst>
+                    </a:blip>
+                    <a:stretch>
+                      <a:fillRect/>
+                    </a:stretch>
+                  </pic:blipFill>
+                  <pic:spPr>
+                    <a:xfrm>
+                      <a:off x="0" y="0"/>
+                      <a:ext cx="1363616" cy="1363616"/>
+                    </a:xfrm>
+                    <a:prstGeom prst="rect">
+                      <a:avLst/>
+                    </a:prstGeom>
+                  </pic:spPr>
+                </pic:pic>
+              </a:graphicData>
+            </a:graphic>
+          </wp:inline>
+        </w:drawing>
+      </w:r>
+    </w:p>
+    <w:p>
+      <w:pPr>
+        <w:jc w:val="center"/>
+        <w:rPr>
+          <w:lang w:val="en-IE"/>
+        </w:rPr>
+      </w:pPr>
+      <w:r>
+        <w:rPr>
+          <w:lang w:val="en-IE"/>
+        </w:rPr>
+        <w:t>Figure 15</w:t>
+      </w:r>
+    </w:p>
+    <w:p>
+      <w:pPr>
+        <w:rPr>
+          <w:lang w:val="en-IE"/>
+        </w:rPr>
+      </w:pPr>
+      <w:proofErr w:type="spellStart"/>
+      <w:r>
+        <w:rPr>
+          <w:lang w:val="en-IE"/>
+        </w:rPr>
+        <w:t>PyCharm</w:t>
+      </w:r>
+      <w:proofErr w:type="spellEnd"/>
+      <w:r>
+        <w:rPr>
+          <w:lang w:val="en-IE"/>
+        </w:rPr>
+        <w:t xml:space="preserve"> is another IDE provided by </w:t>
+      </w:r>
+      <w:proofErr w:type="spellStart"/>
+      <w:r>
+        <w:rPr>
+          <w:lang w:val="en-IE"/>
+        </w:rPr>
+        <w:t>JetBrains</w:t>
+      </w:r>
+      <w:proofErr w:type="spellEnd"/>
+      <w:r>
+        <w:rPr>
+          <w:lang w:val="en-IE"/>
+        </w:rPr>
+        <w:t xml:space="preserve"> which provides a very powerful environment to work in.  As</w:t>
+      </w:r>
+      <w:r>
+        <w:rPr>
+          <w:lang w:val="en-IE"/>
+        </w:rPr>
+        <w:t xml:space="preserve"> the backend is being programmed in Python and the chosen database is MySQL which uses the language SQL, this can also be used within this IDE providing a rich work environment.</w:t>
+      </w:r>
+    </w:p>
+    <w:p>
+      <w:pPr>
+        <w:rPr>
+          <w:lang w:val="en-IE"/>
+        </w:rPr>
+      </w:pPr>
+    </w:p>
+    <w:p>
+      <w:pPr>
+        <w:rPr>
+          <w:lang w:val="en-IE"/>
+        </w:rPr>
+      </w:pPr>
+    </w:p>
+    <w:p>
+      <w:pPr>
+        <w:rPr>
+          <w:lang w:val="en-IE"/>
+        </w:rPr>
+      </w:pPr>
+    </w:p>
+    <w:p>
+      <w:pPr>
+        <w:pStyle w:val="Heading3"/>
+        <w:rPr>
+          <w:lang w:val="en-IE"/>
+        </w:rPr>
+      </w:pPr>
+      <w:bookmarkStart w:id="16" w:name="_Toc478923679"/>
+      <w:r>
+        <w:rPr>
+          <w:lang w:val="en-IE"/>
+        </w:rPr>
+        <w:t xml:space="preserve">3.3.3 </w:t>
+      </w:r>
+      <w:r>
+        <w:rPr>
+          <w:lang w:val="en-IE"/>
+        </w:rPr>
+        <w:t>PhoneGap Developer App</w:t>
+      </w:r>
+      <w:bookmarkEnd w:id="16"/>
+    </w:p>
+    <w:p>
+      <w:pPr>
+        <w:rPr>
+          <w:lang w:val="en-IE"/>
+        </w:rPr>
+      </w:pPr>
+      <w:r>
+        <w:rPr>
+          <w:lang w:val="en-IE"/>
+        </w:rPr>
+        <w:t xml:space="preserve"> </w:t>
+      </w:r>
+    </w:p>
+    <w:p>
+      <w:pPr>
+        <w:rPr>
+          <w:lang w:val="en-IE"/>
+        </w:rPr>
+      </w:pPr>
+      <w:r>
+        <w:rPr>
+          <w:lang w:val="en-IE"/>
+        </w:rPr>
+        <w:t xml:space="preserve">Developer </w:t>
+      </w:r>
+      <w:r>
+        <w:rPr>
+          <w:lang w:val="en-IE"/>
+        </w:rPr>
+        <w:t xml:space="preserve">Application </w:t>
+      </w:r>
+      <w:r>
+        <w:rPr>
+          <w:lang w:val="en-IE"/>
+        </w:rPr>
+        <w:t xml:space="preserve">is an </w:t>
+      </w:r>
+      <w:r>
+        <w:rPr>
+          <w:lang w:val="en-IE"/>
+        </w:rPr>
+        <w:t xml:space="preserve">application </w:t>
+      </w:r>
+      <w:r>
+        <w:rPr>
+          <w:lang w:val="en-IE"/>
+        </w:rPr>
+        <w:t>developed by Adobe PhoneGap</w:t>
+      </w:r>
+      <w:r>
+        <w:rPr>
+          <w:lang w:val="en-IE"/>
+        </w:rPr>
+        <w:t xml:space="preserve">.  When developing the </w:t>
+      </w:r>
+      <w:r>
+        <w:rPr>
+          <w:lang w:val="en-IE"/>
+        </w:rPr>
+        <w:t xml:space="preserve">application </w:t>
+      </w:r>
+      <w:r>
+        <w:rPr>
+          <w:lang w:val="en-IE"/>
+        </w:rPr>
+        <w:t xml:space="preserve">within WebStorm, using </w:t>
+      </w:r>
+      <w:proofErr w:type="spellStart"/>
+      <w:r>
+        <w:rPr>
+          <w:lang w:val="en-IE"/>
+        </w:rPr>
+        <w:t>PhoneGap’s</w:t>
+      </w:r>
+      <w:proofErr w:type="spellEnd"/>
+      <w:r>
+        <w:rPr>
+          <w:lang w:val="en-IE"/>
+        </w:rPr>
+        <w:t xml:space="preserve"> desktop </w:t>
+      </w:r>
+      <w:r>
+        <w:rPr>
+          <w:lang w:val="en-IE"/>
+        </w:rPr>
+        <w:t xml:space="preserve">application </w:t>
+      </w:r>
+      <w:r>
+        <w:rPr>
+          <w:lang w:val="en-IE"/>
+        </w:rPr>
+        <w:t xml:space="preserve">to build the application, it sets up a server to run the </w:t>
+      </w:r>
+      <w:r>
+        <w:rPr>
+          <w:lang w:val="en-IE"/>
+        </w:rPr>
+        <w:t xml:space="preserve">application </w:t>
+      </w:r>
+      <w:r>
+        <w:rPr>
+          <w:lang w:val="en-IE"/>
+        </w:rPr>
+        <w:t xml:space="preserve">on.  Using PhoneGap Developer </w:t>
+      </w:r>
+      <w:r>
+        <w:rPr>
+          <w:lang w:val="en-IE"/>
+        </w:rPr>
+        <w:t xml:space="preserve">Application </w:t>
+      </w:r>
+      <w:r>
+        <w:rPr>
+          <w:lang w:val="en-IE"/>
+        </w:rPr>
+        <w:t xml:space="preserve">on an Android device and putting in the IP address of the running server it connects to the </w:t>
+      </w:r>
+      <w:r>
+        <w:rPr>
+          <w:lang w:val="en-IE"/>
+        </w:rPr>
+        <w:t xml:space="preserve">application </w:t>
+      </w:r>
+      <w:r>
+        <w:rPr>
+          <w:lang w:val="en-IE"/>
+        </w:rPr>
+        <w:t xml:space="preserve">in development and displays it on the device.  Any changes that are made using the IDE, both the desktop run web browser version and the PhoneGap Developer </w:t>
+      </w:r>
+      <w:r>
+        <w:rPr>
+          <w:lang w:val="en-IE"/>
+        </w:rPr>
+        <w:t xml:space="preserve">Application </w:t>
+      </w:r>
+      <w:r>
+        <w:rPr>
+          <w:lang w:val="en-IE"/>
+        </w:rPr>
+        <w:t xml:space="preserve">version are updated simultaneously.  This </w:t>
+      </w:r>
       <w:r>
         <w:rPr>
           <w:lang w:val="en-IE"/>
         </w:rPr>
         <w:lastRenderedPageBreak/>
-        <w:t>WebStorm is an IDE that provides first-class support for JavaScript, Node.js, HTML and CSS, as well as modern successors.  It also supports many frameworks such as AngularJS, React and more.  As Phonegap uses the technologies HTML, CSS and JavaScript this IDE provides a suitable work environment to develop Looprac.</w:t>
-      </w:r>
-      <w:r>
-        <w:rPr>
-          <w:lang w:val="en-IE"/>
-        </w:rPr>
-        <w:t xml:space="preserve">  It has easy integration with source control such as GitHub, which is the selected source control for this project.</w:t>
-      </w:r>
-      <w:r>
-        <w:rPr>
-          <w:lang w:val="en-IE"/>
-        </w:rPr>
-        <w:t xml:space="preserve">  </w:t>
-      </w:r>
-    </w:p>
-    <w:p>
-      <w:pPr>
-        <w:rPr>
-          <w:lang w:val="en-IE"/>
-        </w:rPr>
-      </w:pPr>
-    </w:p>
-    <w:p>
-      <w:pPr>
-        <w:pStyle w:val="Heading3"/>
-        <w:rPr>
-          <w:lang w:val="en-IE"/>
-        </w:rPr>
-      </w:pPr>
-      <w:bookmarkStart w:id="20" w:name="_Toc468028017"/>
-      <w:r>
-        <w:rPr>
-          <w:lang w:val="en-IE"/>
-        </w:rPr>
-        <w:t>PhoneGap Developer App</w:t>
-      </w:r>
-      <w:bookmarkEnd w:id="20"/>
-    </w:p>
-    <w:p>
-      <w:pPr>
-        <w:rPr>
-          <w:lang w:val="en-IE"/>
-        </w:rPr>
-      </w:pPr>
-      <w:r>
-        <w:rPr>
-          <w:lang w:val="en-IE"/>
-        </w:rPr>
-        <w:t xml:space="preserve"> </w:t>
-      </w:r>
-    </w:p>
-    <w:p>
-      <w:pPr>
-        <w:rPr>
-          <w:lang w:val="en-IE"/>
-        </w:rPr>
-      </w:pPr>
-      <w:r>
-        <w:rPr>
-          <w:lang w:val="en-IE"/>
-        </w:rPr>
-        <w:t>Developer App is an app developed by Adobe PhoneGap</w:t>
-      </w:r>
-      <w:r>
-        <w:rPr>
-          <w:lang w:val="en-IE"/>
-        </w:rPr>
-        <w:t>.  When developing the app within WebStorm, using PhoneGap’s desktop app to build the application, it sets up a server to run the app on.  Using PhoneGap Developer App on an Android device and putting in the IP address of the running server it connects to the app in development and displays it on the device.  Any changes that are made using the IDE, both the desktop run web browser version and the PhoneGap Developer App version are updated simultaneously.  This provides the developer with real time code updates showing what the current version of the build is like.</w:t>
+        <w:t>provides the developer with real time code updates showing what the current version of the build is like.</w:t>
       </w:r>
     </w:p>
     <w:p>
@@ -7626,7 +8310,7 @@
                     <pic:cNvPicPr/>
                   </pic:nvPicPr>
                   <pic:blipFill>
-                    <a:blip r:embed="rId23">
+                    <a:blip r:embed="rId25">
                       <a:extLst>
                         <a:ext uri="{28A0092B-C50C-407E-A947-70E740481C1C}">
                           <a14:useLocalDpi xmlns:a14="http://schemas.microsoft.com/office/drawing/2010/main" val="0"/>
@@ -7694,7 +8378,7 @@
                     <pic:cNvPicPr/>
                   </pic:nvPicPr>
                   <pic:blipFill>
-                    <a:blip r:embed="rId24">
+                    <a:blip r:embed="rId26">
                       <a:extLst>
                         <a:ext uri="{28A0092B-C50C-407E-A947-70E740481C1C}">
                           <a14:useLocalDpi xmlns:a14="http://schemas.microsoft.com/office/drawing/2010/main" val="0"/>
@@ -7734,8 +8418,20 @@
         </w:rPr>
       </w:pPr>
     </w:p>
-    <w:p>
-      <w:pPr>
+    <w:p/>
+    <w:p/>
+    <w:p/>
+    <w:p/>
+    <w:p/>
+    <w:p/>
+    <w:p/>
+    <w:p/>
+    <w:p/>
+    <w:p/>
+    <w:p/>
+    <w:p>
+      <w:pPr>
+        <w:jc w:val="center"/>
         <w:rPr>
           <w:rFonts w:asciiTheme="majorHAnsi" w:eastAsiaTheme="majorEastAsia" w:hAnsiTheme="majorHAnsi" w:cstheme="majorBidi"/>
           <w:color w:val="2E74B5" w:themeColor="accent1" w:themeShade="BF"/>
@@ -7744,6 +8440,9 @@
         </w:rPr>
       </w:pPr>
       <w:r>
+        <w:t>Figure 16 &amp; 17</w:t>
+      </w:r>
+      <w:r>
         <w:br w:type="page"/>
       </w:r>
     </w:p>
@@ -7754,12 +8453,15 @@
           <w:lang w:val="en-IE"/>
         </w:rPr>
       </w:pPr>
-      <w:bookmarkStart w:id="21" w:name="_Toc468028018"/>
+      <w:bookmarkStart w:id="17" w:name="_Toc478923680"/>
       <w:r>
         <w:lastRenderedPageBreak/>
+        <w:t xml:space="preserve">3.4 </w:t>
+      </w:r>
+      <w:r>
         <w:t>Database</w:t>
       </w:r>
-      <w:bookmarkEnd w:id="21"/>
+      <w:bookmarkEnd w:id="17"/>
       <w:r>
         <w:rPr>
           <w:lang w:val="en-IE"/>
@@ -7790,7 +8492,83 @@
           <w:szCs w:val="24"/>
           <w:lang w:val="en-IE"/>
         </w:rPr>
-        <w:t>The app will need the ability to store user’s data for the purpose of registration, user profile information, driver and passenger ratings and other information.  For this the app will need a database and one that will be lightweight to be used with the app, able to hold the required amount of data and to be cross platform for the option of future portability across platforms.</w:t>
+        <w:t xml:space="preserve">The </w:t>
+      </w:r>
+      <w:r>
+        <w:rPr>
+          <w:sz w:val="24"/>
+          <w:szCs w:val="24"/>
+          <w:lang w:val="en-IE"/>
+        </w:rPr>
+        <w:t xml:space="preserve">application </w:t>
+      </w:r>
+      <w:r>
+        <w:rPr>
+          <w:sz w:val="24"/>
+          <w:szCs w:val="24"/>
+          <w:lang w:val="en-IE"/>
+        </w:rPr>
+        <w:t xml:space="preserve">will need the ability to store user’s data </w:t>
+      </w:r>
+      <w:proofErr w:type="gramStart"/>
+      <w:r>
+        <w:rPr>
+          <w:sz w:val="24"/>
+          <w:szCs w:val="24"/>
+          <w:lang w:val="en-IE"/>
+        </w:rPr>
+        <w:t>for the purpose of</w:t>
+      </w:r>
+      <w:proofErr w:type="gramEnd"/>
+      <w:r>
+        <w:rPr>
+          <w:sz w:val="24"/>
+          <w:szCs w:val="24"/>
+          <w:lang w:val="en-IE"/>
+        </w:rPr>
+        <w:t xml:space="preserve"> registration, user profile information, driver and passenger ratings and </w:t>
+      </w:r>
+      <w:r>
+        <w:rPr>
+          <w:sz w:val="24"/>
+          <w:szCs w:val="24"/>
+          <w:lang w:val="en-IE"/>
+        </w:rPr>
+        <w:t>lift details</w:t>
+      </w:r>
+      <w:r>
+        <w:rPr>
+          <w:sz w:val="24"/>
+          <w:szCs w:val="24"/>
+          <w:lang w:val="en-IE"/>
+        </w:rPr>
+        <w:t xml:space="preserve">.  For this the </w:t>
+      </w:r>
+      <w:proofErr w:type="gramStart"/>
+      <w:r>
+        <w:rPr>
+          <w:sz w:val="24"/>
+          <w:szCs w:val="24"/>
+          <w:lang w:val="en-IE"/>
+        </w:rPr>
+        <w:t>application</w:t>
+      </w:r>
+      <w:proofErr w:type="gramEnd"/>
+      <w:r>
+        <w:rPr>
+          <w:sz w:val="24"/>
+          <w:szCs w:val="24"/>
+          <w:lang w:val="en-IE"/>
+        </w:rPr>
+        <w:t xml:space="preserve"> </w:t>
+      </w:r>
+      <w:r>
+        <w:rPr>
+          <w:sz w:val="24"/>
+          <w:szCs w:val="24"/>
+          <w:lang w:val="en-IE"/>
+        </w:rPr>
+        <w:t>will need a database and one that will be lightweight to be used with the app, able to hold the required amount of data and to be cross platform for the option of future portability across platforms.</w:t>
       </w:r>
       <w:r>
         <w:rPr>
@@ -7880,7 +8658,25 @@
           <w:szCs w:val="24"/>
           <w:lang w:val="en-IE"/>
         </w:rPr>
-        <w:t xml:space="preserve">and has been in existence since the 1960’s but has only recently gained traction due to popular databases such as MongoDB, CouchDB and others </w:t>
+        <w:t xml:space="preserve">and has been in existence since the 1960’s but has only recently gained traction due to popular databases such as MongoDB, </w:t>
+      </w:r>
+      <w:proofErr w:type="spellStart"/>
+      <w:r>
+        <w:rPr>
+          <w:sz w:val="24"/>
+          <w:szCs w:val="24"/>
+          <w:lang w:val="en-IE"/>
+        </w:rPr>
+        <w:t>CouchDB</w:t>
+      </w:r>
+      <w:proofErr w:type="spellEnd"/>
+      <w:r>
+        <w:rPr>
+          <w:sz w:val="24"/>
+          <w:szCs w:val="24"/>
+          <w:lang w:val="en-IE"/>
+        </w:rPr>
+        <w:t xml:space="preserve"> and others </w:t>
       </w:r>
       <w:sdt>
         <w:sdtPr>
@@ -7892,7 +8688,6 @@
           <w:id w:val="-991862473"/>
           <w:citation/>
         </w:sdtPr>
-        <w:sdtEndPr/>
         <w:sdtContent>
           <w:r>
             <w:rPr>
@@ -7975,7 +8770,25 @@
           <w:szCs w:val="24"/>
           <w:lang w:val="en-IE"/>
         </w:rPr>
-        <w:t xml:space="preserve">  With SQL the tables relations can be one-to-one, one-to-many or many-to-many.  </w:t>
+        <w:t xml:space="preserve">  With </w:t>
+      </w:r>
+      <w:proofErr w:type="gramStart"/>
+      <w:r>
+        <w:rPr>
+          <w:sz w:val="24"/>
+          <w:szCs w:val="24"/>
+          <w:lang w:val="en-IE"/>
+        </w:rPr>
+        <w:t>SQL</w:t>
+      </w:r>
+      <w:proofErr w:type="gramEnd"/>
+      <w:r>
+        <w:rPr>
+          <w:sz w:val="24"/>
+          <w:szCs w:val="24"/>
+          <w:lang w:val="en-IE"/>
+        </w:rPr>
+        <w:t xml:space="preserve"> the tables relations can be one-to-one, one-to-many or many-to-many.  </w:t>
       </w:r>
     </w:p>
     <w:p>
@@ -8017,7 +8830,7 @@
                     <pic:cNvPicPr/>
                   </pic:nvPicPr>
                   <pic:blipFill>
-                    <a:blip r:embed="rId25">
+                    <a:blip r:embed="rId27">
                       <a:extLst>
                         <a:ext uri="{28A0092B-C50C-407E-A947-70E740481C1C}">
                           <a14:useLocalDpi xmlns:a14="http://schemas.microsoft.com/office/drawing/2010/main" val="0"/>
@@ -8073,11 +8886,21 @@
     </w:p>
     <w:p>
       <w:pPr>
-        <w:pStyle w:val="Heading3"/>
-        <w:rPr>
-          <w:lang w:val="en-IE"/>
-        </w:rPr>
-      </w:pPr>
+        <w:jc w:val="center"/>
+        <w:rPr>
+          <w:sz w:val="24"/>
+          <w:szCs w:val="24"/>
+          <w:lang w:val="en-IE"/>
+        </w:rPr>
+      </w:pPr>
+      <w:r>
+        <w:rPr>
+          <w:sz w:val="24"/>
+          <w:szCs w:val="24"/>
+          <w:lang w:val="en-IE"/>
+        </w:rPr>
+        <w:t>Figure 18</w:t>
+      </w:r>
     </w:p>
     <w:p>
       <w:pPr>
@@ -8200,7 +9023,7 @@
               <wp:posOffset>895350</wp:posOffset>
             </wp:positionH>
             <wp:positionV relativeFrom="paragraph">
-              <wp:posOffset>1270</wp:posOffset>
+              <wp:posOffset>1226</wp:posOffset>
             </wp:positionV>
             <wp:extent cx="3162300" cy="1133475"/>
             <wp:effectExtent l="0" t="0" r="0" b="9525"/>
@@ -8217,7 +9040,7 @@
                     <pic:cNvPicPr/>
                   </pic:nvPicPr>
                   <pic:blipFill>
-                    <a:blip r:embed="rId26">
+                    <a:blip r:embed="rId28">
                       <a:extLst>
                         <a:ext uri="{28A0092B-C50C-407E-A947-70E740481C1C}">
                           <a14:useLocalDpi xmlns:a14="http://schemas.microsoft.com/office/drawing/2010/main" val="0"/>
@@ -8270,9 +9093,18 @@
           <w:lang w:val="en-IE"/>
         </w:rPr>
       </w:pPr>
-    </w:p>
-    <w:p>
-      <w:pPr>
+      <w:r>
+        <w:rPr>
+          <w:sz w:val="24"/>
+          <w:szCs w:val="24"/>
+          <w:lang w:val="en-IE"/>
+        </w:rPr>
+        <w:t>Figure 19</w:t>
+      </w:r>
+    </w:p>
+    <w:p>
+      <w:pPr>
+        <w:jc w:val="center"/>
         <w:rPr>
           <w:sz w:val="24"/>
           <w:szCs w:val="24"/>
@@ -8289,7 +9121,6 @@
           <w:id w:val="-653369620"/>
           <w:citation/>
         </w:sdtPr>
-        <w:sdtEndPr/>
         <w:sdtContent>
           <w:r>
             <w:rPr>
@@ -8416,7 +9247,7 @@
                     <pic:cNvPicPr/>
                   </pic:nvPicPr>
                   <pic:blipFill>
-                    <a:blip r:embed="rId27">
+                    <a:blip r:embed="rId29">
                       <a:extLst>
                         <a:ext uri="{28A0092B-C50C-407E-A947-70E740481C1C}">
                           <a14:useLocalDpi xmlns:a14="http://schemas.microsoft.com/office/drawing/2010/main" val="0"/>
@@ -8494,6 +9325,20 @@
     </w:p>
     <w:p>
       <w:pPr>
+        <w:jc w:val="center"/>
+        <w:rPr>
+          <w:lang w:val="en-IE"/>
+        </w:rPr>
+      </w:pPr>
+      <w:r>
+        <w:rPr>
+          <w:lang w:val="en-IE"/>
+        </w:rPr>
+        <w:t>Figure 20</w:t>
+      </w:r>
+    </w:p>
+    <w:p>
+      <w:pPr>
         <w:rPr>
           <w:sz w:val="24"/>
           <w:szCs w:val="24"/>
@@ -8516,14 +9361,20 @@
           <w:lang w:val="en-IE"/>
         </w:rPr>
       </w:pPr>
-      <w:bookmarkStart w:id="22" w:name="_Toc468028019"/>
+      <w:bookmarkStart w:id="18" w:name="_Toc478923681"/>
+      <w:r>
+        <w:rPr>
+          <w:lang w:val="en-IE"/>
+        </w:rPr>
+        <w:t xml:space="preserve">3.4.1 </w:t>
+      </w:r>
       <w:r>
         <w:rPr>
           <w:lang w:val="en-IE"/>
         </w:rPr>
         <w:t>SQL</w:t>
       </w:r>
-      <w:bookmarkEnd w:id="22"/>
+      <w:bookmarkEnd w:id="18"/>
     </w:p>
     <w:p>
       <w:pPr>
@@ -8541,6 +9392,9 @@
         </w:rPr>
       </w:pPr>
       <w:r>
+        <w:t xml:space="preserve">3.4.1.1 </w:t>
+      </w:r>
+      <w:r>
         <w:t>SQLite</w:t>
       </w:r>
     </w:p>
@@ -8575,7 +9429,25 @@
           <w:szCs w:val="24"/>
           <w:lang w:val="en-IE"/>
         </w:rPr>
-        <w:t>is a relational database that is lightweight, can process large amounts of data and is cross platform with Android, IOS, Windows Phone and Blackberry.  Furthermore, Android comes with a built in SQLite database implementation.</w:t>
+        <w:t xml:space="preserve">is a relational database that is lightweight, can process large amounts of data and is cross platform with Android, IOS, Windows Phone and Blackberry.  Furthermore, Android comes with a </w:t>
+      </w:r>
+      <w:proofErr w:type="gramStart"/>
+      <w:r>
+        <w:rPr>
+          <w:sz w:val="24"/>
+          <w:szCs w:val="24"/>
+          <w:lang w:val="en-IE"/>
+        </w:rPr>
+        <w:t>built in</w:t>
+      </w:r>
+      <w:proofErr w:type="gramEnd"/>
+      <w:r>
+        <w:rPr>
+          <w:sz w:val="24"/>
+          <w:szCs w:val="24"/>
+          <w:lang w:val="en-IE"/>
+        </w:rPr>
+        <w:t xml:space="preserve"> SQLite database implementation.</w:t>
       </w:r>
     </w:p>
     <w:p>
@@ -8628,11 +9500,6 @@
           <w:id w:val="1505400061"/>
           <w:citation/>
         </w:sdtPr>
-        <w:sdtEndPr>
-          <w:rPr>
-            <w:rStyle w:val="selectable"/>
-          </w:rPr>
-        </w:sdtEndPr>
         <w:sdtContent>
           <w:r>
             <w:rPr>
@@ -8698,10 +9565,10 @@
     <w:p>
       <w:pPr>
         <w:pStyle w:val="Heading4"/>
-        <w:rPr>
-          <w:lang w:val="en-IE"/>
-        </w:rPr>
-      </w:pPr>
+      </w:pPr>
+      <w:r>
+        <w:t xml:space="preserve">3.4.1.2 </w:t>
+      </w:r>
       <w:r>
         <w:t>MySQL</w:t>
       </w:r>
@@ -8780,6 +9647,9 @@
       </w:pPr>
       <w:r>
         <w:lastRenderedPageBreak/>
+        <w:t xml:space="preserve">3.4.1.3 </w:t>
+      </w:r>
+      <w:r>
         <w:t>MariaDB</w:t>
       </w:r>
     </w:p>
@@ -8821,7 +9691,7 @@
                     <pic:cNvPicPr/>
                   </pic:nvPicPr>
                   <pic:blipFill>
-                    <a:blip r:embed="rId28">
+                    <a:blip r:embed="rId30">
                       <a:extLst>
                         <a:ext uri="{28A0092B-C50C-407E-A947-70E740481C1C}">
                           <a14:useLocalDpi xmlns:a14="http://schemas.microsoft.com/office/drawing/2010/main" val="0"/>
@@ -8895,6 +9765,24 @@
     </w:p>
     <w:p>
       <w:pPr>
+        <w:jc w:val="center"/>
+        <w:rPr>
+          <w:sz w:val="24"/>
+          <w:szCs w:val="24"/>
+          <w:lang w:val="en-IE"/>
+        </w:rPr>
+      </w:pPr>
+      <w:r>
+        <w:rPr>
+          <w:sz w:val="24"/>
+          <w:szCs w:val="24"/>
+          <w:lang w:val="en-IE"/>
+        </w:rPr>
+        <w:t>Figure 21</w:t>
+      </w:r>
+    </w:p>
+    <w:p>
+      <w:pPr>
         <w:rPr>
           <w:rStyle w:val="selectable"/>
           <w:sz w:val="24"/>
@@ -8909,6 +9797,7 @@
         </w:rPr>
         <w:t xml:space="preserve">MariaDB is </w:t>
       </w:r>
+      <w:proofErr w:type="gramStart"/>
       <w:r>
         <w:rPr>
           <w:sz w:val="24"/>
@@ -8917,6 +9806,7 @@
         </w:rPr>
         <w:t>similar to</w:t>
       </w:r>
+      <w:proofErr w:type="gramEnd"/>
       <w:r>
         <w:rPr>
           <w:sz w:val="24"/>
@@ -8984,11 +9874,6 @@
           <w:id w:val="-1480997994"/>
           <w:citation/>
         </w:sdtPr>
-        <w:sdtEndPr>
-          <w:rPr>
-            <w:rStyle w:val="selectable"/>
-          </w:rPr>
-        </w:sdtEndPr>
         <w:sdtContent>
           <w:r>
             <w:rPr>
@@ -9093,11 +9978,6 @@
           <w:id w:val="1554122083"/>
           <w:citation/>
         </w:sdtPr>
-        <w:sdtEndPr>
-          <w:rPr>
-            <w:rStyle w:val="selectable"/>
-          </w:rPr>
-        </w:sdtEndPr>
         <w:sdtContent>
           <w:r>
             <w:rPr>
@@ -9154,28 +10034,25 @@
     </w:p>
     <w:p>
       <w:pPr>
+        <w:pStyle w:val="Heading3"/>
         <w:rPr>
           <w:rStyle w:val="selectable"/>
-          <w:sz w:val="24"/>
-          <w:szCs w:val="24"/>
-        </w:rPr>
-      </w:pPr>
-    </w:p>
-    <w:p>
-      <w:pPr>
-        <w:pStyle w:val="Heading3"/>
+        </w:rPr>
+      </w:pPr>
+      <w:bookmarkStart w:id="19" w:name="_Toc478923682"/>
+      <w:r>
         <w:rPr>
           <w:rStyle w:val="selectable"/>
         </w:rPr>
-      </w:pPr>
-      <w:bookmarkStart w:id="23" w:name="_Toc468028020"/>
+        <w:t xml:space="preserve">3.4.2 </w:t>
+      </w:r>
       <w:r>
         <w:rPr>
           <w:rStyle w:val="selectable"/>
         </w:rPr>
         <w:t>NoSQL</w:t>
       </w:r>
-      <w:bookmarkEnd w:id="23"/>
+      <w:bookmarkEnd w:id="19"/>
     </w:p>
     <w:p>
       <w:pPr>
@@ -9188,17 +10065,6 @@
     <w:p>
       <w:pPr>
         <w:pStyle w:val="Heading4"/>
-      </w:pPr>
-      <w:r>
-        <w:t>CouchBase Mobile</w:t>
-      </w:r>
-    </w:p>
-    <w:p>
-      <w:pPr>
-        <w:rPr>
-          <w:sz w:val="24"/>
-          <w:szCs w:val="24"/>
-        </w:rPr>
       </w:pPr>
       <w:r>
         <w:rPr>
@@ -9211,10 +10077,10 @@
           <wp:anchor distT="0" distB="0" distL="114300" distR="114300" simplePos="0" relativeHeight="251673600" behindDoc="0" locked="0" layoutInCell="1" allowOverlap="1" wp14:anchorId="3A16D0B6" wp14:editId="1851A864">
             <wp:simplePos x="0" y="0"/>
             <wp:positionH relativeFrom="column">
-              <wp:posOffset>1704975</wp:posOffset>
+              <wp:posOffset>2109012</wp:posOffset>
             </wp:positionH>
             <wp:positionV relativeFrom="paragraph">
-              <wp:posOffset>82550</wp:posOffset>
+              <wp:posOffset>159385</wp:posOffset>
             </wp:positionV>
             <wp:extent cx="1485900" cy="447675"/>
             <wp:effectExtent l="0" t="0" r="0" b="9525"/>
@@ -9231,7 +10097,7 @@
                     <pic:cNvPicPr/>
                   </pic:nvPicPr>
                   <pic:blipFill>
-                    <a:blip r:embed="rId29">
+                    <a:blip r:embed="rId31">
                       <a:extLst>
                         <a:ext uri="{28A0092B-C50C-407E-A947-70E740481C1C}">
                           <a14:useLocalDpi xmlns:a14="http://schemas.microsoft.com/office/drawing/2010/main" val="0"/>
@@ -9257,14 +10123,45 @@
           </wp:anchor>
         </w:drawing>
       </w:r>
-    </w:p>
-    <w:p>
-      <w:pPr>
-        <w:rPr>
-          <w:sz w:val="24"/>
-          <w:szCs w:val="24"/>
-        </w:rPr>
-      </w:pPr>
+      <w:r>
+        <w:t xml:space="preserve">3.4.2.1 </w:t>
+      </w:r>
+      <w:r>
+        <w:t>CouchBase Mobile</w:t>
+      </w:r>
+    </w:p>
+    <w:p>
+      <w:pPr>
+        <w:rPr>
+          <w:sz w:val="24"/>
+          <w:szCs w:val="24"/>
+        </w:rPr>
+      </w:pPr>
+    </w:p>
+    <w:p>
+      <w:pPr>
+        <w:jc w:val="center"/>
+        <w:rPr>
+          <w:sz w:val="24"/>
+          <w:szCs w:val="24"/>
+        </w:rPr>
+      </w:pPr>
+    </w:p>
+    <w:p>
+      <w:pPr>
+        <w:jc w:val="center"/>
+        <w:rPr>
+          <w:sz w:val="24"/>
+          <w:szCs w:val="24"/>
+        </w:rPr>
+      </w:pPr>
+      <w:r>
+        <w:rPr>
+          <w:sz w:val="24"/>
+          <w:szCs w:val="24"/>
+        </w:rPr>
+        <w:t>Figure 22</w:t>
+      </w:r>
     </w:p>
     <w:p>
       <w:pPr>
@@ -9280,6 +10177,7 @@
           <w:szCs w:val="24"/>
           <w:lang w:val="en-IE" w:eastAsia="en-IE"/>
         </w:rPr>
+        <w:lastRenderedPageBreak/>
         <w:drawing>
           <wp:anchor distT="0" distB="0" distL="114300" distR="114300" simplePos="0" relativeHeight="251674624" behindDoc="0" locked="0" layoutInCell="1" allowOverlap="1" wp14:anchorId="0FB5C8BE" wp14:editId="4BE2CE48">
             <wp:simplePos x="0" y="0"/>
@@ -9304,7 +10202,7 @@
                     <pic:cNvPicPr/>
                   </pic:nvPicPr>
                   <pic:blipFill>
-                    <a:blip r:embed="rId30">
+                    <a:blip r:embed="rId32">
                       <a:extLst>
                         <a:ext uri="{28A0092B-C50C-407E-A947-70E740481C1C}">
                           <a14:useLocalDpi xmlns:a14="http://schemas.microsoft.com/office/drawing/2010/main" val="0"/>
@@ -9342,38 +10240,103 @@
           <w:sz w:val="24"/>
           <w:szCs w:val="24"/>
         </w:rPr>
-        <w:t xml:space="preserve">has a fully-integrated database, real- time synchronization, </w:t>
-      </w:r>
-      <w:r>
-        <w:rPr>
-          <w:sz w:val="24"/>
-          <w:szCs w:val="24"/>
-        </w:rPr>
-        <w:lastRenderedPageBreak/>
-        <w:t xml:space="preserve">enterprise level security and highly scalable server.  CouchBase Mobile offers three components – CouchBase Lite, CouchBase Sync Gateway and CouchBase Server. </w:t>
-      </w:r>
-    </w:p>
-    <w:p>
-      <w:pPr>
-        <w:rPr>
-          <w:sz w:val="24"/>
-          <w:szCs w:val="24"/>
-        </w:rPr>
-      </w:pPr>
-    </w:p>
-    <w:p>
-      <w:pPr>
-        <w:rPr>
-          <w:sz w:val="24"/>
-          <w:szCs w:val="24"/>
-        </w:rPr>
-      </w:pPr>
-      <w:r>
-        <w:rPr>
-          <w:sz w:val="24"/>
-          <w:szCs w:val="24"/>
-        </w:rPr>
-        <w:t xml:space="preserve"> With Sync Gateway comes the element of synchronization where it will sync between local database – CouchBase Lite and databases in the cloud CouchBase Server.  CouchBase Lite manages and stores data locally on the device in document oriented JSON formats, this helps the app with network connection problems so that it will still be able to function if the app goes offline.  When the app goes back online Sync Gate automatically syncs the data with the cloud servers.  With data being sensitive, i.e. emails, passwords, addresses, etc. security is important, CouchBase offers security on an enterprise level which 256-bit AES full database encryption </w:t>
+        <w:t>has a fully-integrated database, real- time synchronization, enterprise level security and highly scalable server.  CouchBase Mobile offers three components – CouchBase Lite, CouchBase Sync Ga</w:t>
+      </w:r>
+      <w:bookmarkStart w:id="20" w:name="_GoBack"/>
+      <w:bookmarkEnd w:id="20"/>
+      <w:r>
+        <w:rPr>
+          <w:sz w:val="24"/>
+          <w:szCs w:val="24"/>
+        </w:rPr>
+        <w:t xml:space="preserve">teway and CouchBase Server. </w:t>
+      </w:r>
+    </w:p>
+    <w:p>
+      <w:pPr>
+        <w:jc w:val="center"/>
+        <w:rPr>
+          <w:sz w:val="24"/>
+          <w:szCs w:val="24"/>
+        </w:rPr>
+      </w:pPr>
+      <w:r>
+        <w:rPr>
+          <w:sz w:val="24"/>
+          <w:szCs w:val="24"/>
+        </w:rPr>
+        <w:t>Figure 23</w:t>
+      </w:r>
+    </w:p>
+    <w:p>
+      <w:pPr>
+        <w:rPr>
+          <w:sz w:val="24"/>
+          <w:szCs w:val="24"/>
+        </w:rPr>
+      </w:pPr>
+      <w:r>
+        <w:rPr>
+          <w:sz w:val="24"/>
+          <w:szCs w:val="24"/>
+        </w:rPr>
+        <w:t xml:space="preserve"> With Sync Gateway comes the element of synchronization where it will sync between local database – CouchBase Lite and databases in the cloud CouchBase Server</w:t>
+      </w:r>
+      <w:r>
+        <w:rPr>
+          <w:sz w:val="24"/>
+          <w:szCs w:val="24"/>
+        </w:rPr>
+        <w:t xml:space="preserve"> (see in figure 23)</w:t>
+      </w:r>
+      <w:r>
+        <w:rPr>
+          <w:sz w:val="24"/>
+          <w:szCs w:val="24"/>
+        </w:rPr>
+        <w:t xml:space="preserve">.  CouchBase Lite manages and stores data locally on the device in document oriented JSON formats, this helps the </w:t>
+      </w:r>
+      <w:r>
+        <w:rPr>
+          <w:sz w:val="24"/>
+          <w:szCs w:val="24"/>
+        </w:rPr>
+        <w:t xml:space="preserve">application </w:t>
+      </w:r>
+      <w:r>
+        <w:rPr>
+          <w:sz w:val="24"/>
+          <w:szCs w:val="24"/>
+        </w:rPr>
+        <w:t xml:space="preserve">with network connection problems so that it will still be able to function if the </w:t>
+      </w:r>
+      <w:r>
+        <w:rPr>
+          <w:sz w:val="24"/>
+          <w:szCs w:val="24"/>
+        </w:rPr>
+        <w:t xml:space="preserve">application </w:t>
+      </w:r>
+      <w:r>
+        <w:rPr>
+          <w:sz w:val="24"/>
+          <w:szCs w:val="24"/>
+        </w:rPr>
+        <w:t xml:space="preserve">goes offline.  When the </w:t>
+      </w:r>
+      <w:r>
+        <w:rPr>
+          <w:sz w:val="24"/>
+          <w:szCs w:val="24"/>
+        </w:rPr>
+        <w:t xml:space="preserve">application </w:t>
+      </w:r>
+      <w:r>
+        <w:rPr>
+          <w:sz w:val="24"/>
+          <w:szCs w:val="24"/>
+        </w:rPr>
+        <w:t xml:space="preserve">goes back online Sync Gate automatically syncs the data with the cloud servers.  With data being sensitive, i.e. emails, passwords, addresses, etc. security is important, CouchBase offers security on an enterprise level which 256-bit AES full database encryption </w:t>
       </w:r>
       <w:sdt>
         <w:sdtPr>
@@ -9384,7 +10347,6 @@
           <w:id w:val="-2000955260"/>
           <w:citation/>
         </w:sdtPr>
-        <w:sdtEndPr/>
         <w:sdtContent>
           <w:r>
             <w:rPr>
@@ -9454,8 +10416,13 @@
         <w:pStyle w:val="Heading4"/>
       </w:pPr>
       <w:r>
+        <w:t xml:space="preserve">3.4.2.2 </w:t>
+      </w:r>
+      <w:proofErr w:type="spellStart"/>
+      <w:r>
         <w:t>CouchDB</w:t>
       </w:r>
+      <w:proofErr w:type="spellEnd"/>
     </w:p>
     <w:p>
       <w:pPr>
@@ -9495,7 +10462,7 @@
                     <pic:cNvPicPr/>
                   </pic:nvPicPr>
                   <pic:blipFill>
-                    <a:blip r:embed="rId31">
+                    <a:blip r:embed="rId33">
                       <a:extLst>
                         <a:ext uri="{28A0092B-C50C-407E-A947-70E740481C1C}">
                           <a14:useLocalDpi xmlns:a14="http://schemas.microsoft.com/office/drawing/2010/main" val="0"/>
@@ -9540,17 +10507,50 @@
     </w:p>
     <w:p>
       <w:pPr>
-        <w:rPr>
-          <w:sz w:val="24"/>
-          <w:szCs w:val="24"/>
-        </w:rPr>
-      </w:pPr>
-      <w:r>
-        <w:rPr>
-          <w:sz w:val="24"/>
-          <w:szCs w:val="24"/>
-        </w:rPr>
-        <w:t xml:space="preserve">CouchDB is an open source database developed by Apache.  </w:t>
+        <w:jc w:val="center"/>
+        <w:rPr>
+          <w:sz w:val="24"/>
+          <w:szCs w:val="24"/>
+        </w:rPr>
+      </w:pPr>
+      <w:r>
+        <w:rPr>
+          <w:sz w:val="24"/>
+          <w:szCs w:val="24"/>
+        </w:rPr>
+        <w:t>Figure 24</w:t>
+      </w:r>
+    </w:p>
+    <w:p>
+      <w:pPr>
+        <w:rPr>
+          <w:sz w:val="24"/>
+          <w:szCs w:val="24"/>
+        </w:rPr>
+      </w:pPr>
+    </w:p>
+    <w:p>
+      <w:pPr>
+        <w:rPr>
+          <w:sz w:val="24"/>
+          <w:szCs w:val="24"/>
+        </w:rPr>
+      </w:pPr>
+      <w:proofErr w:type="spellStart"/>
+      <w:r>
+        <w:rPr>
+          <w:sz w:val="24"/>
+          <w:szCs w:val="24"/>
+        </w:rPr>
+        <w:t>CouchDB</w:t>
+      </w:r>
+      <w:proofErr w:type="spellEnd"/>
+      <w:r>
+        <w:rPr>
+          <w:sz w:val="24"/>
+          <w:szCs w:val="24"/>
+        </w:rPr>
+        <w:t xml:space="preserve"> is an open source database developed by Apache.  </w:t>
       </w:r>
       <w:r>
         <w:rPr>
@@ -9575,7 +10575,6 @@
           <w:id w:val="859711739"/>
           <w:citation/>
         </w:sdtPr>
-        <w:sdtEndPr/>
         <w:sdtContent>
           <w:r>
             <w:rPr>
@@ -9633,7 +10632,6 @@
           <w:id w:val="-1205321803"/>
           <w:citation/>
         </w:sdtPr>
-        <w:sdtEndPr/>
         <w:sdtContent>
           <w:r>
             <w:rPr>
@@ -9696,11 +10694,14 @@
       <w:pPr>
         <w:pStyle w:val="Heading3"/>
       </w:pPr>
-      <w:bookmarkStart w:id="24" w:name="_Toc468028021"/>
+      <w:bookmarkStart w:id="21" w:name="_Toc478923683"/>
+      <w:r>
+        <w:t xml:space="preserve">3.4.3 </w:t>
+      </w:r>
       <w:r>
         <w:t>Conclusion</w:t>
       </w:r>
-      <w:bookmarkEnd w:id="24"/>
+      <w:bookmarkEnd w:id="21"/>
     </w:p>
     <w:p>
       <w:pPr>
@@ -9748,7 +10749,7 @@
           <w:sz w:val="24"/>
           <w:szCs w:val="24"/>
         </w:rPr>
-        <w:t>The reasons for this choice is that Looprac doesn’t need much in terms of a database.  It is only storing and retrieving data.  With MySQL its free to</w:t>
+        <w:t>The reasons for this choice is that Looprac doesn’t need much in terms of a database.  It is only storing and retrieving data</w:t>
       </w:r>
       <w:r>
         <w:rPr>
@@ -9756,7 +10757,7 @@
           <w:sz w:val="24"/>
           <w:szCs w:val="24"/>
         </w:rPr>
-        <w:t xml:space="preserve"> use, easy to use and </w:t>
+        <w:t xml:space="preserve">, and the data is both structured and tabular meaning that </w:t>
       </w:r>
       <w:r>
         <w:rPr>
@@ -9764,70 +10765,106 @@
           <w:sz w:val="24"/>
           <w:szCs w:val="24"/>
         </w:rPr>
-        <w:t>the performance it offers is more than is needed for Looprac.</w:t>
-      </w:r>
-    </w:p>
-    <w:p>
-      <w:pPr>
+        <w:lastRenderedPageBreak/>
+        <w:t>MySQL is a perfect fit for the applications needs</w:t>
+      </w:r>
+      <w:r>
         <w:rPr>
           <w:rStyle w:val="selectable"/>
           <w:sz w:val="24"/>
           <w:szCs w:val="24"/>
         </w:rPr>
-      </w:pPr>
+        <w:t xml:space="preserve">.  With </w:t>
+      </w:r>
       <w:r>
         <w:rPr>
           <w:rStyle w:val="selectable"/>
           <w:sz w:val="24"/>
           <w:szCs w:val="24"/>
         </w:rPr>
+        <w:t>MySQL,</w:t>
+      </w:r>
+      <w:r>
+        <w:rPr>
+          <w:rStyle w:val="selectable"/>
+          <w:sz w:val="24"/>
+          <w:szCs w:val="24"/>
+        </w:rPr>
+        <w:t xml:space="preserve"> its </w:t>
+      </w:r>
+      <w:r>
+        <w:rPr>
+          <w:rStyle w:val="selectable"/>
+          <w:sz w:val="24"/>
+          <w:szCs w:val="24"/>
+        </w:rPr>
+        <w:t>free and</w:t>
+      </w:r>
+      <w:r>
+        <w:rPr>
+          <w:rStyle w:val="selectable"/>
+          <w:sz w:val="24"/>
+          <w:szCs w:val="24"/>
+        </w:rPr>
+        <w:t xml:space="preserve"> easy to use and </w:t>
+      </w:r>
+      <w:r>
+        <w:rPr>
+          <w:rStyle w:val="selectable"/>
+          <w:sz w:val="24"/>
+          <w:szCs w:val="24"/>
+        </w:rPr>
+        <w:t xml:space="preserve">the performance it offers </w:t>
+      </w:r>
+      <w:r>
+        <w:rPr>
+          <w:rStyle w:val="selectable"/>
+          <w:sz w:val="24"/>
+          <w:szCs w:val="24"/>
+        </w:rPr>
+        <w:t>great</w:t>
+      </w:r>
+      <w:r>
+        <w:rPr>
+          <w:rStyle w:val="selectable"/>
+          <w:sz w:val="24"/>
+          <w:szCs w:val="24"/>
+        </w:rPr>
+        <w:t>.</w:t>
+      </w:r>
+    </w:p>
+    <w:p>
+      <w:pPr>
+        <w:rPr>
+          <w:sz w:val="24"/>
+          <w:szCs w:val="24"/>
+        </w:rPr>
+      </w:pPr>
+      <w:r>
+        <w:rPr>
+          <w:rStyle w:val="selectable"/>
+          <w:sz w:val="24"/>
+          <w:szCs w:val="24"/>
+        </w:rPr>
         <w:t>The next section will look at application programming interfaces (APIs) that will be used in the development of the app.</w:t>
       </w:r>
     </w:p>
     <w:p>
       <w:pPr>
         <w:pStyle w:val="Heading1"/>
-        <w:rPr>
-          <w:sz w:val="24"/>
-          <w:szCs w:val="24"/>
-          <w:lang w:val="en-IE"/>
-        </w:rPr>
-      </w:pPr>
-    </w:p>
-    <w:p>
-      <w:pPr>
-        <w:rPr>
-          <w:lang w:val="en-IE"/>
-        </w:rPr>
-      </w:pPr>
-    </w:p>
-    <w:p>
-      <w:pPr>
-        <w:rPr>
-          <w:lang w:val="en-IE"/>
-        </w:rPr>
-      </w:pPr>
-    </w:p>
-    <w:p>
-      <w:pPr>
-        <w:rPr>
-          <w:lang w:val="en-IE"/>
-        </w:rPr>
-      </w:pPr>
-    </w:p>
-    <w:p>
-      <w:pPr>
-        <w:pStyle w:val="Heading1"/>
-        <w:rPr>
-          <w:lang w:val="en-IE"/>
-        </w:rPr>
-      </w:pPr>
-      <w:bookmarkStart w:id="25" w:name="_Toc468028022"/>
-      <w:r>
-        <w:rPr>
-          <w:lang w:val="en-IE"/>
-        </w:rPr>
-        <w:lastRenderedPageBreak/>
+        <w:numPr>
+          <w:ilvl w:val="0"/>
+          <w:numId w:val="6"/>
+        </w:numPr>
+        <w:rPr>
+          <w:lang w:val="en-IE"/>
+        </w:rPr>
+      </w:pPr>
+      <w:bookmarkStart w:id="22" w:name="_Toc478923684"/>
+      <w:r>
+        <w:rPr>
+          <w:lang w:val="en-IE"/>
+        </w:rPr>
         <w:t xml:space="preserve">Application Programming </w:t>
       </w:r>
       <w:r>
@@ -9851,7 +10888,7 @@
         </w:rPr>
         <w:t>)</w:t>
       </w:r>
-      <w:bookmarkEnd w:id="25"/>
+      <w:bookmarkEnd w:id="22"/>
     </w:p>
     <w:p>
       <w:pPr>
@@ -9916,7 +10953,25 @@
           <w:szCs w:val="24"/>
           <w:lang w:val="en-IE"/>
         </w:rPr>
-        <w:t xml:space="preserve"> it makes it possible for applications to share data and take actions on one another’s behalf without requiring developers to share all of their software’s code.  They expose some of a programs internal functions to the outside world in a limited fashion</w:t>
+        <w:t xml:space="preserve"> it makes it possible for applications to share data and take actions on one another’s behalf without requiring developers to share </w:t>
+      </w:r>
+      <w:proofErr w:type="gramStart"/>
+      <w:r>
+        <w:rPr>
+          <w:sz w:val="24"/>
+          <w:szCs w:val="24"/>
+          <w:lang w:val="en-IE"/>
+        </w:rPr>
+        <w:t>all of</w:t>
+      </w:r>
+      <w:proofErr w:type="gramEnd"/>
+      <w:r>
+        <w:rPr>
+          <w:sz w:val="24"/>
+          <w:szCs w:val="24"/>
+          <w:lang w:val="en-IE"/>
+        </w:rPr>
+        <w:t xml:space="preserve"> their software’s code.  They expose some of a programs internal functions to the outside world in a limited fashion</w:t>
       </w:r>
       <w:r>
         <w:rPr>
@@ -9936,7 +10991,6 @@
           <w:id w:val="-461566922"/>
           <w:citation/>
         </w:sdtPr>
-        <w:sdtEndPr/>
         <w:sdtContent>
           <w:r>
             <w:rPr>
@@ -9987,7 +11041,25 @@
           <w:szCs w:val="24"/>
           <w:lang w:val="en-IE"/>
         </w:rPr>
-        <w:t>.   In this document it will look at web APIs for the chosen database and also looking at map API’s so it can be incorporated into the app.</w:t>
+        <w:t xml:space="preserve">.   In this </w:t>
+      </w:r>
+      <w:proofErr w:type="gramStart"/>
+      <w:r>
+        <w:rPr>
+          <w:sz w:val="24"/>
+          <w:szCs w:val="24"/>
+          <w:lang w:val="en-IE"/>
+        </w:rPr>
+        <w:t>document</w:t>
+      </w:r>
+      <w:proofErr w:type="gramEnd"/>
+      <w:r>
+        <w:rPr>
+          <w:sz w:val="24"/>
+          <w:szCs w:val="24"/>
+          <w:lang w:val="en-IE"/>
+        </w:rPr>
+        <w:t xml:space="preserve"> it will look at web APIs for the chosen database and also looking at map API’s so it can be incorporated into the app.</w:t>
       </w:r>
     </w:p>
     <w:p>
@@ -10008,7 +11080,15 @@
           <w:lang w:val="en-IE"/>
         </w:rPr>
       </w:pPr>
-      <w:bookmarkStart w:id="26" w:name="_Toc468028023"/>
+      <w:bookmarkStart w:id="23" w:name="_Toc478923685"/>
+      <w:r>
+        <w:rPr>
+          <w:sz w:val="24"/>
+          <w:szCs w:val="24"/>
+          <w:lang w:val="en-IE"/>
+        </w:rPr>
+        <w:t xml:space="preserve">4.1 </w:t>
+      </w:r>
       <w:r>
         <w:rPr>
           <w:sz w:val="24"/>
@@ -10017,40 +11097,72 @@
         </w:rPr>
         <w:t>Map APIs</w:t>
       </w:r>
-      <w:bookmarkEnd w:id="26"/>
-    </w:p>
-    <w:p>
-      <w:pPr>
-        <w:rPr>
-          <w:sz w:val="24"/>
-          <w:szCs w:val="24"/>
-          <w:lang w:val="en-IE"/>
-        </w:rPr>
-      </w:pPr>
-    </w:p>
-    <w:p>
-      <w:pPr>
-        <w:rPr>
-          <w:sz w:val="24"/>
-          <w:szCs w:val="24"/>
-          <w:lang w:val="en-IE"/>
-        </w:rPr>
-      </w:pPr>
-      <w:r>
-        <w:rPr>
-          <w:sz w:val="24"/>
-          <w:szCs w:val="24"/>
-          <w:lang w:val="en-IE"/>
-        </w:rPr>
-        <w:t xml:space="preserve">Interactive maps within an app add a huge amount </w:t>
-      </w:r>
-      <w:r>
-        <w:rPr>
-          <w:sz w:val="24"/>
-          <w:szCs w:val="24"/>
-          <w:lang w:val="en-IE"/>
-        </w:rPr>
-        <w:t xml:space="preserve">of value to the app including functionality with regards to location information and visually helps to improve the app.  </w:t>
+      <w:bookmarkEnd w:id="23"/>
+    </w:p>
+    <w:p>
+      <w:pPr>
+        <w:rPr>
+          <w:sz w:val="24"/>
+          <w:szCs w:val="24"/>
+          <w:lang w:val="en-IE"/>
+        </w:rPr>
+      </w:pPr>
+    </w:p>
+    <w:p>
+      <w:pPr>
+        <w:rPr>
+          <w:sz w:val="24"/>
+          <w:szCs w:val="24"/>
+          <w:lang w:val="en-IE"/>
+        </w:rPr>
+      </w:pPr>
+      <w:r>
+        <w:rPr>
+          <w:sz w:val="24"/>
+          <w:szCs w:val="24"/>
+          <w:lang w:val="en-IE"/>
+        </w:rPr>
+        <w:t xml:space="preserve">Interactive maps within an </w:t>
+      </w:r>
+      <w:r>
+        <w:rPr>
+          <w:sz w:val="24"/>
+          <w:szCs w:val="24"/>
+          <w:lang w:val="en-IE"/>
+        </w:rPr>
+        <w:t xml:space="preserve">application </w:t>
+      </w:r>
+      <w:r>
+        <w:rPr>
+          <w:sz w:val="24"/>
+          <w:szCs w:val="24"/>
+          <w:lang w:val="en-IE"/>
+        </w:rPr>
+        <w:t xml:space="preserve">add a huge amount </w:t>
+      </w:r>
+      <w:r>
+        <w:rPr>
+          <w:sz w:val="24"/>
+          <w:szCs w:val="24"/>
+          <w:lang w:val="en-IE"/>
+        </w:rPr>
+        <w:t xml:space="preserve">of value to the </w:t>
+      </w:r>
+      <w:r>
+        <w:rPr>
+          <w:sz w:val="24"/>
+          <w:szCs w:val="24"/>
+          <w:lang w:val="en-IE"/>
+        </w:rPr>
+        <w:t xml:space="preserve">application </w:t>
+      </w:r>
+      <w:r>
+        <w:rPr>
+          <w:sz w:val="24"/>
+          <w:szCs w:val="24"/>
+          <w:lang w:val="en-IE"/>
+        </w:rPr>
+        <w:t xml:space="preserve">including functionality with regards to location information and visually helps to improve the app.  </w:t>
       </w:r>
       <w:r>
         <w:rPr>
@@ -10092,25 +11204,19 @@
           <w:lang w:val="en-IE"/>
         </w:rPr>
       </w:pPr>
-      <w:r>
-        <w:rPr>
-          <w:lang w:val="en-IE"/>
-        </w:rPr>
-        <w:t>Mapbox is another interactive map service that it offers to Android, IOS and web apps like Google.  They also provide a free service.</w:t>
-      </w:r>
-      <w:r>
-        <w:rPr>
-          <w:lang w:val="en-IE"/>
-        </w:rPr>
-        <w:t xml:space="preserve">  Mapbox offers huge customis</w:t>
-      </w:r>
-      <w:bookmarkStart w:id="27" w:name="_GoBack"/>
-      <w:bookmarkEnd w:id="27"/>
-      <w:r>
-        <w:rPr>
-          <w:lang w:val="en-IE"/>
-        </w:rPr>
-        <w:t>ation on its maps.</w:t>
+      <w:proofErr w:type="spellStart"/>
+      <w:r>
+        <w:rPr>
+          <w:lang w:val="en-IE"/>
+        </w:rPr>
+        <w:t>Mapbox</w:t>
+      </w:r>
+      <w:proofErr w:type="spellEnd"/>
+      <w:r>
+        <w:rPr>
+          <w:lang w:val="en-IE"/>
+        </w:rPr>
+        <w:t xml:space="preserve"> is another interactive map service that it offers to Android, IOS and web apps like Google.  They also provide a free service.</w:t>
       </w:r>
       <w:r>
         <w:rPr>
@@ -10118,10 +11224,41 @@
         </w:rPr>
         <w:t xml:space="preserve">  </w:t>
       </w:r>
-    </w:p>
-    <w:p>
-      <w:r>
-        <w:t xml:space="preserve">With having a map service in the app the next step is to be able to access the devices location so that it can be found on and use the map.  This is done by a Device API </w:t>
+      <w:proofErr w:type="spellStart"/>
+      <w:r>
+        <w:rPr>
+          <w:lang w:val="en-IE"/>
+        </w:rPr>
+        <w:t>Mapbox</w:t>
+      </w:r>
+      <w:proofErr w:type="spellEnd"/>
+      <w:r>
+        <w:rPr>
+          <w:lang w:val="en-IE"/>
+        </w:rPr>
+        <w:t xml:space="preserve"> offers huge customisation on its maps.</w:t>
+      </w:r>
+      <w:r>
+        <w:rPr>
+          <w:lang w:val="en-IE"/>
+        </w:rPr>
+        <w:t xml:space="preserve">  </w:t>
+      </w:r>
+    </w:p>
+    <w:p>
+      <w:r>
+        <w:t xml:space="preserve">With having a map service in the </w:t>
+      </w:r>
+      <w:proofErr w:type="gramStart"/>
+      <w:r>
+        <w:t>application</w:t>
+      </w:r>
+      <w:proofErr w:type="gramEnd"/>
+      <w:r>
+        <w:t xml:space="preserve"> </w:t>
+      </w:r>
+      <w:r>
+        <w:t xml:space="preserve">the next step is to be able to access the devices location so that it can be found on and use the map.  This is done by a Device API </w:t>
       </w:r>
       <w:r>
         <w:t xml:space="preserve">plugin that is available with PhoneGap which gives access </w:t>
@@ -10143,7 +11280,31 @@
         <w:rPr>
           <w:lang w:val="en-IE"/>
         </w:rPr>
-        <w:t>The decided map API for the app is Googles, this is because of documentation and support for it due to its popularity amongst the mobile app world.</w:t>
+        <w:t xml:space="preserve">The decided map API for the </w:t>
+      </w:r>
+      <w:r>
+        <w:rPr>
+          <w:lang w:val="en-IE"/>
+        </w:rPr>
+        <w:t xml:space="preserve">application </w:t>
+      </w:r>
+      <w:r>
+        <w:rPr>
+          <w:lang w:val="en-IE"/>
+        </w:rPr>
+        <w:t xml:space="preserve">is Googles, this is because of documentation and support for it due to its popularity amongst the mobile </w:t>
+      </w:r>
+      <w:r>
+        <w:rPr>
+          <w:lang w:val="en-IE"/>
+        </w:rPr>
+        <w:t xml:space="preserve">application </w:t>
+      </w:r>
+      <w:r>
+        <w:rPr>
+          <w:lang w:val="en-IE"/>
+        </w:rPr>
+        <w:t>world.</w:t>
       </w:r>
     </w:p>
     <w:p>
@@ -10157,72 +11318,188 @@
     <w:p>
       <w:pPr>
         <w:pStyle w:val="Heading1"/>
-      </w:pPr>
-      <w:bookmarkStart w:id="28" w:name="_Toc468028024"/>
+        <w:numPr>
+          <w:ilvl w:val="0"/>
+          <w:numId w:val="6"/>
+        </w:numPr>
+      </w:pPr>
+      <w:r>
+        <w:t xml:space="preserve"> </w:t>
+      </w:r>
+      <w:bookmarkStart w:id="24" w:name="_Toc478923686"/>
       <w:r>
         <w:t>Conclusion</w:t>
       </w:r>
-      <w:bookmarkEnd w:id="28"/>
-    </w:p>
-    <w:p>
-      <w:pPr>
-        <w:rPr>
-          <w:sz w:val="24"/>
-          <w:szCs w:val="24"/>
-        </w:rPr>
-      </w:pPr>
-    </w:p>
-    <w:p>
-      <w:pPr>
-        <w:rPr>
-          <w:sz w:val="24"/>
-          <w:szCs w:val="24"/>
-        </w:rPr>
-      </w:pPr>
-      <w:r>
-        <w:rPr>
-          <w:sz w:val="24"/>
-          <w:szCs w:val="24"/>
-        </w:rPr>
-        <w:t xml:space="preserve">This concludes the research document, research was carried out on similar technologies and concluded that most of the similar services were available to Irish market were websites, there were few app versions of this service available.  This shows that there is a need for an app version however viewing the sites and apps showed that they were all similar in nature with only one offering some form of incentive to the users.  With this in mind the car sharing app will have a form of gamification to it which will provide users with goals to reach </w:t>
-      </w:r>
+      <w:bookmarkEnd w:id="24"/>
+    </w:p>
+    <w:p>
+      <w:pPr>
+        <w:rPr>
+          <w:sz w:val="24"/>
+          <w:szCs w:val="24"/>
+        </w:rPr>
+      </w:pPr>
+    </w:p>
+    <w:p>
+      <w:pPr>
+        <w:rPr>
+          <w:sz w:val="24"/>
+          <w:szCs w:val="24"/>
+        </w:rPr>
+      </w:pPr>
       <w:r>
         <w:rPr>
           <w:sz w:val="24"/>
           <w:szCs w:val="24"/>
         </w:rPr>
         <w:lastRenderedPageBreak/>
-        <w:t>and give them achievements when they are met in the form of badges throughout their use of the app helping to keep their interest, it will also keep them updated with how they are helping the environment as they clock up miles sharing a vehicle instead of multiple.</w:t>
-      </w:r>
-    </w:p>
-    <w:p>
-      <w:pPr>
-        <w:rPr>
-          <w:sz w:val="24"/>
-          <w:szCs w:val="24"/>
-        </w:rPr>
-      </w:pPr>
-      <w:r>
-        <w:rPr>
-          <w:sz w:val="24"/>
-          <w:szCs w:val="24"/>
-        </w:rPr>
-        <w:t>With the chosen platform the decision came to Android, this was based on research carried out on the market share that Android had over its competitors.  This is followed by IOS.  With the version of Android that will be the minimum requirement version for the app will be version 4.4 and this was decided based on the distribution statistics where it had the highest.  This means that Android 4.4 to 7.0 will be targeted for the app.</w:t>
-      </w:r>
-    </w:p>
-    <w:p>
-      <w:pPr>
-        <w:rPr>
-          <w:sz w:val="24"/>
-          <w:szCs w:val="24"/>
-        </w:rPr>
-      </w:pPr>
-      <w:r>
-        <w:rPr>
-          <w:sz w:val="24"/>
-          <w:szCs w:val="24"/>
-        </w:rPr>
-        <w:t xml:space="preserve">The development of the app will be </w:t>
+        <w:t xml:space="preserve">This concludes the research document, research was carried out on similar technologies and concluded that most of the similar services were available to Irish market were websites, there were few </w:t>
+      </w:r>
+      <w:r>
+        <w:rPr>
+          <w:sz w:val="24"/>
+          <w:szCs w:val="24"/>
+        </w:rPr>
+        <w:t xml:space="preserve">application </w:t>
+      </w:r>
+      <w:r>
+        <w:rPr>
+          <w:sz w:val="24"/>
+          <w:szCs w:val="24"/>
+        </w:rPr>
+        <w:t xml:space="preserve">versions of this service available.  This shows that there is a need for an </w:t>
+      </w:r>
+      <w:r>
+        <w:rPr>
+          <w:sz w:val="24"/>
+          <w:szCs w:val="24"/>
+        </w:rPr>
+        <w:t xml:space="preserve">application </w:t>
+      </w:r>
+      <w:r>
+        <w:rPr>
+          <w:sz w:val="24"/>
+          <w:szCs w:val="24"/>
+        </w:rPr>
+        <w:t xml:space="preserve">version however viewing the sites and apps showed that they were all similar in nature with only one offering some form of incentive to the users.  </w:t>
+      </w:r>
+      <w:proofErr w:type="gramStart"/>
+      <w:r>
+        <w:rPr>
+          <w:sz w:val="24"/>
+          <w:szCs w:val="24"/>
+        </w:rPr>
+        <w:t>With this in mind the</w:t>
+      </w:r>
+      <w:proofErr w:type="gramEnd"/>
+      <w:r>
+        <w:rPr>
+          <w:sz w:val="24"/>
+          <w:szCs w:val="24"/>
+        </w:rPr>
+        <w:t xml:space="preserve"> car sharing </w:t>
+      </w:r>
+      <w:r>
+        <w:rPr>
+          <w:sz w:val="24"/>
+          <w:szCs w:val="24"/>
+        </w:rPr>
+        <w:t xml:space="preserve">application </w:t>
+      </w:r>
+      <w:r>
+        <w:rPr>
+          <w:sz w:val="24"/>
+          <w:szCs w:val="24"/>
+        </w:rPr>
+        <w:t xml:space="preserve">will have a form of gamification to it which will provide users with goals to reach and give them achievements when they are met in the form of badges throughout their use of the </w:t>
+      </w:r>
+      <w:r>
+        <w:rPr>
+          <w:sz w:val="24"/>
+          <w:szCs w:val="24"/>
+        </w:rPr>
+        <w:t xml:space="preserve">application </w:t>
+      </w:r>
+      <w:r>
+        <w:rPr>
+          <w:sz w:val="24"/>
+          <w:szCs w:val="24"/>
+        </w:rPr>
+        <w:t>helping to keep their interest, it will also keep them updated with how they are helping the environment as they clock up miles sharing a vehicle instead of multiple.</w:t>
+      </w:r>
+    </w:p>
+    <w:p>
+      <w:pPr>
+        <w:rPr>
+          <w:sz w:val="24"/>
+          <w:szCs w:val="24"/>
+        </w:rPr>
+      </w:pPr>
+      <w:r>
+        <w:rPr>
+          <w:sz w:val="24"/>
+          <w:szCs w:val="24"/>
+        </w:rPr>
+        <w:t xml:space="preserve">With the chosen </w:t>
+      </w:r>
+      <w:proofErr w:type="gramStart"/>
+      <w:r>
+        <w:rPr>
+          <w:sz w:val="24"/>
+          <w:szCs w:val="24"/>
+        </w:rPr>
+        <w:t>platform</w:t>
+      </w:r>
+      <w:proofErr w:type="gramEnd"/>
+      <w:r>
+        <w:rPr>
+          <w:sz w:val="24"/>
+          <w:szCs w:val="24"/>
+        </w:rPr>
+        <w:t xml:space="preserve"> the decision came to Android, this was based on research carried out on the market share that Android had over its competitors.  This is followed by IOS.  With the version of Android that will be the minimum requirement version for the </w:t>
+      </w:r>
+      <w:r>
+        <w:rPr>
+          <w:sz w:val="24"/>
+          <w:szCs w:val="24"/>
+        </w:rPr>
+        <w:t xml:space="preserve">application </w:t>
+      </w:r>
+      <w:r>
+        <w:rPr>
+          <w:sz w:val="24"/>
+          <w:szCs w:val="24"/>
+        </w:rPr>
+        <w:t>will be version 4.4 and this was decided based on the distribution statistics where it had the highest.  This means that Android 4.4 to 7.0 will be targeted for the app.</w:t>
+      </w:r>
+    </w:p>
+    <w:p>
+      <w:pPr>
+        <w:rPr>
+          <w:sz w:val="24"/>
+          <w:szCs w:val="24"/>
+        </w:rPr>
+      </w:pPr>
+      <w:r>
+        <w:rPr>
+          <w:sz w:val="24"/>
+          <w:szCs w:val="24"/>
+        </w:rPr>
+        <w:t xml:space="preserve">The development of the </w:t>
+      </w:r>
+      <w:r>
+        <w:rPr>
+          <w:sz w:val="24"/>
+          <w:szCs w:val="24"/>
+        </w:rPr>
+        <w:t xml:space="preserve">application </w:t>
+      </w:r>
+      <w:r>
+        <w:rPr>
+          <w:sz w:val="24"/>
+          <w:szCs w:val="24"/>
+        </w:rPr>
+        <w:t xml:space="preserve">will be </w:t>
       </w:r>
       <w:r>
         <w:rPr>
@@ -10257,29 +11534,129 @@
           <w:sz w:val="24"/>
           <w:szCs w:val="24"/>
         </w:rPr>
-        <w:t xml:space="preserve">developed with the use of HTML, CSS and JavaScript.  The choice for hybrid app development was for the ability to develop the app and deploy it cross-platform without having to develop it again natively.  Furthermore, the hybrid development is easier and quicker than that of the native approach.  The author found that these strengths outweighed the weakness that hybrid apps performance is less than that of their native counterparts, with the hybrid approach the selected target platform will be the aim of the development but the finished app will also be deployed to IOS.  </w:t>
-      </w:r>
-      <w:r>
-        <w:rPr>
-          <w:sz w:val="24"/>
-          <w:szCs w:val="24"/>
-        </w:rPr>
-        <w:t xml:space="preserve">To create the hybrid app Adobe PhoneGap was chosen, this was chosen over Apache Cordova so that it could be implemented with the target database. </w:t>
-      </w:r>
-    </w:p>
-    <w:p>
-      <w:pPr>
-        <w:rPr>
-          <w:sz w:val="24"/>
-          <w:szCs w:val="24"/>
-        </w:rPr>
-      </w:pPr>
-      <w:r>
-        <w:rPr>
-          <w:sz w:val="24"/>
-          <w:szCs w:val="24"/>
-        </w:rPr>
-        <w:t>The integrated development environment that was chosen was Intellij Android Studio.  This was chosen as firstly it is able to import PhoneGap projects so that it can be developed within the editor.  It was mainly chosen for the fact that the target platform is Android 4.4 and greater and this IDE provides the user with a virtual device to build the app with or to connect and build it to a physical device such as their Android mobile.  Furthermore, this gives the advantage of emulating the app on multiple Android versions and devices if need be.</w:t>
+        <w:t xml:space="preserve">developed with the use of HTML, CSS and JavaScript.  The choice for hybrid </w:t>
+      </w:r>
+      <w:r>
+        <w:rPr>
+          <w:sz w:val="24"/>
+          <w:szCs w:val="24"/>
+        </w:rPr>
+        <w:t xml:space="preserve">application </w:t>
+      </w:r>
+      <w:r>
+        <w:rPr>
+          <w:sz w:val="24"/>
+          <w:szCs w:val="24"/>
+        </w:rPr>
+        <w:t xml:space="preserve">development was for the ability to develop the </w:t>
+      </w:r>
+      <w:r>
+        <w:rPr>
+          <w:sz w:val="24"/>
+          <w:szCs w:val="24"/>
+        </w:rPr>
+        <w:t xml:space="preserve">application </w:t>
+      </w:r>
+      <w:r>
+        <w:rPr>
+          <w:sz w:val="24"/>
+          <w:szCs w:val="24"/>
+        </w:rPr>
+        <w:t xml:space="preserve">and deploy it cross-platform without having to develop it again natively.  Furthermore, the hybrid development is easier and quicker than that of the native approach.  The author found that these strengths outweighed the weakness that hybrid apps performance is less than that of their native counterparts, with the hybrid approach the selected target platform will be the aim of the development but the finished </w:t>
+      </w:r>
+      <w:r>
+        <w:rPr>
+          <w:sz w:val="24"/>
+          <w:szCs w:val="24"/>
+        </w:rPr>
+        <w:t xml:space="preserve">application </w:t>
+      </w:r>
+      <w:r>
+        <w:rPr>
+          <w:sz w:val="24"/>
+          <w:szCs w:val="24"/>
+        </w:rPr>
+        <w:t xml:space="preserve">will also be deployed to IOS.  </w:t>
+      </w:r>
+      <w:r>
+        <w:rPr>
+          <w:sz w:val="24"/>
+          <w:szCs w:val="24"/>
+        </w:rPr>
+        <w:t xml:space="preserve">To create the hybrid </w:t>
+      </w:r>
+      <w:r>
+        <w:rPr>
+          <w:sz w:val="24"/>
+          <w:szCs w:val="24"/>
+        </w:rPr>
+        <w:t xml:space="preserve">application </w:t>
+      </w:r>
+      <w:r>
+        <w:rPr>
+          <w:sz w:val="24"/>
+          <w:szCs w:val="24"/>
+        </w:rPr>
+        <w:t xml:space="preserve">Adobe PhoneGap was chosen, this was chosen over Apache Cordova so that it could be implemented with the target database. </w:t>
+      </w:r>
+    </w:p>
+    <w:p>
+      <w:pPr>
+        <w:rPr>
+          <w:sz w:val="24"/>
+          <w:szCs w:val="24"/>
+        </w:rPr>
+      </w:pPr>
+      <w:r>
+        <w:rPr>
+          <w:sz w:val="24"/>
+          <w:szCs w:val="24"/>
+        </w:rPr>
+        <w:t xml:space="preserve">The integrated development environment that was chosen was Intellij Android Studio.  This was chosen as firstly it </w:t>
+      </w:r>
+      <w:proofErr w:type="gramStart"/>
+      <w:r>
+        <w:rPr>
+          <w:sz w:val="24"/>
+          <w:szCs w:val="24"/>
+        </w:rPr>
+        <w:t>is able to</w:t>
+      </w:r>
+      <w:proofErr w:type="gramEnd"/>
+      <w:r>
+        <w:rPr>
+          <w:sz w:val="24"/>
+          <w:szCs w:val="24"/>
+        </w:rPr>
+        <w:t xml:space="preserve"> import PhoneGap projects so that it can be developed within the editor.  It was mainly chosen for the fact that the target platform is Android 4.4 and greater and this IDE provides the user with a virtual device to build the </w:t>
+      </w:r>
+      <w:r>
+        <w:rPr>
+          <w:sz w:val="24"/>
+          <w:szCs w:val="24"/>
+        </w:rPr>
+        <w:t xml:space="preserve">application </w:t>
+      </w:r>
+      <w:r>
+        <w:rPr>
+          <w:sz w:val="24"/>
+          <w:szCs w:val="24"/>
+        </w:rPr>
+        <w:t xml:space="preserve">with or to connect and build it to a physical device such as their Android mobile.  Furthermore, this gives the advantage of emulating the </w:t>
+      </w:r>
+      <w:r>
+        <w:rPr>
+          <w:sz w:val="24"/>
+          <w:szCs w:val="24"/>
+        </w:rPr>
+        <w:t xml:space="preserve">application </w:t>
+      </w:r>
+      <w:r>
+        <w:rPr>
+          <w:sz w:val="24"/>
+          <w:szCs w:val="24"/>
+        </w:rPr>
+        <w:t>on multiple Android versions and devices if need be.</w:t>
       </w:r>
     </w:p>
     <w:p>
@@ -10315,7 +11692,23 @@
           <w:sz w:val="24"/>
           <w:szCs w:val="24"/>
         </w:rPr>
-        <w:t>MySQL is the best choice for the project.  This is due to the fact that Looprac just needs the basics of writing to and reading from the database.  The performance and reliability that MySQL provides and the endless documentation on the internet, makes MySQL a good choice for the project.</w:t>
+        <w:t xml:space="preserve">MySQL is the best choice for the project.  This is </w:t>
+      </w:r>
+      <w:proofErr w:type="gramStart"/>
+      <w:r>
+        <w:rPr>
+          <w:sz w:val="24"/>
+          <w:szCs w:val="24"/>
+        </w:rPr>
+        <w:t>due to the fact that</w:t>
+      </w:r>
+      <w:proofErr w:type="gramEnd"/>
+      <w:r>
+        <w:rPr>
+          <w:sz w:val="24"/>
+          <w:szCs w:val="24"/>
+        </w:rPr>
+        <w:t xml:space="preserve"> Looprac just needs the basics of writing to and reading from the database.  The performance and reliability that MySQL provides and the endless documentation on the internet, makes MySQL a good choice for the project.</w:t>
       </w:r>
     </w:p>
     <w:p>
@@ -10353,10 +11746,11 @@
           <w:sz w:val="24"/>
           <w:szCs w:val="24"/>
         </w:rPr>
+        <w:lastRenderedPageBreak/>
         <w:br w:type="page"/>
       </w:r>
     </w:p>
-    <w:bookmarkStart w:id="29" w:name="_Toc468028025" w:displacedByCustomXml="next"/>
+    <w:bookmarkStart w:id="25" w:name="_Toc478923687" w:displacedByCustomXml="next"/>
     <w:sdt>
       <w:sdtPr>
         <w:rPr>
@@ -10371,11 +11765,14 @@
           <w:docPartUnique/>
         </w:docPartObj>
       </w:sdtPr>
-      <w:sdtEndPr/>
       <w:sdtContent>
         <w:p>
           <w:pPr>
             <w:pStyle w:val="Heading1"/>
+            <w:numPr>
+              <w:ilvl w:val="0"/>
+              <w:numId w:val="6"/>
+            </w:numPr>
             <w:rPr>
               <w:sz w:val="24"/>
               <w:szCs w:val="24"/>
@@ -10388,7 +11785,7 @@
             </w:rPr>
             <w:t>Bibliography</w:t>
           </w:r>
-          <w:bookmarkEnd w:id="29"/>
+          <w:bookmarkEnd w:id="25"/>
         </w:p>
         <w:sdt>
           <w:sdtPr>
@@ -10399,7 +11796,6 @@
             <w:id w:val="111145805"/>
             <w:bibliography/>
           </w:sdtPr>
-          <w:sdtEndPr/>
           <w:sdtContent>
             <w:p>
               <w:pPr>
@@ -11207,7 +12603,23 @@
                   <w:iCs/>
                   <w:noProof/>
                 </w:rPr>
-                <w:t xml:space="preserve">Native vs Hybrid App Development. </w:t>
+                <w:t xml:space="preserve">Native vs Hybrid </w:t>
+              </w:r>
+              <w:r>
+                <w:rPr>
+                  <w:i/>
+                  <w:iCs/>
+                  <w:noProof/>
+                </w:rPr>
+                <w:t xml:space="preserve">Application </w:t>
+              </w:r>
+              <w:r>
+                <w:rPr>
+                  <w:i/>
+                  <w:iCs/>
+                  <w:noProof/>
+                </w:rPr>
+                <w:t xml:space="preserve">Development. </w:t>
               </w:r>
               <w:r>
                 <w:rPr>
@@ -11256,7 +12668,23 @@
                   <w:iCs/>
                   <w:noProof/>
                 </w:rPr>
-                <w:t xml:space="preserve">Native vs. Hybrid App Development. </w:t>
+                <w:t xml:space="preserve">Native vs. Hybrid </w:t>
+              </w:r>
+              <w:r>
+                <w:rPr>
+                  <w:i/>
+                  <w:iCs/>
+                  <w:noProof/>
+                </w:rPr>
+                <w:t xml:space="preserve">Application </w:t>
+              </w:r>
+              <w:r>
+                <w:rPr>
+                  <w:i/>
+                  <w:iCs/>
+                  <w:noProof/>
+                </w:rPr>
+                <w:t xml:space="preserve">Development. </w:t>
               </w:r>
               <w:r>
                 <w:rPr>
@@ -11630,8 +13058,8 @@
       </w:pPr>
     </w:p>
     <w:sectPr>
-      <w:headerReference w:type="default" r:id="rId32"/>
-      <w:footerReference w:type="default" r:id="rId33"/>
+      <w:headerReference w:type="default" r:id="rId34"/>
+      <w:footerReference w:type="default" r:id="rId35"/>
       <w:pgSz w:w="11906" w:h="16838"/>
       <w:pgMar w:top="1440" w:right="1440" w:bottom="1440" w:left="1440" w:header="708" w:footer="708" w:gutter="0"/>
       <w:pgNumType w:start="0"/>
@@ -11644,7 +13072,7 @@
 </file>
 
 <file path=word/endnotes.xml><?xml version="1.0" encoding="utf-8"?>
-<w:endnotes xmlns:wpc="http://schemas.microsoft.com/office/word/2010/wordprocessingCanvas" xmlns:cx="http://schemas.microsoft.com/office/drawing/2014/chartex" xmlns:cx1="http://schemas.microsoft.com/office/drawing/2015/9/8/chartex" xmlns:cx2="http://schemas.microsoft.com/office/drawing/2015/10/21/chartex" xmlns:mc="http://schemas.openxmlformats.org/markup-compatibility/2006" xmlns:o="urn:schemas-microsoft-com:office:office" xmlns:r="http://schemas.openxmlformats.org/officeDocument/2006/relationships" xmlns:m="http://schemas.openxmlformats.org/officeDocument/2006/math" xmlns:v="urn:schemas-microsoft-com:vml" xmlns:wp14="http://schemas.microsoft.com/office/word/2010/wordprocessingDrawing" xmlns:wp="http://schemas.openxmlformats.org/drawingml/2006/wordprocessingDrawing" xmlns:w10="urn:schemas-microsoft-com:office:word" xmlns:w="http://schemas.openxmlformats.org/wordprocessingml/2006/main" xmlns:w14="http://schemas.microsoft.com/office/word/2010/wordml" xmlns:w15="http://schemas.microsoft.com/office/word/2012/wordml" xmlns:w16se="http://schemas.microsoft.com/office/word/2015/wordml/symex" xmlns:wpg="http://schemas.microsoft.com/office/word/2010/wordprocessingGroup" xmlns:wpi="http://schemas.microsoft.com/office/word/2010/wordprocessingInk" xmlns:wne="http://schemas.microsoft.com/office/word/2006/wordml" xmlns:wps="http://schemas.microsoft.com/office/word/2010/wordprocessingShape" mc:Ignorable="w14 w15 w16se wp14">
+<w:endnotes xmlns:wpc="http://schemas.microsoft.com/office/word/2010/wordprocessingCanvas" xmlns:cx="http://schemas.microsoft.com/office/drawing/2014/chartex" xmlns:cx1="http://schemas.microsoft.com/office/drawing/2015/9/8/chartex" xmlns:cx2="http://schemas.microsoft.com/office/drawing/2015/10/21/chartex" xmlns:cx3="http://schemas.microsoft.com/office/drawing/2016/5/9/chartex" xmlns:cx4="http://schemas.microsoft.com/office/drawing/2016/5/10/chartex" xmlns:cx5="http://schemas.microsoft.com/office/drawing/2016/5/11/chartex" xmlns:mc="http://schemas.openxmlformats.org/markup-compatibility/2006" xmlns:o="urn:schemas-microsoft-com:office:office" xmlns:r="http://schemas.openxmlformats.org/officeDocument/2006/relationships" xmlns:m="http://schemas.openxmlformats.org/officeDocument/2006/math" xmlns:v="urn:schemas-microsoft-com:vml" xmlns:wp14="http://schemas.microsoft.com/office/word/2010/wordprocessingDrawing" xmlns:wp="http://schemas.openxmlformats.org/drawingml/2006/wordprocessingDrawing" xmlns:w10="urn:schemas-microsoft-com:office:word" xmlns:w="http://schemas.openxmlformats.org/wordprocessingml/2006/main" xmlns:w14="http://schemas.microsoft.com/office/word/2010/wordml" xmlns:w15="http://schemas.microsoft.com/office/word/2012/wordml" xmlns:w16se="http://schemas.microsoft.com/office/word/2015/wordml/symex" xmlns:wpg="http://schemas.microsoft.com/office/word/2010/wordprocessingGroup" xmlns:wpi="http://schemas.microsoft.com/office/word/2010/wordprocessingInk" xmlns:wne="http://schemas.microsoft.com/office/word/2006/wordml" xmlns:wps="http://schemas.microsoft.com/office/word/2010/wordprocessingShape" mc:Ignorable="w14 w15 w16se wp14">
   <w:endnote w:type="separator" w:id="-1">
     <w:p>
       <w:pPr>
@@ -11669,7 +13097,7 @@
 </file>
 
 <file path=word/footer1.xml><?xml version="1.0" encoding="utf-8"?>
-<w:ftr xmlns:wpc="http://schemas.microsoft.com/office/word/2010/wordprocessingCanvas" xmlns:cx="http://schemas.microsoft.com/office/drawing/2014/chartex" xmlns:cx1="http://schemas.microsoft.com/office/drawing/2015/9/8/chartex" xmlns:cx2="http://schemas.microsoft.com/office/drawing/2015/10/21/chartex" xmlns:mc="http://schemas.openxmlformats.org/markup-compatibility/2006" xmlns:o="urn:schemas-microsoft-com:office:office" xmlns:r="http://schemas.openxmlformats.org/officeDocument/2006/relationships" xmlns:m="http://schemas.openxmlformats.org/officeDocument/2006/math" xmlns:v="urn:schemas-microsoft-com:vml" xmlns:wp14="http://schemas.microsoft.com/office/word/2010/wordprocessingDrawing" xmlns:wp="http://schemas.openxmlformats.org/drawingml/2006/wordprocessingDrawing" xmlns:w10="urn:schemas-microsoft-com:office:word" xmlns:w="http://schemas.openxmlformats.org/wordprocessingml/2006/main" xmlns:w14="http://schemas.microsoft.com/office/word/2010/wordml" xmlns:w15="http://schemas.microsoft.com/office/word/2012/wordml" xmlns:w16se="http://schemas.microsoft.com/office/word/2015/wordml/symex" xmlns:wpg="http://schemas.microsoft.com/office/word/2010/wordprocessingGroup" xmlns:wpi="http://schemas.microsoft.com/office/word/2010/wordprocessingInk" xmlns:wne="http://schemas.microsoft.com/office/word/2006/wordml" xmlns:wps="http://schemas.microsoft.com/office/word/2010/wordprocessingShape" mc:Ignorable="w14 w15 w16se wp14">
+<w:ftr xmlns:wpc="http://schemas.microsoft.com/office/word/2010/wordprocessingCanvas" xmlns:cx="http://schemas.microsoft.com/office/drawing/2014/chartex" xmlns:cx1="http://schemas.microsoft.com/office/drawing/2015/9/8/chartex" xmlns:cx2="http://schemas.microsoft.com/office/drawing/2015/10/21/chartex" xmlns:cx3="http://schemas.microsoft.com/office/drawing/2016/5/9/chartex" xmlns:cx4="http://schemas.microsoft.com/office/drawing/2016/5/10/chartex" xmlns:cx5="http://schemas.microsoft.com/office/drawing/2016/5/11/chartex" xmlns:mc="http://schemas.openxmlformats.org/markup-compatibility/2006" xmlns:o="urn:schemas-microsoft-com:office:office" xmlns:r="http://schemas.openxmlformats.org/officeDocument/2006/relationships" xmlns:m="http://schemas.openxmlformats.org/officeDocument/2006/math" xmlns:v="urn:schemas-microsoft-com:vml" xmlns:wp14="http://schemas.microsoft.com/office/word/2010/wordprocessingDrawing" xmlns:wp="http://schemas.openxmlformats.org/drawingml/2006/wordprocessingDrawing" xmlns:w10="urn:schemas-microsoft-com:office:word" xmlns:w="http://schemas.openxmlformats.org/wordprocessingml/2006/main" xmlns:w14="http://schemas.microsoft.com/office/word/2010/wordml" xmlns:w15="http://schemas.microsoft.com/office/word/2012/wordml" xmlns:w16se="http://schemas.microsoft.com/office/word/2015/wordml/symex" xmlns:wpg="http://schemas.microsoft.com/office/word/2010/wordprocessingGroup" xmlns:wpi="http://schemas.microsoft.com/office/word/2010/wordprocessingInk" xmlns:wne="http://schemas.microsoft.com/office/word/2006/wordml" xmlns:wps="http://schemas.microsoft.com/office/word/2010/wordprocessingShape" mc:Ignorable="w14 w15 w16se wp14">
   <w:sdt>
     <w:sdtPr>
       <w:id w:val="1555968996"/>
@@ -11702,7 +13130,7 @@
           <w:rPr>
             <w:noProof/>
           </w:rPr>
-          <w:t>18</w:t>
+          <w:t>17</w:t>
         </w:r>
         <w:r>
           <w:rPr>
@@ -11722,7 +13150,7 @@
 </file>
 
 <file path=word/footnotes.xml><?xml version="1.0" encoding="utf-8"?>
-<w:footnotes xmlns:wpc="http://schemas.microsoft.com/office/word/2010/wordprocessingCanvas" xmlns:cx="http://schemas.microsoft.com/office/drawing/2014/chartex" xmlns:cx1="http://schemas.microsoft.com/office/drawing/2015/9/8/chartex" xmlns:cx2="http://schemas.microsoft.com/office/drawing/2015/10/21/chartex" xmlns:mc="http://schemas.openxmlformats.org/markup-compatibility/2006" xmlns:o="urn:schemas-microsoft-com:office:office" xmlns:r="http://schemas.openxmlformats.org/officeDocument/2006/relationships" xmlns:m="http://schemas.openxmlformats.org/officeDocument/2006/math" xmlns:v="urn:schemas-microsoft-com:vml" xmlns:wp14="http://schemas.microsoft.com/office/word/2010/wordprocessingDrawing" xmlns:wp="http://schemas.openxmlformats.org/drawingml/2006/wordprocessingDrawing" xmlns:w10="urn:schemas-microsoft-com:office:word" xmlns:w="http://schemas.openxmlformats.org/wordprocessingml/2006/main" xmlns:w14="http://schemas.microsoft.com/office/word/2010/wordml" xmlns:w15="http://schemas.microsoft.com/office/word/2012/wordml" xmlns:w16se="http://schemas.microsoft.com/office/word/2015/wordml/symex" xmlns:wpg="http://schemas.microsoft.com/office/word/2010/wordprocessingGroup" xmlns:wpi="http://schemas.microsoft.com/office/word/2010/wordprocessingInk" xmlns:wne="http://schemas.microsoft.com/office/word/2006/wordml" xmlns:wps="http://schemas.microsoft.com/office/word/2010/wordprocessingShape" mc:Ignorable="w14 w15 w16se wp14">
+<w:footnotes xmlns:wpc="http://schemas.microsoft.com/office/word/2010/wordprocessingCanvas" xmlns:cx="http://schemas.microsoft.com/office/drawing/2014/chartex" xmlns:cx1="http://schemas.microsoft.com/office/drawing/2015/9/8/chartex" xmlns:cx2="http://schemas.microsoft.com/office/drawing/2015/10/21/chartex" xmlns:cx3="http://schemas.microsoft.com/office/drawing/2016/5/9/chartex" xmlns:cx4="http://schemas.microsoft.com/office/drawing/2016/5/10/chartex" xmlns:cx5="http://schemas.microsoft.com/office/drawing/2016/5/11/chartex" xmlns:mc="http://schemas.openxmlformats.org/markup-compatibility/2006" xmlns:o="urn:schemas-microsoft-com:office:office" xmlns:r="http://schemas.openxmlformats.org/officeDocument/2006/relationships" xmlns:m="http://schemas.openxmlformats.org/officeDocument/2006/math" xmlns:v="urn:schemas-microsoft-com:vml" xmlns:wp14="http://schemas.microsoft.com/office/word/2010/wordprocessingDrawing" xmlns:wp="http://schemas.openxmlformats.org/drawingml/2006/wordprocessingDrawing" xmlns:w10="urn:schemas-microsoft-com:office:word" xmlns:w="http://schemas.openxmlformats.org/wordprocessingml/2006/main" xmlns:w14="http://schemas.microsoft.com/office/word/2010/wordml" xmlns:w15="http://schemas.microsoft.com/office/word/2012/wordml" xmlns:w16se="http://schemas.microsoft.com/office/word/2015/wordml/symex" xmlns:wpg="http://schemas.microsoft.com/office/word/2010/wordprocessingGroup" xmlns:wpi="http://schemas.microsoft.com/office/word/2010/wordprocessingInk" xmlns:wne="http://schemas.microsoft.com/office/word/2006/wordml" xmlns:wps="http://schemas.microsoft.com/office/word/2010/wordprocessingShape" mc:Ignorable="w14 w15 w16se wp14">
   <w:footnote w:type="separator" w:id="-1">
     <w:p>
       <w:pPr>
@@ -11747,7 +13175,7 @@
 </file>
 
 <file path=word/header1.xml><?xml version="1.0" encoding="utf-8"?>
-<w:hdr xmlns:wpc="http://schemas.microsoft.com/office/word/2010/wordprocessingCanvas" xmlns:cx="http://schemas.microsoft.com/office/drawing/2014/chartex" xmlns:cx1="http://schemas.microsoft.com/office/drawing/2015/9/8/chartex" xmlns:cx2="http://schemas.microsoft.com/office/drawing/2015/10/21/chartex" xmlns:mc="http://schemas.openxmlformats.org/markup-compatibility/2006" xmlns:o="urn:schemas-microsoft-com:office:office" xmlns:r="http://schemas.openxmlformats.org/officeDocument/2006/relationships" xmlns:m="http://schemas.openxmlformats.org/officeDocument/2006/math" xmlns:v="urn:schemas-microsoft-com:vml" xmlns:wp14="http://schemas.microsoft.com/office/word/2010/wordprocessingDrawing" xmlns:wp="http://schemas.openxmlformats.org/drawingml/2006/wordprocessingDrawing" xmlns:w10="urn:schemas-microsoft-com:office:word" xmlns:w="http://schemas.openxmlformats.org/wordprocessingml/2006/main" xmlns:w14="http://schemas.microsoft.com/office/word/2010/wordml" xmlns:w15="http://schemas.microsoft.com/office/word/2012/wordml" xmlns:w16se="http://schemas.microsoft.com/office/word/2015/wordml/symex" xmlns:wpg="http://schemas.microsoft.com/office/word/2010/wordprocessingGroup" xmlns:wpi="http://schemas.microsoft.com/office/word/2010/wordprocessingInk" xmlns:wne="http://schemas.microsoft.com/office/word/2006/wordml" xmlns:wps="http://schemas.microsoft.com/office/word/2010/wordprocessingShape" mc:Ignorable="w14 w15 w16se wp14">
+<w:hdr xmlns:wpc="http://schemas.microsoft.com/office/word/2010/wordprocessingCanvas" xmlns:cx="http://schemas.microsoft.com/office/drawing/2014/chartex" xmlns:cx1="http://schemas.microsoft.com/office/drawing/2015/9/8/chartex" xmlns:cx2="http://schemas.microsoft.com/office/drawing/2015/10/21/chartex" xmlns:cx3="http://schemas.microsoft.com/office/drawing/2016/5/9/chartex" xmlns:cx4="http://schemas.microsoft.com/office/drawing/2016/5/10/chartex" xmlns:cx5="http://schemas.microsoft.com/office/drawing/2016/5/11/chartex" xmlns:mc="http://schemas.openxmlformats.org/markup-compatibility/2006" xmlns:o="urn:schemas-microsoft-com:office:office" xmlns:r="http://schemas.openxmlformats.org/officeDocument/2006/relationships" xmlns:m="http://schemas.openxmlformats.org/officeDocument/2006/math" xmlns:v="urn:schemas-microsoft-com:vml" xmlns:wp14="http://schemas.microsoft.com/office/word/2010/wordprocessingDrawing" xmlns:wp="http://schemas.openxmlformats.org/drawingml/2006/wordprocessingDrawing" xmlns:w10="urn:schemas-microsoft-com:office:word" xmlns:w="http://schemas.openxmlformats.org/wordprocessingml/2006/main" xmlns:w14="http://schemas.microsoft.com/office/word/2010/wordml" xmlns:w15="http://schemas.microsoft.com/office/word/2012/wordml" xmlns:w16se="http://schemas.microsoft.com/office/word/2015/wordml/symex" xmlns:wpg="http://schemas.microsoft.com/office/word/2010/wordprocessingGroup" xmlns:wpi="http://schemas.microsoft.com/office/word/2010/wordprocessingInk" xmlns:wne="http://schemas.microsoft.com/office/word/2006/wordml" xmlns:wps="http://schemas.microsoft.com/office/word/2010/wordprocessingShape" mc:Ignorable="w14 w15 w16se wp14">
   <w:p>
     <w:pPr>
       <w:pStyle w:val="Header"/>
@@ -11779,7 +13207,7 @@
 </file>
 
 <file path=word/numbering.xml><?xml version="1.0" encoding="utf-8"?>
-<w:numbering xmlns:wpc="http://schemas.microsoft.com/office/word/2010/wordprocessingCanvas" xmlns:cx="http://schemas.microsoft.com/office/drawing/2014/chartex" xmlns:cx1="http://schemas.microsoft.com/office/drawing/2015/9/8/chartex" xmlns:cx2="http://schemas.microsoft.com/office/drawing/2015/10/21/chartex" xmlns:mc="http://schemas.openxmlformats.org/markup-compatibility/2006" xmlns:o="urn:schemas-microsoft-com:office:office" xmlns:r="http://schemas.openxmlformats.org/officeDocument/2006/relationships" xmlns:m="http://schemas.openxmlformats.org/officeDocument/2006/math" xmlns:v="urn:schemas-microsoft-com:vml" xmlns:wp14="http://schemas.microsoft.com/office/word/2010/wordprocessingDrawing" xmlns:wp="http://schemas.openxmlformats.org/drawingml/2006/wordprocessingDrawing" xmlns:w10="urn:schemas-microsoft-com:office:word" xmlns:w="http://schemas.openxmlformats.org/wordprocessingml/2006/main" xmlns:w14="http://schemas.microsoft.com/office/word/2010/wordml" xmlns:w15="http://schemas.microsoft.com/office/word/2012/wordml" xmlns:w16se="http://schemas.microsoft.com/office/word/2015/wordml/symex" xmlns:wpg="http://schemas.microsoft.com/office/word/2010/wordprocessingGroup" xmlns:wpi="http://schemas.microsoft.com/office/word/2010/wordprocessingInk" xmlns:wne="http://schemas.microsoft.com/office/word/2006/wordml" xmlns:wps="http://schemas.microsoft.com/office/word/2010/wordprocessingShape" mc:Ignorable="w14 w15 w16se wp14">
+<w:numbering xmlns:wpc="http://schemas.microsoft.com/office/word/2010/wordprocessingCanvas" xmlns:cx="http://schemas.microsoft.com/office/drawing/2014/chartex" xmlns:cx1="http://schemas.microsoft.com/office/drawing/2015/9/8/chartex" xmlns:cx2="http://schemas.microsoft.com/office/drawing/2015/10/21/chartex" xmlns:cx3="http://schemas.microsoft.com/office/drawing/2016/5/9/chartex" xmlns:cx4="http://schemas.microsoft.com/office/drawing/2016/5/10/chartex" xmlns:cx5="http://schemas.microsoft.com/office/drawing/2016/5/11/chartex" xmlns:mc="http://schemas.openxmlformats.org/markup-compatibility/2006" xmlns:o="urn:schemas-microsoft-com:office:office" xmlns:r="http://schemas.openxmlformats.org/officeDocument/2006/relationships" xmlns:m="http://schemas.openxmlformats.org/officeDocument/2006/math" xmlns:v="urn:schemas-microsoft-com:vml" xmlns:wp14="http://schemas.microsoft.com/office/word/2010/wordprocessingDrawing" xmlns:wp="http://schemas.openxmlformats.org/drawingml/2006/wordprocessingDrawing" xmlns:w10="urn:schemas-microsoft-com:office:word" xmlns:w="http://schemas.openxmlformats.org/wordprocessingml/2006/main" xmlns:w14="http://schemas.microsoft.com/office/word/2010/wordml" xmlns:w15="http://schemas.microsoft.com/office/word/2012/wordml" xmlns:w16se="http://schemas.microsoft.com/office/word/2015/wordml/symex" xmlns:wpg="http://schemas.microsoft.com/office/word/2010/wordprocessingGroup" xmlns:wpi="http://schemas.microsoft.com/office/word/2010/wordprocessingInk" xmlns:wne="http://schemas.microsoft.com/office/word/2006/wordml" xmlns:wps="http://schemas.microsoft.com/office/word/2010/wordprocessingShape" mc:Ignorable="w14 w15 w16se wp14">
   <w:abstractNum w:abstractNumId="0" w15:restartNumberingAfterBreak="0">
     <w:nsid w:val="303E076D"/>
     <w:multiLevelType w:val="hybridMultilevel"/>
@@ -12184,6 +13612,95 @@
     </w:lvl>
   </w:abstractNum>
   <w:abstractNum w:abstractNumId="4" w15:restartNumberingAfterBreak="0">
+    <w:nsid w:val="6ECC5B5B"/>
+    <w:multiLevelType w:val="hybridMultilevel"/>
+    <w:tmpl w:val="E52ED7B0"/>
+    <w:lvl w:ilvl="0" w:tplc="1809000F">
+      <w:start w:val="1"/>
+      <w:numFmt w:val="decimal"/>
+      <w:lvlText w:val="%1."/>
+      <w:lvlJc w:val="left"/>
+      <w:pPr>
+        <w:ind w:left="720" w:hanging="360"/>
+      </w:pPr>
+      <w:rPr>
+        <w:rFonts w:hint="default"/>
+      </w:rPr>
+    </w:lvl>
+    <w:lvl w:ilvl="1" w:tplc="18090019" w:tentative="1">
+      <w:start w:val="1"/>
+      <w:numFmt w:val="lowerLetter"/>
+      <w:lvlText w:val="%2."/>
+      <w:lvlJc w:val="left"/>
+      <w:pPr>
+        <w:ind w:left="1440" w:hanging="360"/>
+      </w:pPr>
+    </w:lvl>
+    <w:lvl w:ilvl="2" w:tplc="1809001B" w:tentative="1">
+      <w:start w:val="1"/>
+      <w:numFmt w:val="lowerRoman"/>
+      <w:lvlText w:val="%3."/>
+      <w:lvlJc w:val="right"/>
+      <w:pPr>
+        <w:ind w:left="2160" w:hanging="180"/>
+      </w:pPr>
+    </w:lvl>
+    <w:lvl w:ilvl="3" w:tplc="1809000F" w:tentative="1">
+      <w:start w:val="1"/>
+      <w:numFmt w:val="decimal"/>
+      <w:lvlText w:val="%4."/>
+      <w:lvlJc w:val="left"/>
+      <w:pPr>
+        <w:ind w:left="2880" w:hanging="360"/>
+      </w:pPr>
+    </w:lvl>
+    <w:lvl w:ilvl="4" w:tplc="18090019" w:tentative="1">
+      <w:start w:val="1"/>
+      <w:numFmt w:val="lowerLetter"/>
+      <w:lvlText w:val="%5."/>
+      <w:lvlJc w:val="left"/>
+      <w:pPr>
+        <w:ind w:left="3600" w:hanging="360"/>
+      </w:pPr>
+    </w:lvl>
+    <w:lvl w:ilvl="5" w:tplc="1809001B" w:tentative="1">
+      <w:start w:val="1"/>
+      <w:numFmt w:val="lowerRoman"/>
+      <w:lvlText w:val="%6."/>
+      <w:lvlJc w:val="right"/>
+      <w:pPr>
+        <w:ind w:left="4320" w:hanging="180"/>
+      </w:pPr>
+    </w:lvl>
+    <w:lvl w:ilvl="6" w:tplc="1809000F" w:tentative="1">
+      <w:start w:val="1"/>
+      <w:numFmt w:val="decimal"/>
+      <w:lvlText w:val="%7."/>
+      <w:lvlJc w:val="left"/>
+      <w:pPr>
+        <w:ind w:left="5040" w:hanging="360"/>
+      </w:pPr>
+    </w:lvl>
+    <w:lvl w:ilvl="7" w:tplc="18090019" w:tentative="1">
+      <w:start w:val="1"/>
+      <w:numFmt w:val="lowerLetter"/>
+      <w:lvlText w:val="%8."/>
+      <w:lvlJc w:val="left"/>
+      <w:pPr>
+        <w:ind w:left="5760" w:hanging="360"/>
+      </w:pPr>
+    </w:lvl>
+    <w:lvl w:ilvl="8" w:tplc="1809001B" w:tentative="1">
+      <w:start w:val="1"/>
+      <w:numFmt w:val="lowerRoman"/>
+      <w:lvlText w:val="%9."/>
+      <w:lvlJc w:val="right"/>
+      <w:pPr>
+        <w:ind w:left="6480" w:hanging="180"/>
+      </w:pPr>
+    </w:lvl>
+  </w:abstractNum>
+  <w:abstractNum w:abstractNumId="5" w15:restartNumberingAfterBreak="0">
     <w:nsid w:val="7191101C"/>
     <w:multiLevelType w:val="hybridMultilevel"/>
     <w:tmpl w:val="1C96F1A8"/>
@@ -12276,7 +13793,7 @@
     <w:abstractNumId w:val="1"/>
   </w:num>
   <w:num w:numId="2">
-    <w:abstractNumId w:val="4"/>
+    <w:abstractNumId w:val="5"/>
   </w:num>
   <w:num w:numId="3">
     <w:abstractNumId w:val="3"/>
@@ -12286,6 +13803,9 @@
   </w:num>
   <w:num w:numId="5">
     <w:abstractNumId w:val="0"/>
+  </w:num>
+  <w:num w:numId="6">
+    <w:abstractNumId w:val="4"/>
   </w:num>
 </w:numbering>
 </file>
@@ -12307,7 +13827,7 @@
       </w:pPr>
     </w:pPrDefault>
   </w:docDefaults>
-  <w:latentStyles w:defLockedState="0" w:defUIPriority="99" w:defSemiHidden="0" w:defUnhideWhenUsed="0" w:defQFormat="0" w:count="372">
+  <w:latentStyles w:defLockedState="0" w:defUIPriority="99" w:defSemiHidden="0" w:defUnhideWhenUsed="0" w:defQFormat="0" w:count="374">
     <w:lsdException w:name="Normal" w:uiPriority="0" w:qFormat="1"/>
     <w:lsdException w:name="heading 1" w:uiPriority="9" w:qFormat="1"/>
     <w:lsdException w:name="heading 2" w:semiHidden="1" w:uiPriority="9" w:unhideWhenUsed="1" w:qFormat="1"/>
@@ -12413,7 +13933,6 @@
     <w:lsdException w:name="HTML Sample" w:semiHidden="1" w:unhideWhenUsed="1"/>
     <w:lsdException w:name="HTML Typewriter" w:semiHidden="1" w:unhideWhenUsed="1"/>
     <w:lsdException w:name="HTML Variable" w:semiHidden="1" w:unhideWhenUsed="1"/>
-    <w:lsdException w:name="Normal Table" w:semiHidden="1" w:unhideWhenUsed="1"/>
     <w:lsdException w:name="annotation subject" w:semiHidden="1" w:unhideWhenUsed="1"/>
     <w:lsdException w:name="No List" w:semiHidden="1" w:unhideWhenUsed="1"/>
     <w:lsdException w:name="Outline List 1" w:semiHidden="1" w:unhideWhenUsed="1"/>
@@ -12459,11 +13978,9 @@
     <w:lsdException w:name="Table Subtle 1" w:semiHidden="1" w:unhideWhenUsed="1"/>
     <w:lsdException w:name="Table Subtle 2" w:semiHidden="1" w:unhideWhenUsed="1"/>
     <w:lsdException w:name="Table Web 1" w:semiHidden="1" w:unhideWhenUsed="1"/>
-    <w:lsdException w:name="Table Web 2" w:semiHidden="1" w:unhideWhenUsed="1"/>
     <w:lsdException w:name="Table Web 3" w:semiHidden="1" w:unhideWhenUsed="1"/>
     <w:lsdException w:name="Balloon Text" w:semiHidden="1" w:unhideWhenUsed="1"/>
     <w:lsdException w:name="Table Grid" w:uiPriority="39"/>
-    <w:lsdException w:name="Table Theme" w:semiHidden="1" w:unhideWhenUsed="1"/>
     <w:lsdException w:name="Placeholder Text" w:semiHidden="1"/>
     <w:lsdException w:name="No Spacing" w:uiPriority="1" w:qFormat="1"/>
     <w:lsdException w:name="Light Shading" w:uiPriority="60"/>
@@ -12680,6 +14197,8 @@
     <w:lsdException w:name="List Table 6 Colorful Accent 6" w:uiPriority="51"/>
     <w:lsdException w:name="List Table 7 Colorful Accent 6" w:uiPriority="52"/>
     <w:lsdException w:name="Mention" w:semiHidden="1" w:unhideWhenUsed="1"/>
+    <w:lsdException w:name="Smart Hyperlink" w:semiHidden="1" w:unhideWhenUsed="1"/>
+    <w:lsdException w:name="Hashtag" w:semiHidden="1" w:unhideWhenUsed="1"/>
   </w:latentStyles>
   <w:style w:type="paragraph" w:default="1" w:styleId="Normal">
     <w:name w:val="Normal"/>
@@ -13739,7 +15258,7 @@
 </file>
 
 <file path=customXml/itemProps1.xml><?xml version="1.0" encoding="utf-8"?>
-<ds:datastoreItem xmlns:ds="http://schemas.openxmlformats.org/officeDocument/2006/customXml" ds:itemID="{CE067244-D3C5-4AD0-8A9C-6779BE1B087E}">
+<ds:datastoreItem xmlns:ds="http://schemas.openxmlformats.org/officeDocument/2006/customXml" ds:itemID="{119EA2D3-EADE-451A-A96A-4FB4AF7D3C1B}">
   <ds:schemaRefs>
     <ds:schemaRef ds:uri="http://schemas.openxmlformats.org/officeDocument/2006/bibliography"/>
   </ds:schemaRefs>
